--- a/Proyecto 2, fase 1.docx
+++ b/Proyecto 2, fase 1.docx
@@ -505,18 +505,235 @@
         <w:jc w:val="both"/>
         <w:rPr>
           <w:rFonts w:ascii="Times New Roman" w:hAnsi="Times New Roman" w:cs="Times New Roman"/>
-          <w:sz w:val="28"/>
-          <w:szCs w:val="28"/>
-        </w:rPr>
-      </w:pPr>
-      <w:r>
-        <w:rPr>
-          <w:rFonts w:ascii="Times New Roman" w:hAnsi="Times New Roman" w:cs="Times New Roman"/>
+          <w:b/>
+          <w:sz w:val="28"/>
+          <w:szCs w:val="28"/>
+        </w:rPr>
+      </w:pPr>
+      <w:r>
+        <w:rPr>
+          <w:rFonts w:ascii="Times New Roman" w:hAnsi="Times New Roman" w:cs="Times New Roman"/>
+          <w:b/>
           <w:sz w:val="28"/>
           <w:szCs w:val="28"/>
         </w:rPr>
         <w:t>Algoritmo narrativo</w:t>
       </w:r>
+    </w:p>
+    <w:p>
+      <w:pPr>
+        <w:pStyle w:val="Prrafodelista"/>
+        <w:numPr>
+          <w:ilvl w:val="0"/>
+          <w:numId w:val="3"/>
+        </w:numPr>
+        <w:spacing w:after="0"/>
+        <w:jc w:val="both"/>
+        <w:rPr>
+          <w:rFonts w:ascii="Times New Roman" w:hAnsi="Times New Roman" w:cs="Times New Roman"/>
+          <w:b/>
+          <w:sz w:val="28"/>
+          <w:szCs w:val="28"/>
+        </w:rPr>
+      </w:pPr>
+      <w:r>
+        <w:rPr>
+          <w:rFonts w:ascii="Times New Roman" w:hAnsi="Times New Roman" w:cs="Times New Roman"/>
+          <w:sz w:val="28"/>
+          <w:szCs w:val="28"/>
+        </w:rPr>
+        <w:t>Se pide al usuario su nombre y el curso o club del cual quiere recomendación</w:t>
+      </w:r>
+    </w:p>
+    <w:p>
+      <w:pPr>
+        <w:pStyle w:val="Prrafodelista"/>
+        <w:numPr>
+          <w:ilvl w:val="0"/>
+          <w:numId w:val="3"/>
+        </w:numPr>
+        <w:spacing w:after="0"/>
+        <w:jc w:val="both"/>
+        <w:rPr>
+          <w:rFonts w:ascii="Times New Roman" w:hAnsi="Times New Roman" w:cs="Times New Roman"/>
+          <w:b/>
+          <w:sz w:val="28"/>
+          <w:szCs w:val="28"/>
+        </w:rPr>
+      </w:pPr>
+      <w:r>
+        <w:rPr>
+          <w:rFonts w:ascii="Times New Roman" w:hAnsi="Times New Roman" w:cs="Times New Roman"/>
+          <w:sz w:val="28"/>
+          <w:szCs w:val="28"/>
+        </w:rPr>
+        <w:t>Si se ingresó un curso y característica, se examina el árbol de profesores y características y se busca coincidencias de las palabras claves ingresadas por el alumno</w:t>
+      </w:r>
+    </w:p>
+    <w:p>
+      <w:pPr>
+        <w:pStyle w:val="Prrafodelista"/>
+        <w:numPr>
+          <w:ilvl w:val="0"/>
+          <w:numId w:val="3"/>
+        </w:numPr>
+        <w:spacing w:after="0"/>
+        <w:jc w:val="both"/>
+        <w:rPr>
+          <w:rFonts w:ascii="Times New Roman" w:hAnsi="Times New Roman" w:cs="Times New Roman"/>
+          <w:b/>
+          <w:sz w:val="28"/>
+          <w:szCs w:val="28"/>
+        </w:rPr>
+      </w:pPr>
+      <w:r>
+        <w:rPr>
+          <w:rFonts w:ascii="Times New Roman" w:hAnsi="Times New Roman" w:cs="Times New Roman"/>
+          <w:sz w:val="28"/>
+          <w:szCs w:val="28"/>
+        </w:rPr>
+        <w:lastRenderedPageBreak/>
+        <w:t xml:space="preserve">Si se ingresó un </w:t>
+      </w:r>
+      <w:r>
+        <w:rPr>
+          <w:rFonts w:ascii="Times New Roman" w:hAnsi="Times New Roman" w:cs="Times New Roman"/>
+          <w:sz w:val="28"/>
+          <w:szCs w:val="28"/>
+        </w:rPr>
+        <w:t>club</w:t>
+      </w:r>
+      <w:r>
+        <w:rPr>
+          <w:rFonts w:ascii="Times New Roman" w:hAnsi="Times New Roman" w:cs="Times New Roman"/>
+          <w:sz w:val="28"/>
+          <w:szCs w:val="28"/>
+        </w:rPr>
+        <w:t>, se examina el árbol de profesores y características y se busca coincidencias de las palabras claves ingresadas por el alumno</w:t>
+      </w:r>
+    </w:p>
+    <w:p>
+      <w:pPr>
+        <w:pStyle w:val="Prrafodelista"/>
+        <w:numPr>
+          <w:ilvl w:val="0"/>
+          <w:numId w:val="3"/>
+        </w:numPr>
+        <w:spacing w:after="0"/>
+        <w:jc w:val="both"/>
+        <w:rPr>
+          <w:rFonts w:ascii="Times New Roman" w:hAnsi="Times New Roman" w:cs="Times New Roman"/>
+          <w:b/>
+          <w:sz w:val="28"/>
+          <w:szCs w:val="28"/>
+        </w:rPr>
+      </w:pPr>
+      <w:r>
+        <w:rPr>
+          <w:rFonts w:ascii="Times New Roman" w:hAnsi="Times New Roman" w:cs="Times New Roman"/>
+          <w:sz w:val="28"/>
+          <w:szCs w:val="28"/>
+        </w:rPr>
+        <w:t>Si se encuentran coincidencias, se agrega el profesor  o club a la lista</w:t>
+      </w:r>
+    </w:p>
+    <w:p>
+      <w:pPr>
+        <w:pStyle w:val="Prrafodelista"/>
+        <w:numPr>
+          <w:ilvl w:val="0"/>
+          <w:numId w:val="3"/>
+        </w:numPr>
+        <w:spacing w:after="0"/>
+        <w:jc w:val="both"/>
+        <w:rPr>
+          <w:rFonts w:ascii="Times New Roman" w:hAnsi="Times New Roman" w:cs="Times New Roman"/>
+          <w:b/>
+          <w:sz w:val="28"/>
+          <w:szCs w:val="28"/>
+        </w:rPr>
+      </w:pPr>
+      <w:r>
+        <w:rPr>
+          <w:rFonts w:ascii="Times New Roman" w:hAnsi="Times New Roman" w:cs="Times New Roman"/>
+          <w:sz w:val="28"/>
+          <w:szCs w:val="28"/>
+        </w:rPr>
+        <w:t>Se imprime la lista</w:t>
+      </w:r>
+    </w:p>
+    <w:p>
+      <w:pPr>
+        <w:pStyle w:val="Prrafodelista"/>
+        <w:spacing w:after="0"/>
+        <w:ind w:left="1440"/>
+        <w:jc w:val="both"/>
+        <w:rPr>
+          <w:rFonts w:ascii="Times New Roman" w:hAnsi="Times New Roman" w:cs="Times New Roman"/>
+          <w:b/>
+          <w:sz w:val="28"/>
+          <w:szCs w:val="28"/>
+        </w:rPr>
+      </w:pPr>
+      <w:bookmarkStart w:id="0" w:name="_GoBack"/>
+      <w:bookmarkEnd w:id="0"/>
+    </w:p>
+    <w:p>
+      <w:pPr>
+        <w:spacing w:after="0"/>
+        <w:ind w:left="708"/>
+        <w:jc w:val="both"/>
+        <w:rPr>
+          <w:rFonts w:ascii="Times New Roman" w:hAnsi="Times New Roman" w:cs="Times New Roman"/>
+          <w:b/>
+          <w:sz w:val="28"/>
+          <w:szCs w:val="28"/>
+        </w:rPr>
+      </w:pPr>
+      <w:r>
+        <w:rPr>
+          <w:rFonts w:ascii="Times New Roman" w:hAnsi="Times New Roman" w:cs="Times New Roman"/>
+          <w:b/>
+          <w:sz w:val="28"/>
+          <w:szCs w:val="28"/>
+        </w:rPr>
+        <w:t>Pendiente</w:t>
+      </w:r>
+      <w:r>
+        <w:rPr>
+          <w:rFonts w:ascii="Times New Roman" w:hAnsi="Times New Roman" w:cs="Times New Roman"/>
+          <w:sz w:val="28"/>
+          <w:szCs w:val="28"/>
+        </w:rPr>
+        <w:t>: que el usuario pida recomendación por alumnos de años posteriores y de la misma carrera que ya hayan llevado el curso.</w:t>
+      </w:r>
+    </w:p>
+    <w:p>
+      <w:pPr>
+        <w:pStyle w:val="Prrafodelista"/>
+        <w:spacing w:after="0"/>
+        <w:ind w:left="1440"/>
+        <w:jc w:val="both"/>
+        <w:rPr>
+          <w:rFonts w:ascii="Times New Roman" w:hAnsi="Times New Roman" w:cs="Times New Roman"/>
+          <w:b/>
+          <w:sz w:val="28"/>
+          <w:szCs w:val="28"/>
+        </w:rPr>
+      </w:pPr>
+    </w:p>
+    <w:p>
+      <w:pPr>
+        <w:pStyle w:val="Prrafodelista"/>
+        <w:spacing w:after="0"/>
+        <w:jc w:val="both"/>
+        <w:rPr>
+          <w:rFonts w:ascii="Times New Roman" w:hAnsi="Times New Roman" w:cs="Times New Roman"/>
+          <w:b/>
+          <w:sz w:val="28"/>
+          <w:szCs w:val="28"/>
+        </w:rPr>
+      </w:pPr>
     </w:p>
     <w:p>
       <w:pPr>
@@ -567,17 +784,6 @@
     </w:p>
     <w:p>
       <w:pPr>
-        <w:spacing w:after="0"/>
-        <w:jc w:val="both"/>
-        <w:rPr>
-          <w:rFonts w:ascii="Times New Roman" w:hAnsi="Times New Roman" w:cs="Times New Roman"/>
-          <w:sz w:val="28"/>
-          <w:szCs w:val="28"/>
-        </w:rPr>
-      </w:pPr>
-    </w:p>
-    <w:p>
-      <w:pPr>
         <w:pStyle w:val="Prrafodelista"/>
         <w:numPr>
           <w:ilvl w:val="0"/>
@@ -597,8 +803,19 @@
           <w:sz w:val="28"/>
           <w:szCs w:val="28"/>
         </w:rPr>
-        <w:t>Mapa de empatía</w:t>
-      </w:r>
+        <w:t>Empatía</w:t>
+      </w:r>
+    </w:p>
+    <w:p>
+      <w:pPr>
+        <w:spacing w:after="0"/>
+        <w:jc w:val="both"/>
+        <w:rPr>
+          <w:rFonts w:ascii="Times New Roman" w:hAnsi="Times New Roman" w:cs="Times New Roman"/>
+          <w:sz w:val="28"/>
+          <w:szCs w:val="28"/>
+        </w:rPr>
+      </w:pPr>
     </w:p>
     <w:p>
       <w:pPr>
@@ -632,12 +849,13 @@
           <w:sz w:val="28"/>
           <w:szCs w:val="28"/>
         </w:rPr>
-        <w:t>Definir e idear</w:t>
-      </w:r>
-    </w:p>
-    <w:p>
-      <w:pPr>
-        <w:pStyle w:val="Prrafodelista"/>
+        <w:t>Mapa de empatía</w:t>
+      </w:r>
+    </w:p>
+    <w:p>
+      <w:pPr>
+        <w:spacing w:after="0"/>
+        <w:jc w:val="both"/>
         <w:rPr>
           <w:rFonts w:ascii="Times New Roman" w:hAnsi="Times New Roman" w:cs="Times New Roman"/>
           <w:sz w:val="28"/>
@@ -666,7 +884,7 @@
           <w:sz w:val="28"/>
           <w:szCs w:val="28"/>
         </w:rPr>
-        <w:t>Prototipo</w:t>
+        <w:t>Definir e idear</w:t>
       </w:r>
     </w:p>
     <w:p>
@@ -700,10 +918,42 @@
           <w:sz w:val="28"/>
           <w:szCs w:val="28"/>
         </w:rPr>
+        <w:t>Prototipo</w:t>
+      </w:r>
+    </w:p>
+    <w:p>
+      <w:pPr>
+        <w:pStyle w:val="Prrafodelista"/>
+        <w:rPr>
+          <w:rFonts w:ascii="Times New Roman" w:hAnsi="Times New Roman" w:cs="Times New Roman"/>
+          <w:sz w:val="28"/>
+          <w:szCs w:val="28"/>
+        </w:rPr>
+      </w:pPr>
+    </w:p>
+    <w:p>
+      <w:pPr>
+        <w:pStyle w:val="Prrafodelista"/>
+        <w:numPr>
+          <w:ilvl w:val="0"/>
+          <w:numId w:val="2"/>
+        </w:numPr>
+        <w:spacing w:after="0"/>
+        <w:jc w:val="both"/>
+        <w:rPr>
+          <w:rFonts w:ascii="Times New Roman" w:hAnsi="Times New Roman" w:cs="Times New Roman"/>
+          <w:sz w:val="28"/>
+          <w:szCs w:val="28"/>
+        </w:rPr>
+      </w:pPr>
+      <w:r>
+        <w:rPr>
+          <w:rFonts w:ascii="Times New Roman" w:hAnsi="Times New Roman" w:cs="Times New Roman"/>
+          <w:sz w:val="28"/>
+          <w:szCs w:val="28"/>
+        </w:rPr>
         <w:t xml:space="preserve">Test </w:t>
       </w:r>
-      <w:bookmarkStart w:id="0" w:name="_GoBack"/>
-      <w:bookmarkEnd w:id="0"/>
     </w:p>
     <w:p/>
     <w:sectPr>
@@ -808,6 +1058,119 @@
     </w:lvl>
   </w:abstractNum>
   <w:abstractNum w:abstractNumId="1" w15:restartNumberingAfterBreak="0">
+    <w:nsid w:val="54273551"/>
+    <w:multiLevelType w:val="hybridMultilevel"/>
+    <w:tmpl w:val="48C4D4B0"/>
+    <w:lvl w:ilvl="0" w:tplc="100A0001">
+      <w:start w:val="1"/>
+      <w:numFmt w:val="bullet"/>
+      <w:lvlText w:val=""/>
+      <w:lvlJc w:val="left"/>
+      <w:pPr>
+        <w:ind w:left="1440" w:hanging="360"/>
+      </w:pPr>
+      <w:rPr>
+        <w:rFonts w:ascii="Symbol" w:hAnsi="Symbol" w:hint="default"/>
+      </w:rPr>
+    </w:lvl>
+    <w:lvl w:ilvl="1" w:tplc="100A0003" w:tentative="1">
+      <w:start w:val="1"/>
+      <w:numFmt w:val="bullet"/>
+      <w:lvlText w:val="o"/>
+      <w:lvlJc w:val="left"/>
+      <w:pPr>
+        <w:ind w:left="2160" w:hanging="360"/>
+      </w:pPr>
+      <w:rPr>
+        <w:rFonts w:ascii="Courier New" w:hAnsi="Courier New" w:cs="Courier New" w:hint="default"/>
+      </w:rPr>
+    </w:lvl>
+    <w:lvl w:ilvl="2" w:tplc="100A0005" w:tentative="1">
+      <w:start w:val="1"/>
+      <w:numFmt w:val="bullet"/>
+      <w:lvlText w:val=""/>
+      <w:lvlJc w:val="left"/>
+      <w:pPr>
+        <w:ind w:left="2880" w:hanging="360"/>
+      </w:pPr>
+      <w:rPr>
+        <w:rFonts w:ascii="Wingdings" w:hAnsi="Wingdings" w:hint="default"/>
+      </w:rPr>
+    </w:lvl>
+    <w:lvl w:ilvl="3" w:tplc="100A0001" w:tentative="1">
+      <w:start w:val="1"/>
+      <w:numFmt w:val="bullet"/>
+      <w:lvlText w:val=""/>
+      <w:lvlJc w:val="left"/>
+      <w:pPr>
+        <w:ind w:left="3600" w:hanging="360"/>
+      </w:pPr>
+      <w:rPr>
+        <w:rFonts w:ascii="Symbol" w:hAnsi="Symbol" w:hint="default"/>
+      </w:rPr>
+    </w:lvl>
+    <w:lvl w:ilvl="4" w:tplc="100A0003" w:tentative="1">
+      <w:start w:val="1"/>
+      <w:numFmt w:val="bullet"/>
+      <w:lvlText w:val="o"/>
+      <w:lvlJc w:val="left"/>
+      <w:pPr>
+        <w:ind w:left="4320" w:hanging="360"/>
+      </w:pPr>
+      <w:rPr>
+        <w:rFonts w:ascii="Courier New" w:hAnsi="Courier New" w:cs="Courier New" w:hint="default"/>
+      </w:rPr>
+    </w:lvl>
+    <w:lvl w:ilvl="5" w:tplc="100A0005" w:tentative="1">
+      <w:start w:val="1"/>
+      <w:numFmt w:val="bullet"/>
+      <w:lvlText w:val=""/>
+      <w:lvlJc w:val="left"/>
+      <w:pPr>
+        <w:ind w:left="5040" w:hanging="360"/>
+      </w:pPr>
+      <w:rPr>
+        <w:rFonts w:ascii="Wingdings" w:hAnsi="Wingdings" w:hint="default"/>
+      </w:rPr>
+    </w:lvl>
+    <w:lvl w:ilvl="6" w:tplc="100A0001" w:tentative="1">
+      <w:start w:val="1"/>
+      <w:numFmt w:val="bullet"/>
+      <w:lvlText w:val=""/>
+      <w:lvlJc w:val="left"/>
+      <w:pPr>
+        <w:ind w:left="5760" w:hanging="360"/>
+      </w:pPr>
+      <w:rPr>
+        <w:rFonts w:ascii="Symbol" w:hAnsi="Symbol" w:hint="default"/>
+      </w:rPr>
+    </w:lvl>
+    <w:lvl w:ilvl="7" w:tplc="100A0003" w:tentative="1">
+      <w:start w:val="1"/>
+      <w:numFmt w:val="bullet"/>
+      <w:lvlText w:val="o"/>
+      <w:lvlJc w:val="left"/>
+      <w:pPr>
+        <w:ind w:left="6480" w:hanging="360"/>
+      </w:pPr>
+      <w:rPr>
+        <w:rFonts w:ascii="Courier New" w:hAnsi="Courier New" w:cs="Courier New" w:hint="default"/>
+      </w:rPr>
+    </w:lvl>
+    <w:lvl w:ilvl="8" w:tplc="100A0005" w:tentative="1">
+      <w:start w:val="1"/>
+      <w:numFmt w:val="bullet"/>
+      <w:lvlText w:val=""/>
+      <w:lvlJc w:val="left"/>
+      <w:pPr>
+        <w:ind w:left="7200" w:hanging="360"/>
+      </w:pPr>
+      <w:rPr>
+        <w:rFonts w:ascii="Wingdings" w:hAnsi="Wingdings" w:hint="default"/>
+      </w:rPr>
+    </w:lvl>
+  </w:abstractNum>
+  <w:abstractNum w:abstractNumId="2" w15:restartNumberingAfterBreak="0">
     <w:nsid w:val="617D339D"/>
     <w:multiLevelType w:val="hybridMultilevel"/>
     <w:tmpl w:val="B31A7050"/>
@@ -900,6 +1263,9 @@
     <w:abstractNumId w:val="0"/>
   </w:num>
   <w:num w:numId="2">
+    <w:abstractNumId w:val="2"/>
+  </w:num>
+  <w:num w:numId="3">
     <w:abstractNumId w:val="1"/>
   </w:num>
 </w:numbering>

--- a/Proyecto 2, fase 1.docx
+++ b/Proyecto 2, fase 1.docx
@@ -493,6 +493,28 @@
           <w:szCs w:val="28"/>
         </w:rPr>
       </w:pPr>
+      <w:r>
+        <w:rPr>
+          <w:rFonts w:ascii="Times New Roman" w:hAnsi="Times New Roman" w:cs="Times New Roman"/>
+          <w:sz w:val="28"/>
+          <w:szCs w:val="28"/>
+        </w:rPr>
+        <w:t>Por otra parte el estudiante también podrá pedir recomendaciones de algún club en el que esté interesado y nos basaremos en el mismo principio para hacer la recomendación.</w:t>
+      </w:r>
+      <w:bookmarkStart w:id="0" w:name="_GoBack"/>
+      <w:bookmarkEnd w:id="0"/>
+    </w:p>
+    <w:p>
+      <w:pPr>
+        <w:pStyle w:val="Prrafodelista"/>
+        <w:spacing w:after="0"/>
+        <w:jc w:val="both"/>
+        <w:rPr>
+          <w:rFonts w:ascii="Times New Roman" w:hAnsi="Times New Roman" w:cs="Times New Roman"/>
+          <w:sz w:val="28"/>
+          <w:szCs w:val="28"/>
+        </w:rPr>
+      </w:pPr>
     </w:p>
     <w:p>
       <w:pPr>
@@ -567,6 +589,7 @@
           <w:sz w:val="28"/>
           <w:szCs w:val="28"/>
         </w:rPr>
+        <w:lastRenderedPageBreak/>
         <w:t>Si se ingresó un curso y característica, se examina el árbol de profesores y características y se busca coincidencias de las palabras claves ingresadas por el alumno</w:t>
       </w:r>
     </w:p>
@@ -592,7 +615,6 @@
           <w:sz w:val="28"/>
           <w:szCs w:val="28"/>
         </w:rPr>
-        <w:lastRenderedPageBreak/>
         <w:t xml:space="preserve">Si se ingresó un </w:t>
       </w:r>
       <w:r>
@@ -675,8 +697,6 @@
           <w:szCs w:val="28"/>
         </w:rPr>
       </w:pPr>
-      <w:bookmarkStart w:id="0" w:name="_GoBack"/>
-      <w:bookmarkEnd w:id="0"/>
     </w:p>
     <w:p>
       <w:pPr>

--- a/Proyecto 2, fase 1.docx
+++ b/Proyecto 2, fase 1.docx
@@ -14,7 +14,7 @@
       <w:r>
         <w:rPr>
           <w:noProof/>
-          <w:lang w:eastAsia="es-GT"/>
+          <w:lang w:val="en-US"/>
         </w:rPr>
         <w:drawing>
           <wp:anchor distT="0" distB="0" distL="114300" distR="114300" simplePos="0" relativeHeight="251659264" behindDoc="0" locked="0" layoutInCell="1" allowOverlap="1">
@@ -501,8 +501,6 @@
         </w:rPr>
         <w:t>Por otra parte el estudiante también podrá pedir recomendaciones de algún club en el que esté interesado y nos basaremos en el mismo principio para hacer la recomendación.</w:t>
       </w:r>
-      <w:bookmarkStart w:id="0" w:name="_GoBack"/>
-      <w:bookmarkEnd w:id="0"/>
     </w:p>
     <w:p>
       <w:pPr>
@@ -615,23 +613,7 @@
           <w:sz w:val="28"/>
           <w:szCs w:val="28"/>
         </w:rPr>
-        <w:t xml:space="preserve">Si se ingresó un </w:t>
-      </w:r>
-      <w:r>
-        <w:rPr>
-          <w:rFonts w:ascii="Times New Roman" w:hAnsi="Times New Roman" w:cs="Times New Roman"/>
-          <w:sz w:val="28"/>
-          <w:szCs w:val="28"/>
-        </w:rPr>
-        <w:t>club</w:t>
-      </w:r>
-      <w:r>
-        <w:rPr>
-          <w:rFonts w:ascii="Times New Roman" w:hAnsi="Times New Roman" w:cs="Times New Roman"/>
-          <w:sz w:val="28"/>
-          <w:szCs w:val="28"/>
-        </w:rPr>
-        <w:t>, se examina el árbol de profesores y características y se busca coincidencias de las palabras claves ingresadas por el alumno</w:t>
+        <w:t>Si se ingresó un club, se examina el árbol de profesores y características y se busca coincidencias de las palabras claves ingresadas por el alumno</w:t>
       </w:r>
     </w:p>
     <w:p>
@@ -906,6 +888,215 @@
         </w:rPr>
         <w:t>Definir e idear</w:t>
       </w:r>
+    </w:p>
+    <w:p>
+      <w:pPr>
+        <w:pStyle w:val="Prrafodelista"/>
+        <w:rPr>
+          <w:rFonts w:ascii="Times New Roman" w:hAnsi="Times New Roman" w:cs="Times New Roman"/>
+          <w:sz w:val="28"/>
+          <w:szCs w:val="28"/>
+        </w:rPr>
+      </w:pPr>
+    </w:p>
+    <w:p>
+      <w:pPr>
+        <w:pStyle w:val="Prrafodelista"/>
+        <w:rPr>
+          <w:rFonts w:ascii="Times New Roman" w:hAnsi="Times New Roman" w:cs="Times New Roman"/>
+          <w:sz w:val="28"/>
+          <w:szCs w:val="28"/>
+        </w:rPr>
+      </w:pPr>
+      <w:r>
+        <w:rPr>
+          <w:rFonts w:ascii="Times New Roman" w:hAnsi="Times New Roman" w:cs="Times New Roman"/>
+          <w:sz w:val="28"/>
+          <w:szCs w:val="28"/>
+        </w:rPr>
+        <w:t>Definición</w:t>
+      </w:r>
+      <w:r>
+        <w:rPr>
+          <w:rFonts w:ascii="Times New Roman" w:hAnsi="Times New Roman" w:cs="Times New Roman"/>
+          <w:sz w:val="28"/>
+          <w:szCs w:val="28"/>
+        </w:rPr>
+        <w:t>:</w:t>
+      </w:r>
+    </w:p>
+    <w:p>
+      <w:pPr>
+        <w:jc w:val="both"/>
+        <w:rPr>
+          <w:rFonts w:ascii="Times New Roman" w:hAnsi="Times New Roman" w:cs="Times New Roman"/>
+          <w:sz w:val="28"/>
+          <w:lang w:val="es-419"/>
+        </w:rPr>
+      </w:pPr>
+      <w:r>
+        <w:rPr>
+          <w:rFonts w:ascii="Times New Roman" w:hAnsi="Times New Roman" w:cs="Times New Roman"/>
+          <w:sz w:val="28"/>
+          <w:lang w:val="es-419"/>
+        </w:rPr>
+        <w:t xml:space="preserve">El principal desafío que se ha encontrado durante la etapa de empatía responde al problema principal que se planteó inicialmente: Ayudar a los estudiantes de la UVG a tener una mejor visión sobre las asignaciones de los cursos. Nuestro Sistema de Recomendaciones proporcionara información del docente que únicamente aplique a las asignaciones de cursos por ejemplo título de profesión, cierta experiencia laboral, tiempo de dar tal curso, lista de otros curos que también imparte, esto con la finalidad que el estudiante pueda saber la temática que el catedrático le impartirá a su clase además de cierta orientación que le pueda proporcionar al tratarse de cursos específicos de la carrera. </w:t>
+      </w:r>
+    </w:p>
+    <w:p>
+      <w:pPr>
+        <w:jc w:val="both"/>
+        <w:rPr>
+          <w:rFonts w:ascii="Times New Roman" w:hAnsi="Times New Roman" w:cs="Times New Roman"/>
+          <w:sz w:val="28"/>
+          <w:u w:val="single"/>
+          <w:lang w:val="es-419"/>
+        </w:rPr>
+      </w:pPr>
+      <w:r>
+        <w:rPr>
+          <w:rFonts w:ascii="Times New Roman" w:hAnsi="Times New Roman" w:cs="Times New Roman"/>
+          <w:sz w:val="28"/>
+          <w:lang w:val="es-419"/>
+        </w:rPr>
+        <w:t xml:space="preserve">Además de mostrar comentarios sobre la forma en que imparte el curso, la modalidad de evaluar, y demás características que influyen en esta toma de </w:t>
+      </w:r>
+      <w:r>
+        <w:rPr>
+          <w:rFonts w:ascii="Times New Roman" w:hAnsi="Times New Roman" w:cs="Times New Roman"/>
+          <w:sz w:val="28"/>
+          <w:lang w:val="es-419"/>
+        </w:rPr>
+        <w:lastRenderedPageBreak/>
+        <w:t xml:space="preserve">decisión. Estos comentarios también pueden servir para que los estudiantes elijan los cursos que pueden llevar, puesto que los cursos que el portal de la Universidad muestra no siempre son acorde al mapa curricular del estudiante y esto genera problemas en futuras asignaciones. </w:t>
+      </w:r>
+    </w:p>
+    <w:p>
+      <w:pPr>
+        <w:jc w:val="both"/>
+        <w:rPr>
+          <w:rFonts w:ascii="Times New Roman" w:hAnsi="Times New Roman" w:cs="Times New Roman"/>
+          <w:sz w:val="28"/>
+          <w:lang w:val="es-419"/>
+        </w:rPr>
+      </w:pPr>
+      <w:r>
+        <w:rPr>
+          <w:rFonts w:ascii="Times New Roman" w:hAnsi="Times New Roman" w:cs="Times New Roman"/>
+          <w:sz w:val="28"/>
+          <w:lang w:val="es-419"/>
+        </w:rPr>
+        <w:t>También nos encontramos con que algunos estudiantes también estaban interesados en los clubes que proporciona la Universidad, pero de igual forma no se sentían seguros de involucrarse en uno de ellos, principalmente por falta de información. Para responder a este problema los comentarios serian  nuevamente una solución viable ya que estudiantes de otros años pueden compartir su testimonio y así los estudiantes interesados toman una decisión con mayor seguridad.</w:t>
+      </w:r>
+    </w:p>
+    <w:p>
+      <w:pPr>
+        <w:jc w:val="both"/>
+        <w:rPr>
+          <w:rFonts w:ascii="Times New Roman" w:hAnsi="Times New Roman" w:cs="Times New Roman"/>
+          <w:sz w:val="28"/>
+          <w:lang w:val="es-419"/>
+        </w:rPr>
+      </w:pPr>
+      <w:bookmarkStart w:id="0" w:name="_GoBack"/>
+      <w:bookmarkEnd w:id="0"/>
+    </w:p>
+    <w:p>
+      <w:pPr>
+        <w:pStyle w:val="Prrafodelista"/>
+        <w:spacing w:after="0"/>
+        <w:jc w:val="both"/>
+        <w:rPr>
+          <w:rFonts w:ascii="Times New Roman" w:hAnsi="Times New Roman" w:cs="Times New Roman"/>
+          <w:sz w:val="28"/>
+          <w:szCs w:val="28"/>
+        </w:rPr>
+      </w:pPr>
+      <w:r>
+        <w:rPr>
+          <w:rFonts w:ascii="Times New Roman" w:hAnsi="Times New Roman" w:cs="Times New Roman"/>
+          <w:noProof/>
+          <w:sz w:val="28"/>
+          <w:szCs w:val="28"/>
+          <w:lang w:val="en-US"/>
+        </w:rPr>
+        <w:drawing>
+          <wp:anchor distT="0" distB="0" distL="114300" distR="114300" simplePos="0" relativeHeight="251660288" behindDoc="0" locked="0" layoutInCell="1" allowOverlap="1" wp14:anchorId="5F390104" wp14:editId="28E8DEAE">
+            <wp:simplePos x="0" y="0"/>
+            <wp:positionH relativeFrom="column">
+              <wp:posOffset>-320411</wp:posOffset>
+            </wp:positionH>
+            <wp:positionV relativeFrom="paragraph">
+              <wp:posOffset>369644</wp:posOffset>
+            </wp:positionV>
+            <wp:extent cx="5612130" cy="3678429"/>
+            <wp:effectExtent l="0" t="0" r="7620" b="0"/>
+            <wp:wrapSquare wrapText="bothSides"/>
+            <wp:docPr id="2" name="Imagen 2" descr="C:\Users\usuario1\Desktop\MapaMental.JPG"/>
+            <wp:cNvGraphicFramePr>
+              <a:graphicFrameLocks xmlns:a="http://schemas.openxmlformats.org/drawingml/2006/main" noChangeAspect="1"/>
+            </wp:cNvGraphicFramePr>
+            <a:graphic xmlns:a="http://schemas.openxmlformats.org/drawingml/2006/main">
+              <a:graphicData uri="http://schemas.openxmlformats.org/drawingml/2006/picture">
+                <pic:pic xmlns:pic="http://schemas.openxmlformats.org/drawingml/2006/picture">
+                  <pic:nvPicPr>
+                    <pic:cNvPr id="0" name="Picture 1" descr="C:\Users\usuario1\Desktop\MapaMental.JPG"/>
+                    <pic:cNvPicPr>
+                      <a:picLocks noChangeAspect="1" noChangeArrowheads="1"/>
+                    </pic:cNvPicPr>
+                  </pic:nvPicPr>
+                  <pic:blipFill>
+                    <a:blip r:embed="rId6">
+                      <a:extLst>
+                        <a:ext uri="{28A0092B-C50C-407E-A947-70E740481C1C}">
+                          <a14:useLocalDpi xmlns:a14="http://schemas.microsoft.com/office/drawing/2010/main" val="0"/>
+                        </a:ext>
+                      </a:extLst>
+                    </a:blip>
+                    <a:srcRect/>
+                    <a:stretch>
+                      <a:fillRect/>
+                    </a:stretch>
+                  </pic:blipFill>
+                  <pic:spPr bwMode="auto">
+                    <a:xfrm>
+                      <a:off x="0" y="0"/>
+                      <a:ext cx="5612130" cy="3678429"/>
+                    </a:xfrm>
+                    <a:prstGeom prst="rect">
+                      <a:avLst/>
+                    </a:prstGeom>
+                    <a:noFill/>
+                    <a:ln>
+                      <a:noFill/>
+                    </a:ln>
+                  </pic:spPr>
+                </pic:pic>
+              </a:graphicData>
+            </a:graphic>
+          </wp:anchor>
+        </w:drawing>
+      </w:r>
+      <w:r>
+        <w:rPr>
+          <w:rFonts w:ascii="Times New Roman" w:hAnsi="Times New Roman" w:cs="Times New Roman"/>
+          <w:sz w:val="28"/>
+          <w:szCs w:val="28"/>
+        </w:rPr>
+        <w:t>Idear:</w:t>
+      </w:r>
+    </w:p>
+    <w:p>
+      <w:pPr>
+        <w:pStyle w:val="Prrafodelista"/>
+        <w:spacing w:after="0"/>
+        <w:jc w:val="both"/>
+        <w:rPr>
+          <w:rFonts w:ascii="Times New Roman" w:hAnsi="Times New Roman" w:cs="Times New Roman"/>
+          <w:sz w:val="28"/>
+          <w:szCs w:val="28"/>
+        </w:rPr>
+      </w:pPr>
     </w:p>
     <w:p>
       <w:pPr>

--- a/Proyecto 2, fase 1.docx
+++ b/Proyecto 2, fase 1.docx
@@ -1,6 +1,6 @@
 
 <file path=word/document.xml><?xml version="1.0" encoding="utf-8"?>
-<w:document xmlns:wpc="http://schemas.microsoft.com/office/word/2010/wordprocessingCanvas" xmlns:mc="http://schemas.openxmlformats.org/markup-compatibility/2006" xmlns:o="urn:schemas-microsoft-com:office:office" xmlns:r="http://schemas.openxmlformats.org/officeDocument/2006/relationships" xmlns:m="http://schemas.openxmlformats.org/officeDocument/2006/math" xmlns:v="urn:schemas-microsoft-com:vml" xmlns:wp14="http://schemas.microsoft.com/office/word/2010/wordprocessingDrawing" xmlns:wp="http://schemas.openxmlformats.org/drawingml/2006/wordprocessingDrawing" xmlns:w10="urn:schemas-microsoft-com:office:word" xmlns:w="http://schemas.openxmlformats.org/wordprocessingml/2006/main" xmlns:w14="http://schemas.microsoft.com/office/word/2010/wordml" xmlns:w15="http://schemas.microsoft.com/office/word/2012/wordml" xmlns:wpg="http://schemas.microsoft.com/office/word/2010/wordprocessingGroup" xmlns:wpi="http://schemas.microsoft.com/office/word/2010/wordprocessingInk" xmlns:wne="http://schemas.microsoft.com/office/word/2006/wordml" xmlns:wps="http://schemas.microsoft.com/office/word/2010/wordprocessingShape" mc:Ignorable="w14 w15 wp14">
+<w:document xmlns:wpc="http://schemas.microsoft.com/office/word/2010/wordprocessingCanvas" xmlns:cx="http://schemas.microsoft.com/office/drawing/2014/chartex" xmlns:cx1="http://schemas.microsoft.com/office/drawing/2015/9/8/chartex" xmlns:cx2="http://schemas.microsoft.com/office/drawing/2015/10/21/chartex" xmlns:cx3="http://schemas.microsoft.com/office/drawing/2016/5/9/chartex" xmlns:cx4="http://schemas.microsoft.com/office/drawing/2016/5/10/chartex" xmlns:cx5="http://schemas.microsoft.com/office/drawing/2016/5/11/chartex" xmlns:mc="http://schemas.openxmlformats.org/markup-compatibility/2006" xmlns:o="urn:schemas-microsoft-com:office:office" xmlns:r="http://schemas.openxmlformats.org/officeDocument/2006/relationships" xmlns:m="http://schemas.openxmlformats.org/officeDocument/2006/math" xmlns:v="urn:schemas-microsoft-com:vml" xmlns:wp14="http://schemas.microsoft.com/office/word/2010/wordprocessingDrawing" xmlns:wp="http://schemas.openxmlformats.org/drawingml/2006/wordprocessingDrawing" xmlns:w10="urn:schemas-microsoft-com:office:word" xmlns:w="http://schemas.openxmlformats.org/wordprocessingml/2006/main" xmlns:w14="http://schemas.microsoft.com/office/word/2010/wordml" xmlns:w15="http://schemas.microsoft.com/office/word/2012/wordml" xmlns:w16se="http://schemas.microsoft.com/office/word/2015/wordml/symex" xmlns:wpg="http://schemas.microsoft.com/office/word/2010/wordprocessingGroup" xmlns:wpi="http://schemas.microsoft.com/office/word/2010/wordprocessingInk" xmlns:wne="http://schemas.microsoft.com/office/word/2006/wordml" xmlns:wps="http://schemas.microsoft.com/office/word/2010/wordprocessingShape" mc:Ignorable="w14 w15 w16se wp14">
   <w:body>
     <w:p>
       <w:pPr>
@@ -14,7 +14,7 @@
       <w:r>
         <w:rPr>
           <w:noProof/>
-          <w:lang w:val="en-US"/>
+          <w:lang w:eastAsia="es-GT"/>
         </w:rPr>
         <w:drawing>
           <wp:anchor distT="0" distB="0" distL="114300" distR="114300" simplePos="0" relativeHeight="251659264" behindDoc="0" locked="0" layoutInCell="1" allowOverlap="1">
@@ -783,256 +783,17 @@
           <w:szCs w:val="28"/>
         </w:rPr>
       </w:pPr>
-    </w:p>
-    <w:p>
-      <w:pPr>
-        <w:pStyle w:val="Prrafodelista"/>
-        <w:numPr>
-          <w:ilvl w:val="0"/>
-          <w:numId w:val="2"/>
-        </w:numPr>
-        <w:spacing w:after="0"/>
-        <w:jc w:val="both"/>
-        <w:rPr>
-          <w:rFonts w:ascii="Times New Roman" w:hAnsi="Times New Roman" w:cs="Times New Roman"/>
-          <w:sz w:val="28"/>
-          <w:szCs w:val="28"/>
-        </w:rPr>
-      </w:pPr>
-      <w:r>
-        <w:rPr>
-          <w:rFonts w:ascii="Times New Roman" w:hAnsi="Times New Roman" w:cs="Times New Roman"/>
-          <w:sz w:val="28"/>
-          <w:szCs w:val="28"/>
-        </w:rPr>
-        <w:t>Empatía</w:t>
-      </w:r>
-    </w:p>
-    <w:p>
-      <w:pPr>
-        <w:spacing w:after="0"/>
-        <w:jc w:val="both"/>
-        <w:rPr>
-          <w:rFonts w:ascii="Times New Roman" w:hAnsi="Times New Roman" w:cs="Times New Roman"/>
-          <w:sz w:val="28"/>
-          <w:szCs w:val="28"/>
-        </w:rPr>
-      </w:pPr>
-    </w:p>
-    <w:p>
-      <w:pPr>
-        <w:spacing w:after="0"/>
-        <w:jc w:val="both"/>
-        <w:rPr>
-          <w:rFonts w:ascii="Times New Roman" w:hAnsi="Times New Roman" w:cs="Times New Roman"/>
-          <w:sz w:val="28"/>
-          <w:szCs w:val="28"/>
-        </w:rPr>
-      </w:pPr>
-    </w:p>
-    <w:p>
-      <w:pPr>
-        <w:pStyle w:val="Prrafodelista"/>
-        <w:numPr>
-          <w:ilvl w:val="0"/>
-          <w:numId w:val="2"/>
-        </w:numPr>
-        <w:spacing w:after="0"/>
-        <w:jc w:val="both"/>
-        <w:rPr>
-          <w:rFonts w:ascii="Times New Roman" w:hAnsi="Times New Roman" w:cs="Times New Roman"/>
-          <w:sz w:val="28"/>
-          <w:szCs w:val="28"/>
-        </w:rPr>
-      </w:pPr>
-      <w:r>
-        <w:rPr>
-          <w:rFonts w:ascii="Times New Roman" w:hAnsi="Times New Roman" w:cs="Times New Roman"/>
-          <w:sz w:val="28"/>
-          <w:szCs w:val="28"/>
-        </w:rPr>
-        <w:t>Mapa de empatía</w:t>
-      </w:r>
-    </w:p>
-    <w:p>
-      <w:pPr>
-        <w:spacing w:after="0"/>
-        <w:jc w:val="both"/>
-        <w:rPr>
-          <w:rFonts w:ascii="Times New Roman" w:hAnsi="Times New Roman" w:cs="Times New Roman"/>
-          <w:sz w:val="28"/>
-          <w:szCs w:val="28"/>
-        </w:rPr>
-      </w:pPr>
-    </w:p>
-    <w:p>
-      <w:pPr>
-        <w:pStyle w:val="Prrafodelista"/>
-        <w:numPr>
-          <w:ilvl w:val="0"/>
-          <w:numId w:val="2"/>
-        </w:numPr>
-        <w:spacing w:after="0"/>
-        <w:jc w:val="both"/>
-        <w:rPr>
-          <w:rFonts w:ascii="Times New Roman" w:hAnsi="Times New Roman" w:cs="Times New Roman"/>
-          <w:sz w:val="28"/>
-          <w:szCs w:val="28"/>
-        </w:rPr>
-      </w:pPr>
-      <w:r>
-        <w:rPr>
-          <w:rFonts w:ascii="Times New Roman" w:hAnsi="Times New Roman" w:cs="Times New Roman"/>
-          <w:sz w:val="28"/>
-          <w:szCs w:val="28"/>
-        </w:rPr>
-        <w:t>Definir e idear</w:t>
-      </w:r>
-    </w:p>
-    <w:p>
-      <w:pPr>
-        <w:pStyle w:val="Prrafodelista"/>
-        <w:rPr>
-          <w:rFonts w:ascii="Times New Roman" w:hAnsi="Times New Roman" w:cs="Times New Roman"/>
-          <w:sz w:val="28"/>
-          <w:szCs w:val="28"/>
-        </w:rPr>
-      </w:pPr>
-    </w:p>
-    <w:p>
-      <w:pPr>
-        <w:pStyle w:val="Prrafodelista"/>
-        <w:rPr>
-          <w:rFonts w:ascii="Times New Roman" w:hAnsi="Times New Roman" w:cs="Times New Roman"/>
-          <w:sz w:val="28"/>
-          <w:szCs w:val="28"/>
-        </w:rPr>
-      </w:pPr>
-      <w:r>
-        <w:rPr>
-          <w:rFonts w:ascii="Times New Roman" w:hAnsi="Times New Roman" w:cs="Times New Roman"/>
-          <w:sz w:val="28"/>
-          <w:szCs w:val="28"/>
-        </w:rPr>
-        <w:t>Definición</w:t>
-      </w:r>
-      <w:r>
-        <w:rPr>
-          <w:rFonts w:ascii="Times New Roman" w:hAnsi="Times New Roman" w:cs="Times New Roman"/>
-          <w:sz w:val="28"/>
-          <w:szCs w:val="28"/>
-        </w:rPr>
-        <w:t>:</w:t>
-      </w:r>
-    </w:p>
-    <w:p>
-      <w:pPr>
-        <w:jc w:val="both"/>
-        <w:rPr>
-          <w:rFonts w:ascii="Times New Roman" w:hAnsi="Times New Roman" w:cs="Times New Roman"/>
-          <w:sz w:val="28"/>
-          <w:lang w:val="es-419"/>
-        </w:rPr>
-      </w:pPr>
-      <w:r>
-        <w:rPr>
-          <w:rFonts w:ascii="Times New Roman" w:hAnsi="Times New Roman" w:cs="Times New Roman"/>
-          <w:sz w:val="28"/>
-          <w:lang w:val="es-419"/>
-        </w:rPr>
-        <w:t xml:space="preserve">El principal desafío que se ha encontrado durante la etapa de empatía responde al problema principal que se planteó inicialmente: Ayudar a los estudiantes de la UVG a tener una mejor visión sobre las asignaciones de los cursos. Nuestro Sistema de Recomendaciones proporcionara información del docente que únicamente aplique a las asignaciones de cursos por ejemplo título de profesión, cierta experiencia laboral, tiempo de dar tal curso, lista de otros curos que también imparte, esto con la finalidad que el estudiante pueda saber la temática que el catedrático le impartirá a su clase además de cierta orientación que le pueda proporcionar al tratarse de cursos específicos de la carrera. </w:t>
-      </w:r>
-    </w:p>
-    <w:p>
-      <w:pPr>
-        <w:jc w:val="both"/>
-        <w:rPr>
-          <w:rFonts w:ascii="Times New Roman" w:hAnsi="Times New Roman" w:cs="Times New Roman"/>
-          <w:sz w:val="28"/>
-          <w:u w:val="single"/>
-          <w:lang w:val="es-419"/>
-        </w:rPr>
-      </w:pPr>
-      <w:r>
-        <w:rPr>
-          <w:rFonts w:ascii="Times New Roman" w:hAnsi="Times New Roman" w:cs="Times New Roman"/>
-          <w:sz w:val="28"/>
-          <w:lang w:val="es-419"/>
-        </w:rPr>
-        <w:t xml:space="preserve">Además de mostrar comentarios sobre la forma en que imparte el curso, la modalidad de evaluar, y demás características que influyen en esta toma de </w:t>
-      </w:r>
-      <w:r>
-        <w:rPr>
-          <w:rFonts w:ascii="Times New Roman" w:hAnsi="Times New Roman" w:cs="Times New Roman"/>
-          <w:sz w:val="28"/>
-          <w:lang w:val="es-419"/>
+      <w:r>
+        <w:rPr>
+          <w:noProof/>
+          <w:lang w:eastAsia="es-GT"/>
         </w:rPr>
         <w:lastRenderedPageBreak/>
-        <w:t xml:space="preserve">decisión. Estos comentarios también pueden servir para que los estudiantes elijan los cursos que pueden llevar, puesto que los cursos que el portal de la Universidad muestra no siempre son acorde al mapa curricular del estudiante y esto genera problemas en futuras asignaciones. </w:t>
-      </w:r>
-    </w:p>
-    <w:p>
-      <w:pPr>
-        <w:jc w:val="both"/>
-        <w:rPr>
-          <w:rFonts w:ascii="Times New Roman" w:hAnsi="Times New Roman" w:cs="Times New Roman"/>
-          <w:sz w:val="28"/>
-          <w:lang w:val="es-419"/>
-        </w:rPr>
-      </w:pPr>
-      <w:r>
-        <w:rPr>
-          <w:rFonts w:ascii="Times New Roman" w:hAnsi="Times New Roman" w:cs="Times New Roman"/>
-          <w:sz w:val="28"/>
-          <w:lang w:val="es-419"/>
-        </w:rPr>
-        <w:t>También nos encontramos con que algunos estudiantes también estaban interesados en los clubes que proporciona la Universidad, pero de igual forma no se sentían seguros de involucrarse en uno de ellos, principalmente por falta de información. Para responder a este problema los comentarios serian  nuevamente una solución viable ya que estudiantes de otros años pueden compartir su testimonio y así los estudiantes interesados toman una decisión con mayor seguridad.</w:t>
-      </w:r>
-    </w:p>
-    <w:p>
-      <w:pPr>
-        <w:jc w:val="both"/>
-        <w:rPr>
-          <w:rFonts w:ascii="Times New Roman" w:hAnsi="Times New Roman" w:cs="Times New Roman"/>
-          <w:sz w:val="28"/>
-          <w:lang w:val="es-419"/>
-        </w:rPr>
-      </w:pPr>
-      <w:bookmarkStart w:id="0" w:name="_GoBack"/>
-      <w:bookmarkEnd w:id="0"/>
-    </w:p>
-    <w:p>
-      <w:pPr>
-        <w:pStyle w:val="Prrafodelista"/>
-        <w:spacing w:after="0"/>
-        <w:jc w:val="both"/>
-        <w:rPr>
-          <w:rFonts w:ascii="Times New Roman" w:hAnsi="Times New Roman" w:cs="Times New Roman"/>
-          <w:sz w:val="28"/>
-          <w:szCs w:val="28"/>
-        </w:rPr>
-      </w:pPr>
-      <w:r>
-        <w:rPr>
-          <w:rFonts w:ascii="Times New Roman" w:hAnsi="Times New Roman" w:cs="Times New Roman"/>
-          <w:noProof/>
-          <w:sz w:val="28"/>
-          <w:szCs w:val="28"/>
-          <w:lang w:val="en-US"/>
-        </w:rPr>
         <w:drawing>
-          <wp:anchor distT="0" distB="0" distL="114300" distR="114300" simplePos="0" relativeHeight="251660288" behindDoc="0" locked="0" layoutInCell="1" allowOverlap="1" wp14:anchorId="5F390104" wp14:editId="28E8DEAE">
-            <wp:simplePos x="0" y="0"/>
-            <wp:positionH relativeFrom="column">
-              <wp:posOffset>-320411</wp:posOffset>
-            </wp:positionH>
-            <wp:positionV relativeFrom="paragraph">
-              <wp:posOffset>369644</wp:posOffset>
-            </wp:positionV>
-            <wp:extent cx="5612130" cy="3678429"/>
-            <wp:effectExtent l="0" t="0" r="7620" b="0"/>
-            <wp:wrapSquare wrapText="bothSides"/>
-            <wp:docPr id="2" name="Imagen 2" descr="C:\Users\usuario1\Desktop\MapaMental.JPG"/>
+          <wp:inline distT="0" distB="0" distL="0" distR="0" wp14:anchorId="19BE174E" wp14:editId="30DDFA9B">
+            <wp:extent cx="5612130" cy="4832985"/>
+            <wp:effectExtent l="0" t="0" r="7620" b="5715"/>
+            <wp:docPr id="6" name="Imagen 6"/>
             <wp:cNvGraphicFramePr>
               <a:graphicFrameLocks xmlns:a="http://schemas.openxmlformats.org/drawingml/2006/main" noChangeAspect="1"/>
             </wp:cNvGraphicFramePr>
@@ -1040,97 +801,513 @@
               <a:graphicData uri="http://schemas.openxmlformats.org/drawingml/2006/picture">
                 <pic:pic xmlns:pic="http://schemas.openxmlformats.org/drawingml/2006/picture">
                   <pic:nvPicPr>
-                    <pic:cNvPr id="0" name="Picture 1" descr="C:\Users\usuario1\Desktop\MapaMental.JPG"/>
-                    <pic:cNvPicPr>
-                      <a:picLocks noChangeAspect="1" noChangeArrowheads="1"/>
-                    </pic:cNvPicPr>
+                    <pic:cNvPr id="1" name=""/>
+                    <pic:cNvPicPr/>
                   </pic:nvPicPr>
                   <pic:blipFill>
-                    <a:blip r:embed="rId6">
+                    <a:blip r:embed="rId6"/>
+                    <a:stretch>
+                      <a:fillRect/>
+                    </a:stretch>
+                  </pic:blipFill>
+                  <pic:spPr>
+                    <a:xfrm>
+                      <a:off x="0" y="0"/>
+                      <a:ext cx="5612130" cy="4832985"/>
+                    </a:xfrm>
+                    <a:prstGeom prst="rect">
+                      <a:avLst/>
+                    </a:prstGeom>
+                  </pic:spPr>
+                </pic:pic>
+              </a:graphicData>
+            </a:graphic>
+          </wp:inline>
+        </w:drawing>
+      </w:r>
+    </w:p>
+    <w:p>
+      <w:pPr>
+        <w:spacing w:after="0"/>
+        <w:jc w:val="both"/>
+        <w:rPr>
+          <w:rFonts w:ascii="Times New Roman" w:hAnsi="Times New Roman" w:cs="Times New Roman"/>
+          <w:sz w:val="28"/>
+          <w:szCs w:val="28"/>
+        </w:rPr>
+      </w:pPr>
+      <w:bookmarkStart w:id="0" w:name="_GoBack"/>
+      <w:r>
+        <w:rPr>
+          <w:noProof/>
+          <w:lang w:eastAsia="es-GT"/>
+        </w:rPr>
+        <w:lastRenderedPageBreak/>
+        <w:drawing>
+          <wp:inline distT="0" distB="0" distL="0" distR="0" wp14:anchorId="1583AE54" wp14:editId="058D9708">
+            <wp:extent cx="5612130" cy="4355465"/>
+            <wp:effectExtent l="0" t="0" r="7620" b="6985"/>
+            <wp:docPr id="7" name="Imagen 7"/>
+            <wp:cNvGraphicFramePr>
+              <a:graphicFrameLocks xmlns:a="http://schemas.openxmlformats.org/drawingml/2006/main" noChangeAspect="1"/>
+            </wp:cNvGraphicFramePr>
+            <a:graphic xmlns:a="http://schemas.openxmlformats.org/drawingml/2006/main">
+              <a:graphicData uri="http://schemas.openxmlformats.org/drawingml/2006/picture">
+                <pic:pic xmlns:pic="http://schemas.openxmlformats.org/drawingml/2006/picture">
+                  <pic:nvPicPr>
+                    <pic:cNvPr id="1" name=""/>
+                    <pic:cNvPicPr/>
+                  </pic:nvPicPr>
+                  <pic:blipFill>
+                    <a:blip r:embed="rId7"/>
+                    <a:stretch>
+                      <a:fillRect/>
+                    </a:stretch>
+                  </pic:blipFill>
+                  <pic:spPr>
+                    <a:xfrm>
+                      <a:off x="0" y="0"/>
+                      <a:ext cx="5612130" cy="4355465"/>
+                    </a:xfrm>
+                    <a:prstGeom prst="rect">
+                      <a:avLst/>
+                    </a:prstGeom>
+                  </pic:spPr>
+                </pic:pic>
+              </a:graphicData>
+            </a:graphic>
+          </wp:inline>
+        </w:drawing>
+      </w:r>
+      <w:bookmarkEnd w:id="0"/>
+    </w:p>
+    <w:p>
+      <w:pPr>
+        <w:spacing w:after="0"/>
+        <w:jc w:val="both"/>
+        <w:rPr>
+          <w:rFonts w:ascii="Times New Roman" w:hAnsi="Times New Roman" w:cs="Times New Roman"/>
+          <w:sz w:val="28"/>
+          <w:szCs w:val="28"/>
+        </w:rPr>
+      </w:pPr>
+    </w:p>
+    <w:p>
+      <w:pPr>
+        <w:pStyle w:val="Prrafodelista"/>
+        <w:numPr>
+          <w:ilvl w:val="0"/>
+          <w:numId w:val="2"/>
+        </w:numPr>
+        <w:spacing w:after="0"/>
+        <w:jc w:val="both"/>
+        <w:rPr>
+          <w:rFonts w:ascii="Times New Roman" w:hAnsi="Times New Roman" w:cs="Times New Roman"/>
+          <w:sz w:val="28"/>
+          <w:szCs w:val="28"/>
+        </w:rPr>
+      </w:pPr>
+      <w:r>
+        <w:rPr>
+          <w:rFonts w:ascii="Times New Roman" w:hAnsi="Times New Roman" w:cs="Times New Roman"/>
+          <w:sz w:val="28"/>
+          <w:szCs w:val="28"/>
+        </w:rPr>
+        <w:t>Empatía</w:t>
+      </w:r>
+    </w:p>
+    <w:p>
+      <w:pPr>
+        <w:spacing w:after="0"/>
+        <w:jc w:val="both"/>
+        <w:rPr>
+          <w:rFonts w:ascii="Times New Roman" w:hAnsi="Times New Roman" w:cs="Times New Roman"/>
+          <w:sz w:val="28"/>
+          <w:szCs w:val="28"/>
+        </w:rPr>
+      </w:pPr>
+    </w:p>
+    <w:p>
+      <w:pPr>
+        <w:spacing w:after="0"/>
+        <w:jc w:val="both"/>
+        <w:rPr>
+          <w:rFonts w:ascii="Times New Roman" w:hAnsi="Times New Roman" w:cs="Times New Roman"/>
+          <w:sz w:val="28"/>
+          <w:szCs w:val="28"/>
+        </w:rPr>
+      </w:pPr>
+    </w:p>
+    <w:p>
+      <w:pPr>
+        <w:pStyle w:val="Prrafodelista"/>
+        <w:numPr>
+          <w:ilvl w:val="0"/>
+          <w:numId w:val="2"/>
+        </w:numPr>
+        <w:spacing w:after="0"/>
+        <w:jc w:val="both"/>
+        <w:rPr>
+          <w:rFonts w:ascii="Times New Roman" w:hAnsi="Times New Roman" w:cs="Times New Roman"/>
+          <w:sz w:val="28"/>
+          <w:szCs w:val="28"/>
+        </w:rPr>
+      </w:pPr>
+      <w:r>
+        <w:rPr>
+          <w:rFonts w:ascii="Times New Roman" w:hAnsi="Times New Roman" w:cs="Times New Roman"/>
+          <w:sz w:val="28"/>
+          <w:szCs w:val="28"/>
+        </w:rPr>
+        <w:t>Mapa de empatía</w:t>
+      </w:r>
+    </w:p>
+    <w:p>
+      <w:pPr>
+        <w:pStyle w:val="Prrafodelista"/>
+        <w:spacing w:after="0"/>
+        <w:jc w:val="both"/>
+        <w:rPr>
+          <w:rFonts w:ascii="Times New Roman" w:hAnsi="Times New Roman" w:cs="Times New Roman"/>
+          <w:sz w:val="28"/>
+          <w:szCs w:val="28"/>
+        </w:rPr>
+      </w:pPr>
+      <w:r>
+        <w:rPr>
+          <w:noProof/>
+          <w:lang w:eastAsia="es-GT"/>
+        </w:rPr>
+        <w:lastRenderedPageBreak/>
+        <w:drawing>
+          <wp:inline distT="0" distB="0" distL="0" distR="0" wp14:anchorId="03AAEB98" wp14:editId="4F1CC6F6">
+            <wp:extent cx="5612130" cy="3874135"/>
+            <wp:effectExtent l="0" t="0" r="7620" b="0"/>
+            <wp:docPr id="4" name="Imagen 4"/>
+            <wp:cNvGraphicFramePr>
+              <a:graphicFrameLocks xmlns:a="http://schemas.openxmlformats.org/drawingml/2006/main" noChangeAspect="1"/>
+            </wp:cNvGraphicFramePr>
+            <a:graphic xmlns:a="http://schemas.openxmlformats.org/drawingml/2006/main">
+              <a:graphicData uri="http://schemas.openxmlformats.org/drawingml/2006/picture">
+                <pic:pic xmlns:pic="http://schemas.openxmlformats.org/drawingml/2006/picture">
+                  <pic:nvPicPr>
+                    <pic:cNvPr id="1" name=""/>
+                    <pic:cNvPicPr/>
+                  </pic:nvPicPr>
+                  <pic:blipFill>
+                    <a:blip r:embed="rId8"/>
+                    <a:stretch>
+                      <a:fillRect/>
+                    </a:stretch>
+                  </pic:blipFill>
+                  <pic:spPr>
+                    <a:xfrm>
+                      <a:off x="0" y="0"/>
+                      <a:ext cx="5612130" cy="3874135"/>
+                    </a:xfrm>
+                    <a:prstGeom prst="rect">
+                      <a:avLst/>
+                    </a:prstGeom>
+                  </pic:spPr>
+                </pic:pic>
+              </a:graphicData>
+            </a:graphic>
+          </wp:inline>
+        </w:drawing>
+      </w:r>
+    </w:p>
+    <w:p>
+      <w:pPr>
+        <w:spacing w:after="0"/>
+        <w:jc w:val="both"/>
+        <w:rPr>
+          <w:rFonts w:ascii="Times New Roman" w:hAnsi="Times New Roman" w:cs="Times New Roman"/>
+          <w:sz w:val="28"/>
+          <w:szCs w:val="28"/>
+        </w:rPr>
+      </w:pPr>
+    </w:p>
+    <w:p>
+      <w:pPr>
+        <w:pStyle w:val="Prrafodelista"/>
+        <w:numPr>
+          <w:ilvl w:val="0"/>
+          <w:numId w:val="2"/>
+        </w:numPr>
+        <w:spacing w:after="0"/>
+        <w:jc w:val="both"/>
+        <w:rPr>
+          <w:rFonts w:ascii="Times New Roman" w:hAnsi="Times New Roman" w:cs="Times New Roman"/>
+          <w:sz w:val="28"/>
+          <w:szCs w:val="28"/>
+        </w:rPr>
+      </w:pPr>
+      <w:r>
+        <w:rPr>
+          <w:rFonts w:ascii="Times New Roman" w:hAnsi="Times New Roman" w:cs="Times New Roman"/>
+          <w:sz w:val="28"/>
+          <w:szCs w:val="28"/>
+        </w:rPr>
+        <w:t>Definir e idear</w:t>
+      </w:r>
+    </w:p>
+    <w:p>
+      <w:pPr>
+        <w:pStyle w:val="Prrafodelista"/>
+        <w:rPr>
+          <w:rFonts w:ascii="Times New Roman" w:hAnsi="Times New Roman" w:cs="Times New Roman"/>
+          <w:sz w:val="28"/>
+          <w:szCs w:val="28"/>
+        </w:rPr>
+      </w:pPr>
+    </w:p>
+    <w:p>
+      <w:pPr>
+        <w:pStyle w:val="Prrafodelista"/>
+        <w:numPr>
+          <w:ilvl w:val="0"/>
+          <w:numId w:val="2"/>
+        </w:numPr>
+        <w:spacing w:after="0"/>
+        <w:jc w:val="both"/>
+        <w:rPr>
+          <w:rFonts w:ascii="Times New Roman" w:hAnsi="Times New Roman" w:cs="Times New Roman"/>
+          <w:sz w:val="28"/>
+          <w:szCs w:val="28"/>
+        </w:rPr>
+      </w:pPr>
+      <w:r>
+        <w:rPr>
+          <w:rFonts w:ascii="Times New Roman" w:hAnsi="Times New Roman" w:cs="Times New Roman"/>
+          <w:sz w:val="28"/>
+          <w:szCs w:val="28"/>
+        </w:rPr>
+        <w:t>Prototipo</w:t>
+      </w:r>
+    </w:p>
+    <w:p/>
+    <w:p>
+      <w:r>
+        <w:rPr>
+          <w:noProof/>
+          <w:lang w:eastAsia="es-GT"/>
+        </w:rPr>
+        <w:lastRenderedPageBreak/>
+        <w:drawing>
+          <wp:inline distT="0" distB="0" distL="0" distR="0" wp14:anchorId="501913B4" wp14:editId="6D15B7D4">
+            <wp:extent cx="1943772" cy="3371850"/>
+            <wp:effectExtent l="257493" t="275907" r="275907" b="294958"/>
+            <wp:docPr id="5" name="Imagen 5"/>
+            <wp:cNvGraphicFramePr>
+              <a:graphicFrameLocks xmlns:a="http://schemas.openxmlformats.org/drawingml/2006/main" noChangeAspect="1"/>
+            </wp:cNvGraphicFramePr>
+            <a:graphic xmlns:a="http://schemas.openxmlformats.org/drawingml/2006/main">
+              <a:graphicData uri="http://schemas.openxmlformats.org/drawingml/2006/picture">
+                <pic:pic xmlns:pic="http://schemas.openxmlformats.org/drawingml/2006/picture">
+                  <pic:nvPicPr>
+                    <pic:cNvPr id="1" name=""/>
+                    <pic:cNvPicPr/>
+                  </pic:nvPicPr>
+                  <pic:blipFill>
+                    <a:blip r:embed="rId9">
                       <a:extLst>
                         <a:ext uri="{28A0092B-C50C-407E-A947-70E740481C1C}">
                           <a14:useLocalDpi xmlns:a14="http://schemas.microsoft.com/office/drawing/2010/main" val="0"/>
                         </a:ext>
                       </a:extLst>
                     </a:blip>
-                    <a:srcRect/>
                     <a:stretch>
                       <a:fillRect/>
                     </a:stretch>
                   </pic:blipFill>
-                  <pic:spPr bwMode="auto">
-                    <a:xfrm>
+                  <pic:spPr>
+                    <a:xfrm rot="16200000">
                       <a:off x="0" y="0"/>
-                      <a:ext cx="5612130" cy="3678429"/>
+                      <a:ext cx="1947101" cy="3377625"/>
                     </a:xfrm>
                     <a:prstGeom prst="rect">
                       <a:avLst/>
                     </a:prstGeom>
-                    <a:noFill/>
-                    <a:ln>
-                      <a:noFill/>
+                    <a:ln w="190500" cap="sq">
+                      <a:solidFill>
+                        <a:srgbClr val="C8C6BD"/>
+                      </a:solidFill>
+                      <a:prstDash val="solid"/>
+                      <a:miter lim="800000"/>
                     </a:ln>
+                    <a:effectLst>
+                      <a:outerShdw blurRad="254000" algn="bl" rotWithShape="0">
+                        <a:srgbClr val="000000">
+                          <a:alpha val="43000"/>
+                        </a:srgbClr>
+                      </a:outerShdw>
+                    </a:effectLst>
+                    <a:scene3d>
+                      <a:camera prst="perspectiveFront" fov="5400000"/>
+                      <a:lightRig rig="threePt" dir="t">
+                        <a:rot lat="0" lon="0" rev="2100000"/>
+                      </a:lightRig>
+                    </a:scene3d>
+                    <a:sp3d extrusionH="25400">
+                      <a:bevelT w="304800" h="152400" prst="hardEdge"/>
+                      <a:extrusionClr>
+                        <a:srgbClr val="000000"/>
+                      </a:extrusionClr>
+                    </a:sp3d>
                   </pic:spPr>
                 </pic:pic>
               </a:graphicData>
             </a:graphic>
-          </wp:anchor>
+          </wp:inline>
         </w:drawing>
       </w:r>
       <w:r>
         <w:rPr>
-          <w:rFonts w:ascii="Times New Roman" w:hAnsi="Times New Roman" w:cs="Times New Roman"/>
-          <w:sz w:val="28"/>
-          <w:szCs w:val="28"/>
-        </w:rPr>
-        <w:t>Idear:</w:t>
-      </w:r>
-    </w:p>
-    <w:p>
-      <w:pPr>
-        <w:pStyle w:val="Prrafodelista"/>
-        <w:spacing w:after="0"/>
-        <w:jc w:val="both"/>
-        <w:rPr>
-          <w:rFonts w:ascii="Times New Roman" w:hAnsi="Times New Roman" w:cs="Times New Roman"/>
-          <w:sz w:val="28"/>
-          <w:szCs w:val="28"/>
-        </w:rPr>
-      </w:pPr>
-    </w:p>
-    <w:p>
-      <w:pPr>
-        <w:pStyle w:val="Prrafodelista"/>
-        <w:rPr>
-          <w:rFonts w:ascii="Times New Roman" w:hAnsi="Times New Roman" w:cs="Times New Roman"/>
-          <w:sz w:val="28"/>
-          <w:szCs w:val="28"/>
-        </w:rPr>
-      </w:pPr>
-    </w:p>
-    <w:p>
-      <w:pPr>
-        <w:pStyle w:val="Prrafodelista"/>
-        <w:numPr>
-          <w:ilvl w:val="0"/>
-          <w:numId w:val="2"/>
-        </w:numPr>
-        <w:spacing w:after="0"/>
-        <w:jc w:val="both"/>
-        <w:rPr>
-          <w:rFonts w:ascii="Times New Roman" w:hAnsi="Times New Roman" w:cs="Times New Roman"/>
-          <w:sz w:val="28"/>
-          <w:szCs w:val="28"/>
-        </w:rPr>
-      </w:pPr>
-      <w:r>
-        <w:rPr>
-          <w:rFonts w:ascii="Times New Roman" w:hAnsi="Times New Roman" w:cs="Times New Roman"/>
-          <w:sz w:val="28"/>
-          <w:szCs w:val="28"/>
-        </w:rPr>
-        <w:t>Prototipo</w:t>
-      </w:r>
+          <w:noProof/>
+          <w:lang w:eastAsia="es-GT"/>
+        </w:rPr>
+        <w:drawing>
+          <wp:inline distT="0" distB="0" distL="0" distR="0" wp14:anchorId="753A3F3E" wp14:editId="569917D8">
+            <wp:extent cx="2379886" cy="3531682"/>
+            <wp:effectExtent l="262255" t="290195" r="264160" b="283210"/>
+            <wp:docPr id="3" name="Imagen 3"/>
+            <wp:cNvGraphicFramePr>
+              <a:graphicFrameLocks xmlns:a="http://schemas.openxmlformats.org/drawingml/2006/main" noChangeAspect="1"/>
+            </wp:cNvGraphicFramePr>
+            <a:graphic xmlns:a="http://schemas.openxmlformats.org/drawingml/2006/main">
+              <a:graphicData uri="http://schemas.openxmlformats.org/drawingml/2006/picture">
+                <pic:pic xmlns:pic="http://schemas.openxmlformats.org/drawingml/2006/picture">
+                  <pic:nvPicPr>
+                    <pic:cNvPr id="1" name=""/>
+                    <pic:cNvPicPr/>
+                  </pic:nvPicPr>
+                  <pic:blipFill>
+                    <a:blip r:embed="rId10"/>
+                    <a:stretch>
+                      <a:fillRect/>
+                    </a:stretch>
+                  </pic:blipFill>
+                  <pic:spPr>
+                    <a:xfrm rot="16200000">
+                      <a:off x="0" y="0"/>
+                      <a:ext cx="2390562" cy="3547526"/>
+                    </a:xfrm>
+                    <a:prstGeom prst="rect">
+                      <a:avLst/>
+                    </a:prstGeom>
+                    <a:ln w="190500" cap="sq">
+                      <a:solidFill>
+                        <a:srgbClr val="C8C6BD"/>
+                      </a:solidFill>
+                      <a:prstDash val="solid"/>
+                      <a:miter lim="800000"/>
+                    </a:ln>
+                    <a:effectLst>
+                      <a:outerShdw blurRad="254000" algn="bl" rotWithShape="0">
+                        <a:srgbClr val="000000">
+                          <a:alpha val="43000"/>
+                        </a:srgbClr>
+                      </a:outerShdw>
+                    </a:effectLst>
+                    <a:scene3d>
+                      <a:camera prst="perspectiveFront" fov="5400000"/>
+                      <a:lightRig rig="threePt" dir="t">
+                        <a:rot lat="0" lon="0" rev="2100000"/>
+                      </a:lightRig>
+                    </a:scene3d>
+                    <a:sp3d extrusionH="25400">
+                      <a:bevelT w="304800" h="152400" prst="hardEdge"/>
+                      <a:extrusionClr>
+                        <a:srgbClr val="000000"/>
+                      </a:extrusionClr>
+                    </a:sp3d>
+                  </pic:spPr>
+                </pic:pic>
+              </a:graphicData>
+            </a:graphic>
+          </wp:inline>
+        </w:drawing>
+      </w:r>
+    </w:p>
+    <w:p>
+      <w:r>
+        <w:rPr>
+          <w:noProof/>
+          <w:lang w:eastAsia="es-GT"/>
+        </w:rPr>
+        <w:drawing>
+          <wp:inline distT="0" distB="0" distL="0" distR="0" wp14:anchorId="4A34B014" wp14:editId="6253DDB5">
+            <wp:extent cx="1589075" cy="2950434"/>
+            <wp:effectExtent l="271780" t="299720" r="283210" b="302260"/>
+            <wp:docPr id="2" name="Imagen 2"/>
+            <wp:cNvGraphicFramePr>
+              <a:graphicFrameLocks xmlns:a="http://schemas.openxmlformats.org/drawingml/2006/main" noChangeAspect="1"/>
+            </wp:cNvGraphicFramePr>
+            <a:graphic xmlns:a="http://schemas.openxmlformats.org/drawingml/2006/main">
+              <a:graphicData uri="http://schemas.openxmlformats.org/drawingml/2006/picture">
+                <pic:pic xmlns:pic="http://schemas.openxmlformats.org/drawingml/2006/picture">
+                  <pic:nvPicPr>
+                    <pic:cNvPr id="1" name=""/>
+                    <pic:cNvPicPr/>
+                  </pic:nvPicPr>
+                  <pic:blipFill>
+                    <a:blip r:embed="rId11"/>
+                    <a:stretch>
+                      <a:fillRect/>
+                    </a:stretch>
+                  </pic:blipFill>
+                  <pic:spPr>
+                    <a:xfrm rot="16200000">
+                      <a:off x="0" y="0"/>
+                      <a:ext cx="1602981" cy="2976253"/>
+                    </a:xfrm>
+                    <a:prstGeom prst="rect">
+                      <a:avLst/>
+                    </a:prstGeom>
+                    <a:ln w="190500" cap="sq">
+                      <a:solidFill>
+                        <a:srgbClr val="C8C6BD"/>
+                      </a:solidFill>
+                      <a:prstDash val="solid"/>
+                      <a:miter lim="800000"/>
+                    </a:ln>
+                    <a:effectLst>
+                      <a:outerShdw blurRad="254000" algn="bl" rotWithShape="0">
+                        <a:srgbClr val="000000">
+                          <a:alpha val="43000"/>
+                        </a:srgbClr>
+                      </a:outerShdw>
+                    </a:effectLst>
+                    <a:scene3d>
+                      <a:camera prst="perspectiveFront" fov="5400000"/>
+                      <a:lightRig rig="threePt" dir="t">
+                        <a:rot lat="0" lon="0" rev="2100000"/>
+                      </a:lightRig>
+                    </a:scene3d>
+                    <a:sp3d extrusionH="25400">
+                      <a:bevelT w="304800" h="152400" prst="hardEdge"/>
+                      <a:extrusionClr>
+                        <a:srgbClr val="000000"/>
+                      </a:extrusionClr>
+                    </a:sp3d>
+                  </pic:spPr>
+                </pic:pic>
+              </a:graphicData>
+            </a:graphic>
+          </wp:inline>
+        </w:drawing>
+      </w:r>
+    </w:p>
+    <w:p>
+      <w:pPr>
+        <w:spacing w:after="0"/>
+        <w:jc w:val="both"/>
+        <w:rPr>
+          <w:rFonts w:ascii="Times New Roman" w:hAnsi="Times New Roman" w:cs="Times New Roman"/>
+          <w:sz w:val="28"/>
+          <w:szCs w:val="28"/>
+        </w:rPr>
+      </w:pPr>
     </w:p>
     <w:p>
       <w:pPr>
@@ -1178,7 +1355,7 @@
 </file>
 
 <file path=word/numbering.xml><?xml version="1.0" encoding="utf-8"?>
-<w:numbering xmlns:wpc="http://schemas.microsoft.com/office/word/2010/wordprocessingCanvas" xmlns:mc="http://schemas.openxmlformats.org/markup-compatibility/2006" xmlns:o="urn:schemas-microsoft-com:office:office" xmlns:r="http://schemas.openxmlformats.org/officeDocument/2006/relationships" xmlns:m="http://schemas.openxmlformats.org/officeDocument/2006/math" xmlns:v="urn:schemas-microsoft-com:vml" xmlns:wp14="http://schemas.microsoft.com/office/word/2010/wordprocessingDrawing" xmlns:wp="http://schemas.openxmlformats.org/drawingml/2006/wordprocessingDrawing" xmlns:w10="urn:schemas-microsoft-com:office:word" xmlns:w="http://schemas.openxmlformats.org/wordprocessingml/2006/main" xmlns:w14="http://schemas.microsoft.com/office/word/2010/wordml" xmlns:w15="http://schemas.microsoft.com/office/word/2012/wordml" xmlns:wpg="http://schemas.microsoft.com/office/word/2010/wordprocessingGroup" xmlns:wpi="http://schemas.microsoft.com/office/word/2010/wordprocessingInk" xmlns:wne="http://schemas.microsoft.com/office/word/2006/wordml" xmlns:wps="http://schemas.microsoft.com/office/word/2010/wordprocessingShape" mc:Ignorable="w14 w15 wp14">
+<w:numbering xmlns:wpc="http://schemas.microsoft.com/office/word/2010/wordprocessingCanvas" xmlns:cx="http://schemas.microsoft.com/office/drawing/2014/chartex" xmlns:cx1="http://schemas.microsoft.com/office/drawing/2015/9/8/chartex" xmlns:cx2="http://schemas.microsoft.com/office/drawing/2015/10/21/chartex" xmlns:cx3="http://schemas.microsoft.com/office/drawing/2016/5/9/chartex" xmlns:cx4="http://schemas.microsoft.com/office/drawing/2016/5/10/chartex" xmlns:cx5="http://schemas.microsoft.com/office/drawing/2016/5/11/chartex" xmlns:mc="http://schemas.openxmlformats.org/markup-compatibility/2006" xmlns:o="urn:schemas-microsoft-com:office:office" xmlns:r="http://schemas.openxmlformats.org/officeDocument/2006/relationships" xmlns:m="http://schemas.openxmlformats.org/officeDocument/2006/math" xmlns:v="urn:schemas-microsoft-com:vml" xmlns:wp14="http://schemas.microsoft.com/office/word/2010/wordprocessingDrawing" xmlns:wp="http://schemas.openxmlformats.org/drawingml/2006/wordprocessingDrawing" xmlns:w10="urn:schemas-microsoft-com:office:word" xmlns:w="http://schemas.openxmlformats.org/wordprocessingml/2006/main" xmlns:w14="http://schemas.microsoft.com/office/word/2010/wordml" xmlns:w15="http://schemas.microsoft.com/office/word/2012/wordml" xmlns:w16se="http://schemas.microsoft.com/office/word/2015/wordml/symex" xmlns:wpg="http://schemas.microsoft.com/office/word/2010/wordprocessingGroup" xmlns:wpi="http://schemas.microsoft.com/office/word/2010/wordprocessingInk" xmlns:wne="http://schemas.microsoft.com/office/word/2006/wordml" xmlns:wps="http://schemas.microsoft.com/office/word/2010/wordprocessingShape" mc:Ignorable="w14 w15 w16se wp14">
   <w:abstractNum w:abstractNumId="0" w15:restartNumberingAfterBreak="0">
     <w:nsid w:val="00CF22CF"/>
     <w:multiLevelType w:val="hybridMultilevel"/>
@@ -1483,7 +1660,7 @@
 </file>
 
 <file path=word/styles.xml><?xml version="1.0" encoding="utf-8"?>
-<w:styles xmlns:mc="http://schemas.openxmlformats.org/markup-compatibility/2006" xmlns:r="http://schemas.openxmlformats.org/officeDocument/2006/relationships" xmlns:w="http://schemas.openxmlformats.org/wordprocessingml/2006/main" xmlns:w14="http://schemas.microsoft.com/office/word/2010/wordml" xmlns:w15="http://schemas.microsoft.com/office/word/2012/wordml" mc:Ignorable="w14 w15">
+<w:styles xmlns:mc="http://schemas.openxmlformats.org/markup-compatibility/2006" xmlns:r="http://schemas.openxmlformats.org/officeDocument/2006/relationships" xmlns:w="http://schemas.openxmlformats.org/wordprocessingml/2006/main" xmlns:w14="http://schemas.microsoft.com/office/word/2010/wordml" xmlns:w15="http://schemas.microsoft.com/office/word/2012/wordml" xmlns:w16se="http://schemas.microsoft.com/office/word/2015/wordml/symex" mc:Ignorable="w14 w15 w16se">
   <w:docDefaults>
     <w:rPrDefault>
       <w:rPr>
@@ -1499,7 +1676,7 @@
       </w:pPr>
     </w:pPrDefault>
   </w:docDefaults>
-  <w:latentStyles w:defLockedState="0" w:defUIPriority="99" w:defSemiHidden="0" w:defUnhideWhenUsed="0" w:defQFormat="0" w:count="371">
+  <w:latentStyles w:defLockedState="0" w:defUIPriority="99" w:defSemiHidden="0" w:defUnhideWhenUsed="0" w:defQFormat="0" w:count="374">
     <w:lsdException w:name="Normal" w:uiPriority="0" w:qFormat="1"/>
     <w:lsdException w:name="heading 1" w:uiPriority="9" w:qFormat="1"/>
     <w:lsdException w:name="heading 2" w:semiHidden="1" w:uiPriority="9" w:unhideWhenUsed="1" w:qFormat="1"/>
@@ -1605,7 +1782,6 @@
     <w:lsdException w:name="HTML Sample" w:semiHidden="1" w:unhideWhenUsed="1"/>
     <w:lsdException w:name="HTML Typewriter" w:semiHidden="1" w:unhideWhenUsed="1"/>
     <w:lsdException w:name="HTML Variable" w:semiHidden="1" w:unhideWhenUsed="1"/>
-    <w:lsdException w:name="Normal Table" w:semiHidden="1" w:unhideWhenUsed="1"/>
     <w:lsdException w:name="annotation subject" w:semiHidden="1" w:unhideWhenUsed="1"/>
     <w:lsdException w:name="No List" w:semiHidden="1" w:unhideWhenUsed="1"/>
     <w:lsdException w:name="Outline List 1" w:semiHidden="1" w:unhideWhenUsed="1"/>
@@ -1650,7 +1826,6 @@
     <w:lsdException w:name="Table Professional" w:semiHidden="1" w:unhideWhenUsed="1"/>
     <w:lsdException w:name="Table Subtle 1" w:semiHidden="1" w:unhideWhenUsed="1"/>
     <w:lsdException w:name="Table Subtle 2" w:semiHidden="1" w:unhideWhenUsed="1"/>
-    <w:lsdException w:name="Table Web 1" w:semiHidden="1" w:unhideWhenUsed="1"/>
     <w:lsdException w:name="Table Web 2" w:semiHidden="1" w:unhideWhenUsed="1"/>
     <w:lsdException w:name="Table Web 3" w:semiHidden="1" w:unhideWhenUsed="1"/>
     <w:lsdException w:name="Balloon Text" w:semiHidden="1" w:unhideWhenUsed="1"/>
@@ -1871,6 +2046,9 @@
     <w:lsdException w:name="List Table 5 Dark Accent 6" w:uiPriority="50"/>
     <w:lsdException w:name="List Table 6 Colorful Accent 6" w:uiPriority="51"/>
     <w:lsdException w:name="List Table 7 Colorful Accent 6" w:uiPriority="52"/>
+    <w:lsdException w:name="Mention" w:semiHidden="1" w:unhideWhenUsed="1"/>
+    <w:lsdException w:name="Smart Hyperlink" w:semiHidden="1" w:unhideWhenUsed="1"/>
+    <w:lsdException w:name="Hashtag" w:semiHidden="1" w:unhideWhenUsed="1"/>
   </w:latentStyles>
   <w:style w:type="paragraph" w:default="1" w:styleId="Normal">
     <w:name w:val="Normal"/>

--- a/Proyecto 2, fase 1.docx
+++ b/Proyecto 2, fase 1.docx
@@ -1,6 +1,6 @@
 
 <file path=word/document.xml><?xml version="1.0" encoding="utf-8"?>
-<w:document xmlns:wpc="http://schemas.microsoft.com/office/word/2010/wordprocessingCanvas" xmlns:cx="http://schemas.microsoft.com/office/drawing/2014/chartex" xmlns:cx1="http://schemas.microsoft.com/office/drawing/2015/9/8/chartex" xmlns:cx2="http://schemas.microsoft.com/office/drawing/2015/10/21/chartex" xmlns:cx3="http://schemas.microsoft.com/office/drawing/2016/5/9/chartex" xmlns:cx4="http://schemas.microsoft.com/office/drawing/2016/5/10/chartex" xmlns:cx5="http://schemas.microsoft.com/office/drawing/2016/5/11/chartex" xmlns:mc="http://schemas.openxmlformats.org/markup-compatibility/2006" xmlns:o="urn:schemas-microsoft-com:office:office" xmlns:r="http://schemas.openxmlformats.org/officeDocument/2006/relationships" xmlns:m="http://schemas.openxmlformats.org/officeDocument/2006/math" xmlns:v="urn:schemas-microsoft-com:vml" xmlns:wp14="http://schemas.microsoft.com/office/word/2010/wordprocessingDrawing" xmlns:wp="http://schemas.openxmlformats.org/drawingml/2006/wordprocessingDrawing" xmlns:w10="urn:schemas-microsoft-com:office:word" xmlns:w="http://schemas.openxmlformats.org/wordprocessingml/2006/main" xmlns:w14="http://schemas.microsoft.com/office/word/2010/wordml" xmlns:w15="http://schemas.microsoft.com/office/word/2012/wordml" xmlns:w16se="http://schemas.microsoft.com/office/word/2015/wordml/symex" xmlns:wpg="http://schemas.microsoft.com/office/word/2010/wordprocessingGroup" xmlns:wpi="http://schemas.microsoft.com/office/word/2010/wordprocessingInk" xmlns:wne="http://schemas.microsoft.com/office/word/2006/wordml" xmlns:wps="http://schemas.microsoft.com/office/word/2010/wordprocessingShape" mc:Ignorable="w14 w15 w16se wp14">
+<w:document xmlns:wpc="http://schemas.microsoft.com/office/word/2010/wordprocessingCanvas" xmlns:mc="http://schemas.openxmlformats.org/markup-compatibility/2006" xmlns:o="urn:schemas-microsoft-com:office:office" xmlns:r="http://schemas.openxmlformats.org/officeDocument/2006/relationships" xmlns:m="http://schemas.openxmlformats.org/officeDocument/2006/math" xmlns:v="urn:schemas-microsoft-com:vml" xmlns:wp14="http://schemas.microsoft.com/office/word/2010/wordprocessingDrawing" xmlns:wp="http://schemas.openxmlformats.org/drawingml/2006/wordprocessingDrawing" xmlns:w10="urn:schemas-microsoft-com:office:word" xmlns:w="http://schemas.openxmlformats.org/wordprocessingml/2006/main" xmlns:w14="http://schemas.microsoft.com/office/word/2010/wordml" xmlns:w15="http://schemas.microsoft.com/office/word/2012/wordml" xmlns:wpg="http://schemas.microsoft.com/office/word/2010/wordprocessingGroup" xmlns:wpi="http://schemas.microsoft.com/office/word/2010/wordprocessingInk" xmlns:wne="http://schemas.microsoft.com/office/word/2006/wordml" xmlns:wps="http://schemas.microsoft.com/office/word/2010/wordprocessingShape" mc:Ignorable="w14 w15 wp14">
   <w:body>
     <w:p>
       <w:pPr>
@@ -14,7 +14,7 @@
       <w:r>
         <w:rPr>
           <w:noProof/>
-          <w:lang w:eastAsia="es-GT"/>
+          <w:lang w:val="en-US"/>
         </w:rPr>
         <w:drawing>
           <wp:anchor distT="0" distB="0" distL="114300" distR="114300" simplePos="0" relativeHeight="251659264" behindDoc="0" locked="0" layoutInCell="1" allowOverlap="1">
@@ -786,7 +786,7 @@
       <w:r>
         <w:rPr>
           <w:noProof/>
-          <w:lang w:eastAsia="es-GT"/>
+          <w:lang w:val="en-US"/>
         </w:rPr>
         <w:lastRenderedPageBreak/>
         <w:drawing>
@@ -836,11 +836,10 @@
           <w:szCs w:val="28"/>
         </w:rPr>
       </w:pPr>
-      <w:bookmarkStart w:id="0" w:name="_GoBack"/>
       <w:r>
         <w:rPr>
           <w:noProof/>
-          <w:lang w:eastAsia="es-GT"/>
+          <w:lang w:val="en-US"/>
         </w:rPr>
         <w:lastRenderedPageBreak/>
         <w:drawing>
@@ -879,7 +878,6 @@
           </wp:inline>
         </w:drawing>
       </w:r>
-      <w:bookmarkEnd w:id="0"/>
     </w:p>
     <w:p>
       <w:pPr>
@@ -976,7 +974,7 @@
       <w:r>
         <w:rPr>
           <w:noProof/>
-          <w:lang w:eastAsia="es-GT"/>
+          <w:lang w:val="en-US"/>
         </w:rPr>
         <w:lastRenderedPageBreak/>
         <w:drawing>
@@ -1054,6 +1052,209 @@
     <w:p>
       <w:pPr>
         <w:pStyle w:val="Prrafodelista"/>
+        <w:spacing w:after="0"/>
+        <w:jc w:val="both"/>
+        <w:rPr>
+          <w:rFonts w:ascii="Times New Roman" w:hAnsi="Times New Roman" w:cs="Times New Roman"/>
+          <w:sz w:val="28"/>
+          <w:szCs w:val="28"/>
+        </w:rPr>
+      </w:pPr>
+    </w:p>
+    <w:p>
+      <w:pPr>
+        <w:pStyle w:val="Prrafodelista"/>
+        <w:rPr>
+          <w:rFonts w:ascii="Times New Roman" w:hAnsi="Times New Roman" w:cs="Times New Roman"/>
+          <w:sz w:val="28"/>
+          <w:szCs w:val="28"/>
+        </w:rPr>
+      </w:pPr>
+      <w:r>
+        <w:rPr>
+          <w:rFonts w:ascii="Times New Roman" w:hAnsi="Times New Roman" w:cs="Times New Roman"/>
+          <w:sz w:val="28"/>
+          <w:szCs w:val="28"/>
+        </w:rPr>
+        <w:t>Definición</w:t>
+      </w:r>
+      <w:r>
+        <w:rPr>
+          <w:rFonts w:ascii="Times New Roman" w:hAnsi="Times New Roman" w:cs="Times New Roman"/>
+          <w:sz w:val="28"/>
+          <w:szCs w:val="28"/>
+        </w:rPr>
+        <w:t>:</w:t>
+      </w:r>
+    </w:p>
+    <w:p>
+      <w:pPr>
+        <w:jc w:val="both"/>
+        <w:rPr>
+          <w:rFonts w:ascii="Times New Roman" w:hAnsi="Times New Roman" w:cs="Times New Roman"/>
+          <w:sz w:val="28"/>
+          <w:lang w:val="es-419"/>
+        </w:rPr>
+      </w:pPr>
+      <w:r>
+        <w:rPr>
+          <w:rFonts w:ascii="Times New Roman" w:hAnsi="Times New Roman" w:cs="Times New Roman"/>
+          <w:sz w:val="28"/>
+          <w:lang w:val="es-419"/>
+        </w:rPr>
+        <w:t xml:space="preserve">El principal desafío que se ha encontrado durante la etapa de empatía responde al problema principal que se planteó inicialmente: Ayudar a los estudiantes de la UVG a tener una mejor visión sobre las asignaciones de los cursos. Nuestro Sistema de Recomendaciones proporcionara información del docente que únicamente aplique a las asignaciones de cursos por ejemplo título de profesión, cierta experiencia laboral, tiempo de dar tal curso, lista de otros curos que también imparte, esto con la finalidad que el estudiante pueda saber la temática que el catedrático le impartirá a su clase además de cierta orientación que le pueda proporcionar al tratarse de cursos específicos de la carrera. </w:t>
+      </w:r>
+    </w:p>
+    <w:p>
+      <w:pPr>
+        <w:jc w:val="both"/>
+        <w:rPr>
+          <w:rFonts w:ascii="Times New Roman" w:hAnsi="Times New Roman" w:cs="Times New Roman"/>
+          <w:sz w:val="28"/>
+          <w:u w:val="single"/>
+          <w:lang w:val="es-419"/>
+        </w:rPr>
+      </w:pPr>
+      <w:r>
+        <w:rPr>
+          <w:rFonts w:ascii="Times New Roman" w:hAnsi="Times New Roman" w:cs="Times New Roman"/>
+          <w:sz w:val="28"/>
+          <w:lang w:val="es-419"/>
+        </w:rPr>
+        <w:t xml:space="preserve">Además de mostrar comentarios sobre la forma en que imparte el curso, la modalidad de evaluar, y demás características que influyen en esta toma de decisión. Estos comentarios también pueden servir para que los estudiantes elijan los cursos que pueden llevar, puesto que los cursos que el portal de la Universidad muestra no siempre son acorde al mapa curricular del estudiante y esto genera problemas en futuras asignaciones. </w:t>
+      </w:r>
+    </w:p>
+    <w:p>
+      <w:pPr>
+        <w:jc w:val="both"/>
+        <w:rPr>
+          <w:rFonts w:ascii="Times New Roman" w:hAnsi="Times New Roman" w:cs="Times New Roman"/>
+          <w:sz w:val="28"/>
+          <w:lang w:val="es-419"/>
+        </w:rPr>
+      </w:pPr>
+      <w:r>
+        <w:rPr>
+          <w:rFonts w:ascii="Times New Roman" w:hAnsi="Times New Roman" w:cs="Times New Roman"/>
+          <w:sz w:val="28"/>
+          <w:lang w:val="es-419"/>
+        </w:rPr>
+        <w:lastRenderedPageBreak/>
+        <w:t>También nos encontramos con que algunos estudiantes también estaban interesados en los clubes que proporciona la Universidad, pero de igual forma no se sentían seguros de involucrarse en uno de ellos, principalmente por falta de información. Para responder a este problema los comentarios serian  nuevamente una solución viable ya que estudiantes de otros años pueden compartir su testimonio y así los estudiantes interesados toman una decisión con mayor seguridad.</w:t>
+      </w:r>
+    </w:p>
+    <w:p>
+      <w:pPr>
+        <w:jc w:val="both"/>
+        <w:rPr>
+          <w:rFonts w:ascii="Times New Roman" w:hAnsi="Times New Roman" w:cs="Times New Roman"/>
+          <w:sz w:val="28"/>
+          <w:lang w:val="es-419"/>
+        </w:rPr>
+      </w:pPr>
+    </w:p>
+    <w:p>
+      <w:pPr>
+        <w:pStyle w:val="Prrafodelista"/>
+        <w:spacing w:after="0"/>
+        <w:jc w:val="both"/>
+        <w:rPr>
+          <w:rFonts w:ascii="Times New Roman" w:hAnsi="Times New Roman" w:cs="Times New Roman"/>
+          <w:sz w:val="28"/>
+          <w:szCs w:val="28"/>
+        </w:rPr>
+      </w:pPr>
+      <w:r>
+        <w:rPr>
+          <w:rFonts w:ascii="Times New Roman" w:hAnsi="Times New Roman" w:cs="Times New Roman"/>
+          <w:noProof/>
+          <w:sz w:val="28"/>
+          <w:szCs w:val="28"/>
+          <w:lang w:val="en-US"/>
+        </w:rPr>
+        <w:drawing>
+          <wp:anchor distT="0" distB="0" distL="114300" distR="114300" simplePos="0" relativeHeight="251661312" behindDoc="0" locked="0" layoutInCell="1" allowOverlap="1" wp14:anchorId="4909082D" wp14:editId="7A8B76D1">
+            <wp:simplePos x="0" y="0"/>
+            <wp:positionH relativeFrom="column">
+              <wp:posOffset>-320411</wp:posOffset>
+            </wp:positionH>
+            <wp:positionV relativeFrom="paragraph">
+              <wp:posOffset>369644</wp:posOffset>
+            </wp:positionV>
+            <wp:extent cx="5612130" cy="3678429"/>
+            <wp:effectExtent l="0" t="0" r="7620" b="0"/>
+            <wp:wrapSquare wrapText="bothSides"/>
+            <wp:docPr id="8" name="Imagen 8" descr="C:\Users\usuario1\Desktop\MapaMental.JPG"/>
+            <wp:cNvGraphicFramePr>
+              <a:graphicFrameLocks xmlns:a="http://schemas.openxmlformats.org/drawingml/2006/main" noChangeAspect="1"/>
+            </wp:cNvGraphicFramePr>
+            <a:graphic xmlns:a="http://schemas.openxmlformats.org/drawingml/2006/main">
+              <a:graphicData uri="http://schemas.openxmlformats.org/drawingml/2006/picture">
+                <pic:pic xmlns:pic="http://schemas.openxmlformats.org/drawingml/2006/picture">
+                  <pic:nvPicPr>
+                    <pic:cNvPr id="0" name="Picture 1" descr="C:\Users\usuario1\Desktop\MapaMental.JPG"/>
+                    <pic:cNvPicPr>
+                      <a:picLocks noChangeAspect="1" noChangeArrowheads="1"/>
+                    </pic:cNvPicPr>
+                  </pic:nvPicPr>
+                  <pic:blipFill>
+                    <a:blip r:embed="rId9">
+                      <a:extLst>
+                        <a:ext uri="{28A0092B-C50C-407E-A947-70E740481C1C}">
+                          <a14:useLocalDpi xmlns:a14="http://schemas.microsoft.com/office/drawing/2010/main" val="0"/>
+                        </a:ext>
+                      </a:extLst>
+                    </a:blip>
+                    <a:srcRect/>
+                    <a:stretch>
+                      <a:fillRect/>
+                    </a:stretch>
+                  </pic:blipFill>
+                  <pic:spPr bwMode="auto">
+                    <a:xfrm>
+                      <a:off x="0" y="0"/>
+                      <a:ext cx="5612130" cy="3678429"/>
+                    </a:xfrm>
+                    <a:prstGeom prst="rect">
+                      <a:avLst/>
+                    </a:prstGeom>
+                    <a:noFill/>
+                    <a:ln>
+                      <a:noFill/>
+                    </a:ln>
+                  </pic:spPr>
+                </pic:pic>
+              </a:graphicData>
+            </a:graphic>
+          </wp:anchor>
+        </w:drawing>
+      </w:r>
+      <w:r>
+        <w:rPr>
+          <w:rFonts w:ascii="Times New Roman" w:hAnsi="Times New Roman" w:cs="Times New Roman"/>
+          <w:sz w:val="28"/>
+          <w:szCs w:val="28"/>
+        </w:rPr>
+        <w:t>Idear:</w:t>
+      </w:r>
+    </w:p>
+    <w:p>
+      <w:pPr>
+        <w:pStyle w:val="Prrafodelista"/>
+        <w:spacing w:after="0"/>
+        <w:jc w:val="both"/>
+        <w:rPr>
+          <w:rFonts w:ascii="Times New Roman" w:hAnsi="Times New Roman" w:cs="Times New Roman"/>
+          <w:sz w:val="28"/>
+          <w:szCs w:val="28"/>
+        </w:rPr>
+      </w:pPr>
+      <w:bookmarkStart w:id="0" w:name="_GoBack"/>
+      <w:bookmarkEnd w:id="0"/>
+    </w:p>
+    <w:p>
+      <w:pPr>
+        <w:pStyle w:val="Prrafodelista"/>
         <w:rPr>
           <w:rFonts w:ascii="Times New Roman" w:hAnsi="Times New Roman" w:cs="Times New Roman"/>
           <w:sz w:val="28"/>
@@ -1090,7 +1291,7 @@
       <w:r>
         <w:rPr>
           <w:noProof/>
-          <w:lang w:eastAsia="es-GT"/>
+          <w:lang w:val="en-US"/>
         </w:rPr>
         <w:lastRenderedPageBreak/>
         <w:drawing>
@@ -1109,7 +1310,7 @@
                     <pic:cNvPicPr/>
                   </pic:nvPicPr>
                   <pic:blipFill>
-                    <a:blip r:embed="rId9">
+                    <a:blip r:embed="rId10">
                       <a:extLst>
                         <a:ext uri="{28A0092B-C50C-407E-A947-70E740481C1C}">
                           <a14:useLocalDpi xmlns:a14="http://schemas.microsoft.com/office/drawing/2010/main" val="0"/>
@@ -1164,7 +1365,7 @@
       <w:r>
         <w:rPr>
           <w:noProof/>
-          <w:lang w:eastAsia="es-GT"/>
+          <w:lang w:val="en-US"/>
         </w:rPr>
         <w:drawing>
           <wp:inline distT="0" distB="0" distL="0" distR="0" wp14:anchorId="753A3F3E" wp14:editId="569917D8">
@@ -1182,7 +1383,7 @@
                     <pic:cNvPicPr/>
                   </pic:nvPicPr>
                   <pic:blipFill>
-                    <a:blip r:embed="rId10"/>
+                    <a:blip r:embed="rId11"/>
                     <a:stretch>
                       <a:fillRect/>
                     </a:stretch>
@@ -1233,7 +1434,7 @@
       <w:r>
         <w:rPr>
           <w:noProof/>
-          <w:lang w:eastAsia="es-GT"/>
+          <w:lang w:val="en-US"/>
         </w:rPr>
         <w:drawing>
           <wp:inline distT="0" distB="0" distL="0" distR="0" wp14:anchorId="4A34B014" wp14:editId="6253DDB5">
@@ -1251,7 +1452,7 @@
                     <pic:cNvPicPr/>
                   </pic:nvPicPr>
                   <pic:blipFill>
-                    <a:blip r:embed="rId11"/>
+                    <a:blip r:embed="rId12"/>
                     <a:stretch>
                       <a:fillRect/>
                     </a:stretch>
@@ -1355,7 +1556,7 @@
 </file>
 
 <file path=word/numbering.xml><?xml version="1.0" encoding="utf-8"?>
-<w:numbering xmlns:wpc="http://schemas.microsoft.com/office/word/2010/wordprocessingCanvas" xmlns:cx="http://schemas.microsoft.com/office/drawing/2014/chartex" xmlns:cx1="http://schemas.microsoft.com/office/drawing/2015/9/8/chartex" xmlns:cx2="http://schemas.microsoft.com/office/drawing/2015/10/21/chartex" xmlns:cx3="http://schemas.microsoft.com/office/drawing/2016/5/9/chartex" xmlns:cx4="http://schemas.microsoft.com/office/drawing/2016/5/10/chartex" xmlns:cx5="http://schemas.microsoft.com/office/drawing/2016/5/11/chartex" xmlns:mc="http://schemas.openxmlformats.org/markup-compatibility/2006" xmlns:o="urn:schemas-microsoft-com:office:office" xmlns:r="http://schemas.openxmlformats.org/officeDocument/2006/relationships" xmlns:m="http://schemas.openxmlformats.org/officeDocument/2006/math" xmlns:v="urn:schemas-microsoft-com:vml" xmlns:wp14="http://schemas.microsoft.com/office/word/2010/wordprocessingDrawing" xmlns:wp="http://schemas.openxmlformats.org/drawingml/2006/wordprocessingDrawing" xmlns:w10="urn:schemas-microsoft-com:office:word" xmlns:w="http://schemas.openxmlformats.org/wordprocessingml/2006/main" xmlns:w14="http://schemas.microsoft.com/office/word/2010/wordml" xmlns:w15="http://schemas.microsoft.com/office/word/2012/wordml" xmlns:w16se="http://schemas.microsoft.com/office/word/2015/wordml/symex" xmlns:wpg="http://schemas.microsoft.com/office/word/2010/wordprocessingGroup" xmlns:wpi="http://schemas.microsoft.com/office/word/2010/wordprocessingInk" xmlns:wne="http://schemas.microsoft.com/office/word/2006/wordml" xmlns:wps="http://schemas.microsoft.com/office/word/2010/wordprocessingShape" mc:Ignorable="w14 w15 w16se wp14">
+<w:numbering xmlns:wpc="http://schemas.microsoft.com/office/word/2010/wordprocessingCanvas" xmlns:mc="http://schemas.openxmlformats.org/markup-compatibility/2006" xmlns:o="urn:schemas-microsoft-com:office:office" xmlns:r="http://schemas.openxmlformats.org/officeDocument/2006/relationships" xmlns:m="http://schemas.openxmlformats.org/officeDocument/2006/math" xmlns:v="urn:schemas-microsoft-com:vml" xmlns:wp14="http://schemas.microsoft.com/office/word/2010/wordprocessingDrawing" xmlns:wp="http://schemas.openxmlformats.org/drawingml/2006/wordprocessingDrawing" xmlns:w10="urn:schemas-microsoft-com:office:word" xmlns:w="http://schemas.openxmlformats.org/wordprocessingml/2006/main" xmlns:w14="http://schemas.microsoft.com/office/word/2010/wordml" xmlns:w15="http://schemas.microsoft.com/office/word/2012/wordml" xmlns:wpg="http://schemas.microsoft.com/office/word/2010/wordprocessingGroup" xmlns:wpi="http://schemas.microsoft.com/office/word/2010/wordprocessingInk" xmlns:wne="http://schemas.microsoft.com/office/word/2006/wordml" xmlns:wps="http://schemas.microsoft.com/office/word/2010/wordprocessingShape" mc:Ignorable="w14 w15 wp14">
   <w:abstractNum w:abstractNumId="0" w15:restartNumberingAfterBreak="0">
     <w:nsid w:val="00CF22CF"/>
     <w:multiLevelType w:val="hybridMultilevel"/>
@@ -1660,7 +1861,7 @@
 </file>
 
 <file path=word/styles.xml><?xml version="1.0" encoding="utf-8"?>
-<w:styles xmlns:mc="http://schemas.openxmlformats.org/markup-compatibility/2006" xmlns:r="http://schemas.openxmlformats.org/officeDocument/2006/relationships" xmlns:w="http://schemas.openxmlformats.org/wordprocessingml/2006/main" xmlns:w14="http://schemas.microsoft.com/office/word/2010/wordml" xmlns:w15="http://schemas.microsoft.com/office/word/2012/wordml" xmlns:w16se="http://schemas.microsoft.com/office/word/2015/wordml/symex" mc:Ignorable="w14 w15 w16se">
+<w:styles xmlns:mc="http://schemas.openxmlformats.org/markup-compatibility/2006" xmlns:r="http://schemas.openxmlformats.org/officeDocument/2006/relationships" xmlns:w="http://schemas.openxmlformats.org/wordprocessingml/2006/main" xmlns:w14="http://schemas.microsoft.com/office/word/2010/wordml" xmlns:w15="http://schemas.microsoft.com/office/word/2012/wordml" mc:Ignorable="w14 w15">
   <w:docDefaults>
     <w:rPrDefault>
       <w:rPr>
@@ -1676,7 +1877,7 @@
       </w:pPr>
     </w:pPrDefault>
   </w:docDefaults>
-  <w:latentStyles w:defLockedState="0" w:defUIPriority="99" w:defSemiHidden="0" w:defUnhideWhenUsed="0" w:defQFormat="0" w:count="374">
+  <w:latentStyles w:defLockedState="0" w:defUIPriority="99" w:defSemiHidden="0" w:defUnhideWhenUsed="0" w:defQFormat="0" w:count="371">
     <w:lsdException w:name="Normal" w:uiPriority="0" w:qFormat="1"/>
     <w:lsdException w:name="heading 1" w:uiPriority="9" w:qFormat="1"/>
     <w:lsdException w:name="heading 2" w:semiHidden="1" w:uiPriority="9" w:unhideWhenUsed="1" w:qFormat="1"/>
@@ -1782,6 +1983,7 @@
     <w:lsdException w:name="HTML Sample" w:semiHidden="1" w:unhideWhenUsed="1"/>
     <w:lsdException w:name="HTML Typewriter" w:semiHidden="1" w:unhideWhenUsed="1"/>
     <w:lsdException w:name="HTML Variable" w:semiHidden="1" w:unhideWhenUsed="1"/>
+    <w:lsdException w:name="Normal Table" w:semiHidden="1" w:unhideWhenUsed="1"/>
     <w:lsdException w:name="annotation subject" w:semiHidden="1" w:unhideWhenUsed="1"/>
     <w:lsdException w:name="No List" w:semiHidden="1" w:unhideWhenUsed="1"/>
     <w:lsdException w:name="Outline List 1" w:semiHidden="1" w:unhideWhenUsed="1"/>
@@ -1826,6 +2028,7 @@
     <w:lsdException w:name="Table Professional" w:semiHidden="1" w:unhideWhenUsed="1"/>
     <w:lsdException w:name="Table Subtle 1" w:semiHidden="1" w:unhideWhenUsed="1"/>
     <w:lsdException w:name="Table Subtle 2" w:semiHidden="1" w:unhideWhenUsed="1"/>
+    <w:lsdException w:name="Table Web 1" w:semiHidden="1" w:unhideWhenUsed="1"/>
     <w:lsdException w:name="Table Web 2" w:semiHidden="1" w:unhideWhenUsed="1"/>
     <w:lsdException w:name="Table Web 3" w:semiHidden="1" w:unhideWhenUsed="1"/>
     <w:lsdException w:name="Balloon Text" w:semiHidden="1" w:unhideWhenUsed="1"/>
@@ -2046,9 +2249,6 @@
     <w:lsdException w:name="List Table 5 Dark Accent 6" w:uiPriority="50"/>
     <w:lsdException w:name="List Table 6 Colorful Accent 6" w:uiPriority="51"/>
     <w:lsdException w:name="List Table 7 Colorful Accent 6" w:uiPriority="52"/>
-    <w:lsdException w:name="Mention" w:semiHidden="1" w:unhideWhenUsed="1"/>
-    <w:lsdException w:name="Smart Hyperlink" w:semiHidden="1" w:unhideWhenUsed="1"/>
-    <w:lsdException w:name="Hashtag" w:semiHidden="1" w:unhideWhenUsed="1"/>
   </w:latentStyles>
   <w:style w:type="paragraph" w:default="1" w:styleId="Normal">
     <w:name w:val="Normal"/>

--- a/Proyecto 2, fase 1.docx
+++ b/Proyecto 2, fase 1.docx
@@ -14,7 +14,7 @@
       <w:r>
         <w:rPr>
           <w:noProof/>
-          <w:lang w:val="en-US"/>
+          <w:lang w:eastAsia="es-GT"/>
         </w:rPr>
         <w:drawing>
           <wp:anchor distT="0" distB="0" distL="114300" distR="114300" simplePos="0" relativeHeight="251659264" behindDoc="0" locked="0" layoutInCell="1" allowOverlap="1">
@@ -786,13 +786,12 @@
       <w:r>
         <w:rPr>
           <w:noProof/>
-          <w:lang w:val="en-US"/>
-        </w:rPr>
-        <w:lastRenderedPageBreak/>
+          <w:lang w:eastAsia="es-GT"/>
+        </w:rPr>
         <w:drawing>
           <wp:inline distT="0" distB="0" distL="0" distR="0" wp14:anchorId="19BE174E" wp14:editId="30DDFA9B">
-            <wp:extent cx="5612130" cy="4832985"/>
-            <wp:effectExtent l="0" t="0" r="7620" b="5715"/>
+            <wp:extent cx="5463918" cy="4705350"/>
+            <wp:effectExtent l="0" t="0" r="3810" b="0"/>
             <wp:docPr id="6" name="Imagen 6"/>
             <wp:cNvGraphicFramePr>
               <a:graphicFrameLocks xmlns:a="http://schemas.openxmlformats.org/drawingml/2006/main" noChangeAspect="1"/>
@@ -813,7 +812,7 @@
                   <pic:spPr>
                     <a:xfrm>
                       <a:off x="0" y="0"/>
-                      <a:ext cx="5612130" cy="4832985"/>
+                      <a:ext cx="5465618" cy="4706814"/>
                     </a:xfrm>
                     <a:prstGeom prst="rect">
                       <a:avLst/>
@@ -839,7 +838,7 @@
       <w:r>
         <w:rPr>
           <w:noProof/>
-          <w:lang w:val="en-US"/>
+          <w:lang w:eastAsia="es-GT"/>
         </w:rPr>
         <w:lastRenderedPageBreak/>
         <w:drawing>
@@ -881,17 +880,6 @@
     </w:p>
     <w:p>
       <w:pPr>
-        <w:spacing w:after="0"/>
-        <w:jc w:val="both"/>
-        <w:rPr>
-          <w:rFonts w:ascii="Times New Roman" w:hAnsi="Times New Roman" w:cs="Times New Roman"/>
-          <w:sz w:val="28"/>
-          <w:szCs w:val="28"/>
-        </w:rPr>
-      </w:pPr>
-    </w:p>
-    <w:p>
-      <w:pPr>
         <w:pStyle w:val="Prrafodelista"/>
         <w:numPr>
           <w:ilvl w:val="0"/>
@@ -911,52 +899,6 @@
           <w:sz w:val="28"/>
           <w:szCs w:val="28"/>
         </w:rPr>
-        <w:t>Empatía</w:t>
-      </w:r>
-    </w:p>
-    <w:p>
-      <w:pPr>
-        <w:spacing w:after="0"/>
-        <w:jc w:val="both"/>
-        <w:rPr>
-          <w:rFonts w:ascii="Times New Roman" w:hAnsi="Times New Roman" w:cs="Times New Roman"/>
-          <w:sz w:val="28"/>
-          <w:szCs w:val="28"/>
-        </w:rPr>
-      </w:pPr>
-    </w:p>
-    <w:p>
-      <w:pPr>
-        <w:spacing w:after="0"/>
-        <w:jc w:val="both"/>
-        <w:rPr>
-          <w:rFonts w:ascii="Times New Roman" w:hAnsi="Times New Roman" w:cs="Times New Roman"/>
-          <w:sz w:val="28"/>
-          <w:szCs w:val="28"/>
-        </w:rPr>
-      </w:pPr>
-    </w:p>
-    <w:p>
-      <w:pPr>
-        <w:pStyle w:val="Prrafodelista"/>
-        <w:numPr>
-          <w:ilvl w:val="0"/>
-          <w:numId w:val="2"/>
-        </w:numPr>
-        <w:spacing w:after="0"/>
-        <w:jc w:val="both"/>
-        <w:rPr>
-          <w:rFonts w:ascii="Times New Roman" w:hAnsi="Times New Roman" w:cs="Times New Roman"/>
-          <w:sz w:val="28"/>
-          <w:szCs w:val="28"/>
-        </w:rPr>
-      </w:pPr>
-      <w:r>
-        <w:rPr>
-          <w:rFonts w:ascii="Times New Roman" w:hAnsi="Times New Roman" w:cs="Times New Roman"/>
-          <w:sz w:val="28"/>
-          <w:szCs w:val="28"/>
-        </w:rPr>
         <w:t>Mapa de empatía</w:t>
       </w:r>
     </w:p>
@@ -971,16 +913,27 @@
           <w:szCs w:val="28"/>
         </w:rPr>
       </w:pPr>
+    </w:p>
+    <w:p>
+      <w:pPr>
+        <w:pStyle w:val="Prrafodelista"/>
+        <w:spacing w:after="0"/>
+        <w:jc w:val="both"/>
+        <w:rPr>
+          <w:rFonts w:ascii="Times New Roman" w:hAnsi="Times New Roman" w:cs="Times New Roman"/>
+          <w:sz w:val="28"/>
+          <w:szCs w:val="28"/>
+        </w:rPr>
+      </w:pPr>
       <w:r>
         <w:rPr>
           <w:noProof/>
-          <w:lang w:val="en-US"/>
-        </w:rPr>
-        <w:lastRenderedPageBreak/>
+          <w:lang w:eastAsia="es-GT"/>
+        </w:rPr>
         <w:drawing>
           <wp:inline distT="0" distB="0" distL="0" distR="0" wp14:anchorId="03AAEB98" wp14:editId="4F1CC6F6">
-            <wp:extent cx="5612130" cy="3874135"/>
-            <wp:effectExtent l="0" t="0" r="7620" b="0"/>
+            <wp:extent cx="4800600" cy="3313925"/>
+            <wp:effectExtent l="0" t="0" r="0" b="1270"/>
             <wp:docPr id="4" name="Imagen 4"/>
             <wp:cNvGraphicFramePr>
               <a:graphicFrameLocks xmlns:a="http://schemas.openxmlformats.org/drawingml/2006/main" noChangeAspect="1"/>
@@ -1001,7 +954,7 @@
                   <pic:spPr>
                     <a:xfrm>
                       <a:off x="0" y="0"/>
-                      <a:ext cx="5612130" cy="3874135"/>
+                      <a:ext cx="4831711" cy="3335401"/>
                     </a:xfrm>
                     <a:prstGeom prst="rect">
                       <a:avLst/>
@@ -1036,13 +989,15 @@
         <w:jc w:val="both"/>
         <w:rPr>
           <w:rFonts w:ascii="Times New Roman" w:hAnsi="Times New Roman" w:cs="Times New Roman"/>
-          <w:sz w:val="28"/>
-          <w:szCs w:val="28"/>
-        </w:rPr>
-      </w:pPr>
-      <w:r>
-        <w:rPr>
-          <w:rFonts w:ascii="Times New Roman" w:hAnsi="Times New Roman" w:cs="Times New Roman"/>
+          <w:b/>
+          <w:sz w:val="28"/>
+          <w:szCs w:val="28"/>
+        </w:rPr>
+      </w:pPr>
+      <w:r>
+        <w:rPr>
+          <w:rFonts w:ascii="Times New Roman" w:hAnsi="Times New Roman" w:cs="Times New Roman"/>
+          <w:b/>
           <w:sz w:val="28"/>
           <w:szCs w:val="28"/>
         </w:rPr>
@@ -1089,6 +1044,7 @@
     </w:p>
     <w:p>
       <w:pPr>
+        <w:ind w:left="708"/>
         <w:jc w:val="both"/>
         <w:rPr>
           <w:rFonts w:ascii="Times New Roman" w:hAnsi="Times New Roman" w:cs="Times New Roman"/>
@@ -1107,6 +1063,7 @@
     </w:p>
     <w:p>
       <w:pPr>
+        <w:ind w:left="708"/>
         <w:jc w:val="both"/>
         <w:rPr>
           <w:rFonts w:ascii="Times New Roman" w:hAnsi="Times New Roman" w:cs="Times New Roman"/>
@@ -1126,6 +1083,7 @@
     </w:p>
     <w:p>
       <w:pPr>
+        <w:ind w:left="708"/>
         <w:jc w:val="both"/>
         <w:rPr>
           <w:rFonts w:ascii="Times New Roman" w:hAnsi="Times New Roman" w:cs="Times New Roman"/>
@@ -1139,39 +1097,41 @@
           <w:sz w:val="28"/>
           <w:lang w:val="es-419"/>
         </w:rPr>
+        <w:t>También nos encontramos con que algunos estudiantes también estaban interesados en los clubes que proporciona la Universidad, pero de igual forma no se sentían seguros de involucrarse en uno de ellos, principalmente por falta de información. Para responder a este problema los comentarios serian  nuevamente una solución viable ya que estudiantes de otros años pueden compartir su testimonio y así los estudiantes interesados toman una decisión con mayor seguridad.</w:t>
+      </w:r>
+    </w:p>
+    <w:p>
+      <w:pPr>
+        <w:jc w:val="both"/>
+        <w:rPr>
+          <w:rFonts w:ascii="Times New Roman" w:hAnsi="Times New Roman" w:cs="Times New Roman"/>
+          <w:sz w:val="28"/>
+          <w:lang w:val="es-419"/>
+        </w:rPr>
+      </w:pPr>
+    </w:p>
+    <w:p>
+      <w:pPr>
+        <w:pStyle w:val="Prrafodelista"/>
+        <w:spacing w:after="0"/>
+        <w:jc w:val="both"/>
+        <w:rPr>
+          <w:rFonts w:ascii="Times New Roman" w:hAnsi="Times New Roman" w:cs="Times New Roman"/>
+          <w:b/>
+          <w:sz w:val="28"/>
+          <w:szCs w:val="28"/>
+        </w:rPr>
+      </w:pPr>
+      <w:r>
+        <w:rPr>
+          <w:rFonts w:ascii="Times New Roman" w:hAnsi="Times New Roman" w:cs="Times New Roman"/>
+          <w:b/>
+          <w:noProof/>
+          <w:sz w:val="28"/>
+          <w:szCs w:val="28"/>
+          <w:lang w:eastAsia="es-GT"/>
+        </w:rPr>
         <w:lastRenderedPageBreak/>
-        <w:t>También nos encontramos con que algunos estudiantes también estaban interesados en los clubes que proporciona la Universidad, pero de igual forma no se sentían seguros de involucrarse en uno de ellos, principalmente por falta de información. Para responder a este problema los comentarios serian  nuevamente una solución viable ya que estudiantes de otros años pueden compartir su testimonio y así los estudiantes interesados toman una decisión con mayor seguridad.</w:t>
-      </w:r>
-    </w:p>
-    <w:p>
-      <w:pPr>
-        <w:jc w:val="both"/>
-        <w:rPr>
-          <w:rFonts w:ascii="Times New Roman" w:hAnsi="Times New Roman" w:cs="Times New Roman"/>
-          <w:sz w:val="28"/>
-          <w:lang w:val="es-419"/>
-        </w:rPr>
-      </w:pPr>
-    </w:p>
-    <w:p>
-      <w:pPr>
-        <w:pStyle w:val="Prrafodelista"/>
-        <w:spacing w:after="0"/>
-        <w:jc w:val="both"/>
-        <w:rPr>
-          <w:rFonts w:ascii="Times New Roman" w:hAnsi="Times New Roman" w:cs="Times New Roman"/>
-          <w:sz w:val="28"/>
-          <w:szCs w:val="28"/>
-        </w:rPr>
-      </w:pPr>
-      <w:r>
-        <w:rPr>
-          <w:rFonts w:ascii="Times New Roman" w:hAnsi="Times New Roman" w:cs="Times New Roman"/>
-          <w:noProof/>
-          <w:sz w:val="28"/>
-          <w:szCs w:val="28"/>
-          <w:lang w:val="en-US"/>
-        </w:rPr>
         <w:drawing>
           <wp:anchor distT="0" distB="0" distL="114300" distR="114300" simplePos="0" relativeHeight="251661312" behindDoc="0" locked="0" layoutInCell="1" allowOverlap="1" wp14:anchorId="4909082D" wp14:editId="7A8B76D1">
             <wp:simplePos x="0" y="0"/>
@@ -1232,6 +1192,7 @@
       <w:r>
         <w:rPr>
           <w:rFonts w:ascii="Times New Roman" w:hAnsi="Times New Roman" w:cs="Times New Roman"/>
+          <w:b/>
           <w:sz w:val="28"/>
           <w:szCs w:val="28"/>
         </w:rPr>
@@ -1249,12 +1210,12 @@
           <w:szCs w:val="28"/>
         </w:rPr>
       </w:pPr>
-      <w:bookmarkStart w:id="0" w:name="_GoBack"/>
-      <w:bookmarkEnd w:id="0"/>
-    </w:p>
-    <w:p>
-      <w:pPr>
-        <w:pStyle w:val="Prrafodelista"/>
+    </w:p>
+    <w:p>
+      <w:pPr>
+        <w:pStyle w:val="Prrafodelista"/>
+        <w:spacing w:after="0"/>
+        <w:jc w:val="both"/>
         <w:rPr>
           <w:rFonts w:ascii="Times New Roman" w:hAnsi="Times New Roman" w:cs="Times New Roman"/>
           <w:sz w:val="28"/>
@@ -1280,22 +1241,51 @@
       <w:r>
         <w:rPr>
           <w:rFonts w:ascii="Times New Roman" w:hAnsi="Times New Roman" w:cs="Times New Roman"/>
-          <w:sz w:val="28"/>
-          <w:szCs w:val="28"/>
-        </w:rPr>
-        <w:t>Prototipo</w:t>
-      </w:r>
-    </w:p>
-    <w:p/>
+          <w:b/>
+          <w:sz w:val="28"/>
+          <w:szCs w:val="28"/>
+        </w:rPr>
+        <w:t>Prototip</w:t>
+      </w:r>
+      <w:r>
+        <w:rPr>
+          <w:rFonts w:ascii="Times New Roman" w:hAnsi="Times New Roman" w:cs="Times New Roman"/>
+          <w:sz w:val="28"/>
+          <w:szCs w:val="28"/>
+        </w:rPr>
+        <w:t>o</w:t>
+      </w:r>
+    </w:p>
+    <w:p>
+      <w:pPr>
+        <w:spacing w:after="0"/>
+        <w:jc w:val="both"/>
+        <w:rPr>
+          <w:rFonts w:ascii="Times New Roman" w:hAnsi="Times New Roman" w:cs="Times New Roman"/>
+          <w:sz w:val="28"/>
+          <w:szCs w:val="28"/>
+        </w:rPr>
+      </w:pPr>
+    </w:p>
+    <w:p>
+      <w:pPr>
+        <w:spacing w:after="0"/>
+        <w:jc w:val="both"/>
+        <w:rPr>
+          <w:rFonts w:ascii="Times New Roman" w:hAnsi="Times New Roman" w:cs="Times New Roman"/>
+          <w:sz w:val="28"/>
+          <w:szCs w:val="28"/>
+        </w:rPr>
+      </w:pPr>
+    </w:p>
     <w:p>
       <w:r>
         <w:rPr>
           <w:noProof/>
-          <w:lang w:val="en-US"/>
-        </w:rPr>
-        <w:lastRenderedPageBreak/>
+          <w:lang w:eastAsia="es-GT"/>
+        </w:rPr>
         <w:drawing>
-          <wp:inline distT="0" distB="0" distL="0" distR="0" wp14:anchorId="501913B4" wp14:editId="6D15B7D4">
+          <wp:inline distT="0" distB="0" distL="0" distR="0" wp14:anchorId="640713C8" wp14:editId="7E8ED404">
             <wp:extent cx="1943772" cy="3371850"/>
             <wp:effectExtent l="257493" t="275907" r="275907" b="294958"/>
             <wp:docPr id="5" name="Imagen 5"/>
@@ -1362,11 +1352,14 @@
           </wp:inline>
         </w:drawing>
       </w:r>
+    </w:p>
+    <w:p>
       <w:r>
         <w:rPr>
           <w:noProof/>
-          <w:lang w:val="en-US"/>
-        </w:rPr>
+          <w:lang w:eastAsia="es-GT"/>
+        </w:rPr>
+        <w:lastRenderedPageBreak/>
         <w:drawing>
           <wp:inline distT="0" distB="0" distL="0" distR="0" wp14:anchorId="753A3F3E" wp14:editId="569917D8">
             <wp:extent cx="2379886" cy="3531682"/>
@@ -1434,7 +1427,7 @@
       <w:r>
         <w:rPr>
           <w:noProof/>
-          <w:lang w:val="en-US"/>
+          <w:lang w:eastAsia="es-GT"/>
         </w:rPr>
         <w:drawing>
           <wp:inline distT="0" distB="0" distL="0" distR="0" wp14:anchorId="4A34B014" wp14:editId="6253DDB5">
@@ -1544,7 +1537,80 @@
         <w:t xml:space="preserve">Test </w:t>
       </w:r>
     </w:p>
-    <w:p/>
+    <w:p>
+      <w:r>
+        <w:rPr>
+          <w:noProof/>
+          <w:lang w:eastAsia="es-GT"/>
+        </w:rPr>
+        <w:drawing>
+          <wp:anchor distT="0" distB="0" distL="114300" distR="114300" simplePos="0" relativeHeight="251663360" behindDoc="0" locked="0" layoutInCell="1" allowOverlap="1" wp14:anchorId="75D02F98" wp14:editId="4EBEDD31">
+            <wp:simplePos x="0" y="0"/>
+            <wp:positionH relativeFrom="margin">
+              <wp:posOffset>697230</wp:posOffset>
+            </wp:positionH>
+            <wp:positionV relativeFrom="paragraph">
+              <wp:posOffset>258445</wp:posOffset>
+            </wp:positionV>
+            <wp:extent cx="4057914" cy="2289810"/>
+            <wp:effectExtent l="0" t="0" r="0" b="0"/>
+            <wp:wrapNone/>
+            <wp:docPr id="9" name="Imagen 9" descr="C:\Users\Hugo Elvira\Pictures\Captura.PNG"/>
+            <wp:cNvGraphicFramePr>
+              <a:graphicFrameLocks xmlns:a="http://schemas.openxmlformats.org/drawingml/2006/main" noChangeAspect="1"/>
+            </wp:cNvGraphicFramePr>
+            <a:graphic xmlns:a="http://schemas.openxmlformats.org/drawingml/2006/main">
+              <a:graphicData uri="http://schemas.openxmlformats.org/drawingml/2006/picture">
+                <pic:pic xmlns:pic="http://schemas.openxmlformats.org/drawingml/2006/picture">
+                  <pic:nvPicPr>
+                    <pic:cNvPr id="0" name="Picture 2" descr="C:\Users\Hugo Elvira\Pictures\Captura.PNG"/>
+                    <pic:cNvPicPr>
+                      <a:picLocks noChangeAspect="1" noChangeArrowheads="1"/>
+                    </pic:cNvPicPr>
+                  </pic:nvPicPr>
+                  <pic:blipFill>
+                    <a:blip r:embed="rId13">
+                      <a:extLst>
+                        <a:ext uri="{28A0092B-C50C-407E-A947-70E740481C1C}">
+                          <a14:useLocalDpi xmlns:a14="http://schemas.microsoft.com/office/drawing/2010/main" val="0"/>
+                        </a:ext>
+                      </a:extLst>
+                    </a:blip>
+                    <a:srcRect/>
+                    <a:stretch>
+                      <a:fillRect/>
+                    </a:stretch>
+                  </pic:blipFill>
+                  <pic:spPr bwMode="auto">
+                    <a:xfrm>
+                      <a:off x="0" y="0"/>
+                      <a:ext cx="4057914" cy="2289810"/>
+                    </a:xfrm>
+                    <a:prstGeom prst="rect">
+                      <a:avLst/>
+                    </a:prstGeom>
+                    <a:noFill/>
+                    <a:ln>
+                      <a:noFill/>
+                    </a:ln>
+                  </pic:spPr>
+                </pic:pic>
+              </a:graphicData>
+            </a:graphic>
+            <wp14:sizeRelH relativeFrom="page">
+              <wp14:pctWidth>0</wp14:pctWidth>
+            </wp14:sizeRelH>
+            <wp14:sizeRelV relativeFrom="page">
+              <wp14:pctHeight>0</wp14:pctHeight>
+            </wp14:sizeRelV>
+          </wp:anchor>
+        </w:drawing>
+      </w:r>
+    </w:p>
+    <w:p>
+      <w:bookmarkStart w:id="0" w:name="_GoBack"/>
+      <w:bookmarkEnd w:id="0"/>
+    </w:p>
     <w:sectPr>
       <w:pgSz w:w="12240" w:h="15840"/>
       <w:pgMar w:top="1417" w:right="1701" w:bottom="1417" w:left="1701" w:header="708" w:footer="708" w:gutter="0"/>

--- a/Proyecto 2, fase 1.docx
+++ b/Proyecto 2, fase 1.docx
@@ -251,18 +251,2308 @@
         <w:spacing w:after="0"/>
         <w:rPr>
           <w:rFonts w:ascii="Times New Roman" w:hAnsi="Times New Roman" w:cs="Times New Roman"/>
-          <w:sz w:val="28"/>
-          <w:szCs w:val="28"/>
-        </w:rPr>
-      </w:pPr>
-      <w:r>
-        <w:rPr>
-          <w:rFonts w:ascii="Times New Roman" w:hAnsi="Times New Roman" w:cs="Times New Roman"/>
+          <w:b/>
+          <w:sz w:val="28"/>
+          <w:szCs w:val="28"/>
+        </w:rPr>
+      </w:pPr>
+      <w:r>
+        <w:rPr>
+          <w:rFonts w:ascii="Times New Roman" w:hAnsi="Times New Roman" w:cs="Times New Roman"/>
+          <w:b/>
           <w:sz w:val="28"/>
           <w:szCs w:val="28"/>
         </w:rPr>
         <w:t>Algoritmos:</w:t>
       </w:r>
+    </w:p>
+    <w:p>
+      <w:pPr>
+        <w:spacing w:after="0"/>
+        <w:ind w:left="708"/>
+        <w:jc w:val="both"/>
+        <w:rPr>
+          <w:rFonts w:ascii="Times New Roman" w:hAnsi="Times New Roman" w:cs="Times New Roman"/>
+          <w:sz w:val="28"/>
+          <w:szCs w:val="28"/>
+          <w:u w:val="single"/>
+        </w:rPr>
+      </w:pPr>
+      <w:r>
+        <w:rPr>
+          <w:rFonts w:ascii="Times New Roman" w:hAnsi="Times New Roman" w:cs="Times New Roman"/>
+          <w:sz w:val="28"/>
+          <w:szCs w:val="28"/>
+          <w:u w:val="single"/>
+        </w:rPr>
+        <w:t>¿Qué es un sistema de recomendación?</w:t>
+      </w:r>
+    </w:p>
+    <w:p>
+      <w:pPr>
+        <w:spacing w:after="0"/>
+        <w:ind w:left="708"/>
+        <w:jc w:val="both"/>
+        <w:rPr>
+          <w:rFonts w:ascii="Times New Roman" w:hAnsi="Times New Roman" w:cs="Times New Roman"/>
+          <w:sz w:val="28"/>
+          <w:szCs w:val="28"/>
+        </w:rPr>
+      </w:pPr>
+      <w:r>
+        <w:rPr>
+          <w:rFonts w:ascii="Times New Roman" w:hAnsi="Times New Roman" w:cs="Times New Roman"/>
+          <w:sz w:val="28"/>
+          <w:szCs w:val="28"/>
+        </w:rPr>
+        <w:t>Hay muchas formas en las que se puede definir un sistema de recomendación, una de ellas es que estos sistemas son un sub-conjunto de los sistemas de filtrado de información, tienen la función de predecir las preferencias, gustos, conveniencias y otras similitudes que un usuario le pueda dar a un artículo (</w:t>
+      </w:r>
+      <w:proofErr w:type="spellStart"/>
+      <w:r>
+        <w:rPr>
+          <w:rFonts w:ascii="Times New Roman" w:hAnsi="Times New Roman" w:cs="Times New Roman"/>
+          <w:sz w:val="28"/>
+          <w:szCs w:val="28"/>
+        </w:rPr>
+        <w:t>DataAspirant</w:t>
+      </w:r>
+      <w:proofErr w:type="spellEnd"/>
+      <w:r>
+        <w:rPr>
+          <w:rFonts w:ascii="Times New Roman" w:hAnsi="Times New Roman" w:cs="Times New Roman"/>
+          <w:sz w:val="28"/>
+          <w:szCs w:val="28"/>
+        </w:rPr>
+        <w:t>, 2015).</w:t>
+      </w:r>
+    </w:p>
+    <w:p>
+      <w:pPr>
+        <w:spacing w:after="0"/>
+        <w:ind w:left="708"/>
+        <w:jc w:val="both"/>
+        <w:rPr>
+          <w:rFonts w:ascii="Times New Roman" w:hAnsi="Times New Roman" w:cs="Times New Roman"/>
+          <w:sz w:val="28"/>
+          <w:szCs w:val="28"/>
+        </w:rPr>
+      </w:pPr>
+    </w:p>
+    <w:p>
+      <w:pPr>
+        <w:spacing w:after="0"/>
+        <w:ind w:left="708"/>
+        <w:jc w:val="both"/>
+        <w:rPr>
+          <w:rFonts w:ascii="Times New Roman" w:hAnsi="Times New Roman" w:cs="Times New Roman"/>
+          <w:sz w:val="28"/>
+          <w:szCs w:val="28"/>
+          <w:u w:val="single"/>
+        </w:rPr>
+      </w:pPr>
+      <w:r>
+        <w:rPr>
+          <w:rFonts w:ascii="Times New Roman" w:hAnsi="Times New Roman" w:cs="Times New Roman"/>
+          <w:sz w:val="28"/>
+          <w:szCs w:val="28"/>
+          <w:u w:val="single"/>
+        </w:rPr>
+        <w:t>Tipos de sistemas de recomendación</w:t>
+      </w:r>
+    </w:p>
+    <w:p>
+      <w:pPr>
+        <w:spacing w:after="0"/>
+        <w:ind w:left="708"/>
+        <w:jc w:val="both"/>
+        <w:rPr>
+          <w:rFonts w:ascii="Times New Roman" w:hAnsi="Times New Roman" w:cs="Times New Roman"/>
+          <w:sz w:val="28"/>
+          <w:szCs w:val="28"/>
+        </w:rPr>
+      </w:pPr>
+      <w:r>
+        <w:rPr>
+          <w:rFonts w:ascii="Times New Roman" w:hAnsi="Times New Roman" w:cs="Times New Roman"/>
+          <w:sz w:val="28"/>
+          <w:szCs w:val="28"/>
+        </w:rPr>
+        <w:t>Se reconocen 2 tipos:</w:t>
+      </w:r>
+    </w:p>
+    <w:p>
+      <w:pPr>
+        <w:numPr>
+          <w:ilvl w:val="0"/>
+          <w:numId w:val="4"/>
+        </w:numPr>
+        <w:spacing w:after="0"/>
+        <w:jc w:val="both"/>
+        <w:rPr>
+          <w:rFonts w:ascii="Times New Roman" w:hAnsi="Times New Roman" w:cs="Times New Roman"/>
+          <w:sz w:val="28"/>
+          <w:szCs w:val="28"/>
+        </w:rPr>
+      </w:pPr>
+      <w:r>
+        <w:rPr>
+          <w:rFonts w:ascii="Times New Roman" w:hAnsi="Times New Roman" w:cs="Times New Roman"/>
+          <w:sz w:val="28"/>
+          <w:szCs w:val="28"/>
+        </w:rPr>
+        <w:t xml:space="preserve">Los sistemas de recomendación “offline” o físicos </w:t>
+      </w:r>
+    </w:p>
+    <w:p>
+      <w:pPr>
+        <w:numPr>
+          <w:ilvl w:val="0"/>
+          <w:numId w:val="4"/>
+        </w:numPr>
+        <w:spacing w:after="0"/>
+        <w:jc w:val="both"/>
+        <w:rPr>
+          <w:rFonts w:ascii="Times New Roman" w:hAnsi="Times New Roman" w:cs="Times New Roman"/>
+          <w:sz w:val="28"/>
+          <w:szCs w:val="28"/>
+        </w:rPr>
+      </w:pPr>
+      <w:r>
+        <w:rPr>
+          <w:rFonts w:ascii="Times New Roman" w:hAnsi="Times New Roman" w:cs="Times New Roman"/>
+          <w:sz w:val="28"/>
+          <w:szCs w:val="28"/>
+        </w:rPr>
+        <w:t>Los sistemas de recomendación “online” o virtuales</w:t>
+      </w:r>
+    </w:p>
+    <w:p>
+      <w:pPr>
+        <w:spacing w:after="0"/>
+        <w:ind w:left="708"/>
+        <w:jc w:val="both"/>
+        <w:rPr>
+          <w:rFonts w:ascii="Times New Roman" w:hAnsi="Times New Roman" w:cs="Times New Roman"/>
+          <w:sz w:val="28"/>
+          <w:szCs w:val="28"/>
+        </w:rPr>
+      </w:pPr>
+      <w:r>
+        <w:rPr>
+          <w:rFonts w:ascii="Times New Roman" w:hAnsi="Times New Roman" w:cs="Times New Roman"/>
+          <w:sz w:val="28"/>
+          <w:szCs w:val="28"/>
+        </w:rPr>
+        <w:t xml:space="preserve">Se conocen más a profundidad los sistemas virtuales, ya que son los que se ven y se utilizan formalmente en páginas web, redes sociales, etc. Estos tienes bases matemáticas, a través de grafos por ejemplo, que nos ayudan a llegar de un punto “A” a un punto “B” de manera más sencilla. </w:t>
+      </w:r>
+    </w:p>
+    <w:p>
+      <w:pPr>
+        <w:spacing w:after="0"/>
+        <w:ind w:left="708"/>
+        <w:jc w:val="both"/>
+        <w:rPr>
+          <w:rFonts w:ascii="Times New Roman" w:hAnsi="Times New Roman" w:cs="Times New Roman"/>
+          <w:sz w:val="28"/>
+          <w:szCs w:val="28"/>
+        </w:rPr>
+      </w:pPr>
+      <w:r>
+        <w:rPr>
+          <w:rFonts w:ascii="Times New Roman" w:hAnsi="Times New Roman" w:cs="Times New Roman"/>
+          <w:sz w:val="28"/>
+          <w:szCs w:val="28"/>
+        </w:rPr>
+        <w:t>Sin embargo, en el mundo exterior nosotros podemos pensar en la gente alrededor de nosotros como sistemas de recomendación. Nuestra familia como sistemas de recomendaciones de atuendos o películas o nuestros profesores con los libros. Hay que notar que todos estas recomendaciones que pasan en la realidad, todos estos “sistemas” conocen algo de nosotros; nuestros gustos cinematográficos o nuestro estilo o nuestra literatura favorita. Los sistemas de recomendación virtuales no se alejan mucho de esta idea (</w:t>
+      </w:r>
+      <w:proofErr w:type="spellStart"/>
+      <w:r>
+        <w:rPr>
+          <w:rFonts w:ascii="Times New Roman" w:hAnsi="Times New Roman" w:cs="Times New Roman"/>
+          <w:sz w:val="28"/>
+          <w:szCs w:val="28"/>
+        </w:rPr>
+        <w:t>DataAspirant</w:t>
+      </w:r>
+      <w:proofErr w:type="spellEnd"/>
+      <w:r>
+        <w:rPr>
+          <w:rFonts w:ascii="Times New Roman" w:hAnsi="Times New Roman" w:cs="Times New Roman"/>
+          <w:sz w:val="28"/>
+          <w:szCs w:val="28"/>
+        </w:rPr>
+        <w:t>, 2015).</w:t>
+      </w:r>
+    </w:p>
+    <w:p>
+      <w:pPr>
+        <w:spacing w:after="0"/>
+        <w:ind w:left="708"/>
+        <w:jc w:val="both"/>
+        <w:rPr>
+          <w:rFonts w:ascii="Times New Roman" w:hAnsi="Times New Roman" w:cs="Times New Roman"/>
+          <w:sz w:val="28"/>
+          <w:szCs w:val="28"/>
+        </w:rPr>
+      </w:pPr>
+    </w:p>
+    <w:p>
+      <w:pPr>
+        <w:spacing w:after="0"/>
+        <w:ind w:left="708"/>
+        <w:jc w:val="both"/>
+        <w:rPr>
+          <w:rFonts w:ascii="Times New Roman" w:hAnsi="Times New Roman" w:cs="Times New Roman"/>
+          <w:sz w:val="28"/>
+          <w:szCs w:val="28"/>
+        </w:rPr>
+      </w:pPr>
+      <w:r>
+        <w:rPr>
+          <w:rFonts w:ascii="Times New Roman" w:hAnsi="Times New Roman" w:cs="Times New Roman"/>
+          <w:sz w:val="28"/>
+          <w:szCs w:val="28"/>
+        </w:rPr>
+        <w:t>A continuación se presentarán los algoritmos de los sistemas de recomendación virtual.</w:t>
+      </w:r>
+    </w:p>
+    <w:p>
+      <w:pPr>
+        <w:spacing w:after="0"/>
+        <w:ind w:left="708"/>
+        <w:jc w:val="both"/>
+        <w:rPr>
+          <w:rFonts w:ascii="Times New Roman" w:hAnsi="Times New Roman" w:cs="Times New Roman"/>
+          <w:sz w:val="28"/>
+          <w:szCs w:val="28"/>
+        </w:rPr>
+      </w:pPr>
+    </w:p>
+    <w:p>
+      <w:pPr>
+        <w:spacing w:after="0"/>
+        <w:ind w:left="708"/>
+        <w:jc w:val="center"/>
+        <w:rPr>
+          <w:rFonts w:ascii="Times New Roman" w:hAnsi="Times New Roman" w:cs="Times New Roman"/>
+          <w:sz w:val="28"/>
+          <w:szCs w:val="28"/>
+          <w:u w:val="single"/>
+        </w:rPr>
+      </w:pPr>
+      <w:bookmarkStart w:id="0" w:name="_GoBack"/>
+      <w:r>
+        <w:rPr>
+          <w:rFonts w:ascii="Times New Roman" w:hAnsi="Times New Roman" w:cs="Times New Roman"/>
+          <w:sz w:val="28"/>
+          <w:szCs w:val="28"/>
+          <w:u w:val="single"/>
+        </w:rPr>
+        <w:lastRenderedPageBreak/>
+        <w:t>Recomendaciones basadas en contenido</w:t>
+      </w:r>
+    </w:p>
+    <w:bookmarkEnd w:id="0"/>
+    <w:p>
+      <w:pPr>
+        <w:spacing w:after="0"/>
+        <w:ind w:left="708"/>
+        <w:jc w:val="both"/>
+        <w:rPr>
+          <w:rFonts w:ascii="Times New Roman" w:hAnsi="Times New Roman" w:cs="Times New Roman"/>
+          <w:sz w:val="28"/>
+          <w:szCs w:val="28"/>
+        </w:rPr>
+      </w:pPr>
+      <w:r>
+        <w:rPr>
+          <w:rFonts w:ascii="Times New Roman" w:hAnsi="Times New Roman" w:cs="Times New Roman"/>
+          <w:sz w:val="28"/>
+          <w:szCs w:val="28"/>
+        </w:rPr>
+        <w:t>Los sistemas de recomendación basados en contenido, emplean técnicas de recuperación de información. Por ejemplo, un documento de texto es recomendado basado en una comparación ente su contenido y el del perfil del usuario.</w:t>
+      </w:r>
+    </w:p>
+    <w:p>
+      <w:pPr>
+        <w:spacing w:after="0"/>
+        <w:ind w:left="708"/>
+        <w:jc w:val="both"/>
+        <w:rPr>
+          <w:rFonts w:ascii="Times New Roman" w:hAnsi="Times New Roman" w:cs="Times New Roman"/>
+          <w:sz w:val="28"/>
+          <w:szCs w:val="28"/>
+        </w:rPr>
+      </w:pPr>
+      <w:r>
+        <w:rPr>
+          <w:rFonts w:ascii="Times New Roman" w:hAnsi="Times New Roman" w:cs="Times New Roman"/>
+          <w:sz w:val="28"/>
+          <w:szCs w:val="28"/>
+        </w:rPr>
+        <w:t>Típicamente, el perfil muestra una lista de </w:t>
+      </w:r>
+      <w:r>
+        <w:rPr>
+          <w:rFonts w:ascii="Times New Roman" w:hAnsi="Times New Roman" w:cs="Times New Roman"/>
+          <w:i/>
+          <w:iCs/>
+          <w:sz w:val="28"/>
+          <w:szCs w:val="28"/>
+        </w:rPr>
+        <w:t>palabras clave</w:t>
+      </w:r>
+      <w:r>
+        <w:rPr>
+          <w:rFonts w:ascii="Times New Roman" w:hAnsi="Times New Roman" w:cs="Times New Roman"/>
+          <w:sz w:val="28"/>
+          <w:szCs w:val="28"/>
+        </w:rPr>
+        <w:t> y sus pesos correspondientes. Dicho perfil puede ser definido explícitamente, el usuario contesta cuestionarios, o de forma semiautomática en base a diversas heurísticas [Lieberman </w:t>
+      </w:r>
+      <w:r>
+        <w:rPr>
+          <w:rFonts w:ascii="Times New Roman" w:hAnsi="Times New Roman" w:cs="Times New Roman"/>
+          <w:i/>
+          <w:iCs/>
+          <w:sz w:val="28"/>
+          <w:szCs w:val="28"/>
+        </w:rPr>
+        <w:t>et al.</w:t>
+      </w:r>
+      <w:r>
+        <w:rPr>
+          <w:rFonts w:ascii="Times New Roman" w:hAnsi="Times New Roman" w:cs="Times New Roman"/>
+          <w:sz w:val="28"/>
+          <w:szCs w:val="28"/>
+        </w:rPr>
+        <w:t> 1997].</w:t>
+      </w:r>
+    </w:p>
+    <w:p>
+      <w:pPr>
+        <w:spacing w:after="0"/>
+        <w:ind w:left="708"/>
+        <w:jc w:val="both"/>
+        <w:rPr>
+          <w:rFonts w:ascii="Times New Roman" w:hAnsi="Times New Roman" w:cs="Times New Roman"/>
+          <w:sz w:val="28"/>
+          <w:szCs w:val="28"/>
+        </w:rPr>
+      </w:pPr>
+      <w:r>
+        <w:rPr>
+          <w:rFonts w:ascii="Times New Roman" w:hAnsi="Times New Roman" w:cs="Times New Roman"/>
+          <w:sz w:val="28"/>
+          <w:szCs w:val="28"/>
+        </w:rPr>
+        <w:t>Para identificar el </w:t>
+      </w:r>
+      <w:r>
+        <w:rPr>
+          <w:rFonts w:ascii="Times New Roman" w:hAnsi="Times New Roman" w:cs="Times New Roman"/>
+          <w:i/>
+          <w:iCs/>
+          <w:sz w:val="28"/>
+          <w:szCs w:val="28"/>
+        </w:rPr>
+        <w:t>tema</w:t>
+      </w:r>
+      <w:r>
+        <w:rPr>
+          <w:rFonts w:ascii="Times New Roman" w:hAnsi="Times New Roman" w:cs="Times New Roman"/>
+          <w:sz w:val="28"/>
+          <w:szCs w:val="28"/>
+        </w:rPr>
+        <w:t> del documento se hace un análisis de frecuencia para extraer las palabras clave. Si a un usuario le gusta un documento, los pesos de las palabras extraídas se añaden a los pesos de las palabras correspondientes en el perfil del usuario. Este proceso es conocido como retroalimentación de relevancia [</w:t>
+      </w:r>
+      <w:proofErr w:type="spellStart"/>
+      <w:r>
+        <w:rPr>
+          <w:rFonts w:ascii="Times New Roman" w:hAnsi="Times New Roman" w:cs="Times New Roman"/>
+          <w:sz w:val="28"/>
+          <w:szCs w:val="28"/>
+        </w:rPr>
+        <w:t>Balavanovic</w:t>
+      </w:r>
+      <w:proofErr w:type="spellEnd"/>
+      <w:r>
+        <w:rPr>
+          <w:rFonts w:ascii="Times New Roman" w:hAnsi="Times New Roman" w:cs="Times New Roman"/>
+          <w:sz w:val="28"/>
+          <w:szCs w:val="28"/>
+        </w:rPr>
+        <w:t xml:space="preserve"> y </w:t>
+      </w:r>
+      <w:proofErr w:type="spellStart"/>
+      <w:r>
+        <w:rPr>
+          <w:rFonts w:ascii="Times New Roman" w:hAnsi="Times New Roman" w:cs="Times New Roman"/>
+          <w:sz w:val="28"/>
+          <w:szCs w:val="28"/>
+        </w:rPr>
+        <w:t>Shoham</w:t>
+      </w:r>
+      <w:proofErr w:type="spellEnd"/>
+      <w:r>
+        <w:rPr>
+          <w:rFonts w:ascii="Times New Roman" w:hAnsi="Times New Roman" w:cs="Times New Roman"/>
+          <w:sz w:val="28"/>
+          <w:szCs w:val="28"/>
+        </w:rPr>
+        <w:t xml:space="preserve"> 1997].</w:t>
+      </w:r>
+    </w:p>
+    <w:p>
+      <w:pPr>
+        <w:spacing w:after="0"/>
+        <w:ind w:left="708"/>
+        <w:jc w:val="both"/>
+        <w:rPr>
+          <w:rFonts w:ascii="Times New Roman" w:hAnsi="Times New Roman" w:cs="Times New Roman"/>
+          <w:sz w:val="28"/>
+          <w:szCs w:val="28"/>
+        </w:rPr>
+      </w:pPr>
+      <w:r>
+        <w:rPr>
+          <w:rFonts w:ascii="Times New Roman" w:hAnsi="Times New Roman" w:cs="Times New Roman"/>
+          <w:sz w:val="28"/>
+          <w:szCs w:val="28"/>
+        </w:rPr>
+        <w:t xml:space="preserve">Este método de recomendación presenta algunos problemas como </w:t>
+      </w:r>
+      <w:proofErr w:type="gramStart"/>
+      <w:r>
+        <w:rPr>
+          <w:rFonts w:ascii="Times New Roman" w:hAnsi="Times New Roman" w:cs="Times New Roman"/>
+          <w:sz w:val="28"/>
+          <w:szCs w:val="28"/>
+        </w:rPr>
+        <w:t>la</w:t>
+      </w:r>
+      <w:proofErr w:type="gramEnd"/>
+      <w:r>
+        <w:rPr>
+          <w:rFonts w:ascii="Times New Roman" w:hAnsi="Times New Roman" w:cs="Times New Roman"/>
+          <w:sz w:val="28"/>
+          <w:szCs w:val="28"/>
+        </w:rPr>
+        <w:t xml:space="preserve"> sobre-especialización; el sistema sólo muestra al usuario elementos similares a los que ya ha visto anteriormente. Algunas veces este problema es resuelto agregando a la búsqueda </w:t>
+      </w:r>
+      <w:proofErr w:type="spellStart"/>
+      <w:r>
+        <w:rPr>
+          <w:rFonts w:ascii="Times New Roman" w:hAnsi="Times New Roman" w:cs="Times New Roman"/>
+          <w:sz w:val="28"/>
+          <w:szCs w:val="28"/>
+        </w:rPr>
+        <w:t>aleatoreridad</w:t>
+      </w:r>
+      <w:proofErr w:type="spellEnd"/>
+      <w:r>
+        <w:rPr>
+          <w:rFonts w:ascii="Times New Roman" w:hAnsi="Times New Roman" w:cs="Times New Roman"/>
+          <w:sz w:val="28"/>
+          <w:szCs w:val="28"/>
+        </w:rPr>
+        <w:t xml:space="preserve"> (por ejemplo mediante algoritmos genéticos). Otro problema se presenta al encontrar información multimedios, (con frecuencia presente en páginas de Web) puesto que cuando las recomendaciones son hechas sobre documentos de texto, está información es ignorada.</w:t>
+      </w:r>
+    </w:p>
+    <w:p>
+      <w:pPr>
+        <w:spacing w:after="0"/>
+        <w:ind w:left="708"/>
+        <w:jc w:val="center"/>
+        <w:rPr>
+          <w:rFonts w:ascii="Times New Roman" w:hAnsi="Times New Roman" w:cs="Times New Roman"/>
+          <w:sz w:val="28"/>
+          <w:szCs w:val="28"/>
+        </w:rPr>
+      </w:pPr>
+    </w:p>
+    <w:p>
+      <w:pPr>
+        <w:spacing w:after="0"/>
+        <w:ind w:left="708"/>
+        <w:jc w:val="center"/>
+        <w:rPr>
+          <w:rFonts w:ascii="Times New Roman" w:hAnsi="Times New Roman" w:cs="Times New Roman"/>
+          <w:sz w:val="28"/>
+          <w:szCs w:val="28"/>
+          <w:u w:val="single"/>
+        </w:rPr>
+      </w:pPr>
+      <w:r>
+        <w:rPr>
+          <w:rFonts w:ascii="Times New Roman" w:hAnsi="Times New Roman" w:cs="Times New Roman"/>
+          <w:sz w:val="28"/>
+          <w:szCs w:val="28"/>
+          <w:u w:val="single"/>
+        </w:rPr>
+        <w:t>Filtrado colaborativo</w:t>
+      </w:r>
+    </w:p>
+    <w:p>
+      <w:pPr>
+        <w:spacing w:after="0"/>
+        <w:ind w:left="708"/>
+        <w:jc w:val="both"/>
+        <w:rPr>
+          <w:rFonts w:ascii="Times New Roman" w:hAnsi="Times New Roman" w:cs="Times New Roman"/>
+          <w:sz w:val="28"/>
+          <w:szCs w:val="28"/>
+        </w:rPr>
+      </w:pPr>
+      <w:r>
+        <w:rPr>
+          <w:rFonts w:ascii="Times New Roman" w:hAnsi="Times New Roman" w:cs="Times New Roman"/>
+          <w:sz w:val="28"/>
+          <w:szCs w:val="28"/>
+        </w:rPr>
+        <w:t xml:space="preserve">Estos sistemas de recomendación presentan elementos que </w:t>
+      </w:r>
+      <w:proofErr w:type="gramStart"/>
+      <w:r>
+        <w:rPr>
+          <w:rFonts w:ascii="Times New Roman" w:hAnsi="Times New Roman" w:cs="Times New Roman"/>
+          <w:sz w:val="28"/>
+          <w:szCs w:val="28"/>
+        </w:rPr>
+        <w:t>le</w:t>
+      </w:r>
+      <w:proofErr w:type="gramEnd"/>
+      <w:r>
+        <w:rPr>
+          <w:rFonts w:ascii="Times New Roman" w:hAnsi="Times New Roman" w:cs="Times New Roman"/>
+          <w:sz w:val="28"/>
+          <w:szCs w:val="28"/>
+        </w:rPr>
+        <w:t xml:space="preserve"> han gustado a otros usuarios con gustos similares, con este propósito, calculan la similitud entre usuarios. En estos sistemas el usuario debe realizar una evaluación previa sobre algunos elementos. De esta forma se va formando el perfil del usuario.</w:t>
+      </w:r>
+    </w:p>
+    <w:p>
+      <w:pPr>
+        <w:spacing w:after="0"/>
+        <w:ind w:left="708"/>
+        <w:jc w:val="both"/>
+        <w:rPr>
+          <w:rFonts w:ascii="Times New Roman" w:hAnsi="Times New Roman" w:cs="Times New Roman"/>
+          <w:sz w:val="28"/>
+          <w:szCs w:val="28"/>
+        </w:rPr>
+      </w:pPr>
+      <w:r>
+        <w:rPr>
+          <w:rFonts w:ascii="Times New Roman" w:hAnsi="Times New Roman" w:cs="Times New Roman"/>
+          <w:sz w:val="28"/>
+          <w:szCs w:val="28"/>
+        </w:rPr>
+        <w:t>Para cada usuario se crea un conjunto de "</w:t>
+      </w:r>
+      <w:r>
+        <w:rPr>
+          <w:rFonts w:ascii="Times New Roman" w:hAnsi="Times New Roman" w:cs="Times New Roman"/>
+          <w:i/>
+          <w:iCs/>
+          <w:sz w:val="28"/>
+          <w:szCs w:val="28"/>
+        </w:rPr>
+        <w:t>vecinos cercanos</w:t>
+      </w:r>
+      <w:r>
+        <w:rPr>
+          <w:rFonts w:ascii="Times New Roman" w:hAnsi="Times New Roman" w:cs="Times New Roman"/>
+          <w:sz w:val="28"/>
+          <w:szCs w:val="28"/>
+        </w:rPr>
+        <w:t>", usuarios cuyas evaluaciones anteriores tienen grandes semejanzas a las del usuario en cuestión. Los resultados para los elementos no calificados se predicen en base a la combinación de puntos (</w:t>
+      </w:r>
+      <w:r>
+        <w:rPr>
+          <w:rFonts w:ascii="Times New Roman" w:hAnsi="Times New Roman" w:cs="Times New Roman"/>
+          <w:i/>
+          <w:iCs/>
+          <w:sz w:val="28"/>
+          <w:szCs w:val="28"/>
+        </w:rPr>
+        <w:t>scores</w:t>
+      </w:r>
+      <w:r>
+        <w:rPr>
+          <w:rFonts w:ascii="Times New Roman" w:hAnsi="Times New Roman" w:cs="Times New Roman"/>
+          <w:sz w:val="28"/>
+          <w:szCs w:val="28"/>
+        </w:rPr>
+        <w:t>) conocidos de los vecinos cercanos.</w:t>
+      </w:r>
+    </w:p>
+    <w:p>
+      <w:pPr>
+        <w:spacing w:after="0"/>
+        <w:ind w:left="708"/>
+        <w:jc w:val="both"/>
+        <w:rPr>
+          <w:rFonts w:ascii="Times New Roman" w:hAnsi="Times New Roman" w:cs="Times New Roman"/>
+          <w:sz w:val="28"/>
+          <w:szCs w:val="28"/>
+        </w:rPr>
+      </w:pPr>
+      <w:r>
+        <w:rPr>
+          <w:rFonts w:ascii="Times New Roman" w:hAnsi="Times New Roman" w:cs="Times New Roman"/>
+          <w:sz w:val="28"/>
+          <w:szCs w:val="28"/>
+        </w:rPr>
+        <w:t>En el filtrado colaborativo, el sistema no analiza los elementos evaluados, sino que las recomendaciones se basan solamente en la similitud entre usuarios. Esto trae consigo algunos problemas, como se comenta a continuación.</w:t>
+      </w:r>
+    </w:p>
+    <w:p>
+      <w:pPr>
+        <w:spacing w:after="0"/>
+        <w:ind w:left="708"/>
+        <w:jc w:val="both"/>
+        <w:rPr>
+          <w:rFonts w:ascii="Times New Roman" w:hAnsi="Times New Roman" w:cs="Times New Roman"/>
+          <w:sz w:val="28"/>
+          <w:szCs w:val="28"/>
+        </w:rPr>
+      </w:pPr>
+      <w:r>
+        <w:rPr>
+          <w:rFonts w:ascii="Times New Roman" w:hAnsi="Times New Roman" w:cs="Times New Roman"/>
+          <w:sz w:val="28"/>
+          <w:szCs w:val="28"/>
+        </w:rPr>
+        <w:t>Cuando un usuario llega al sistema, no es posible hacerle recomendaciones hasta que su perfil sea lo suficientemente completo para encontrarle a su grupo de vecinos cercanos. Además si los gustos del usuario son poco comunes, encontrarle un conjunto de vecinos cercanos será una tarea complicada. Esto hace notar que las recomendaciones dependen directamente del número y variedad de usuarios en el sistema.</w:t>
+      </w:r>
+    </w:p>
+    <w:p>
+      <w:pPr>
+        <w:spacing w:after="0"/>
+        <w:ind w:left="708"/>
+        <w:jc w:val="both"/>
+        <w:rPr>
+          <w:rFonts w:ascii="Times New Roman" w:hAnsi="Times New Roman" w:cs="Times New Roman"/>
+          <w:sz w:val="28"/>
+          <w:szCs w:val="28"/>
+        </w:rPr>
+      </w:pPr>
+      <w:r>
+        <w:rPr>
+          <w:rFonts w:ascii="Times New Roman" w:hAnsi="Times New Roman" w:cs="Times New Roman"/>
+          <w:sz w:val="28"/>
+          <w:szCs w:val="28"/>
+        </w:rPr>
+        <w:t>En estos sistemas la identificación de comunidades de interés emergentes en la población de usuarios es automática, lo que permite mejoras en la conciencia de grupo y la comunicación entre éstos [</w:t>
+      </w:r>
+      <w:proofErr w:type="spellStart"/>
+      <w:r>
+        <w:rPr>
+          <w:rFonts w:ascii="Times New Roman" w:hAnsi="Times New Roman" w:cs="Times New Roman"/>
+          <w:sz w:val="28"/>
+          <w:szCs w:val="28"/>
+        </w:rPr>
+        <w:t>Balavanovic</w:t>
+      </w:r>
+      <w:proofErr w:type="spellEnd"/>
+      <w:r>
+        <w:rPr>
+          <w:rFonts w:ascii="Times New Roman" w:hAnsi="Times New Roman" w:cs="Times New Roman"/>
+          <w:sz w:val="28"/>
+          <w:szCs w:val="28"/>
+        </w:rPr>
+        <w:t xml:space="preserve"> y </w:t>
+      </w:r>
+      <w:proofErr w:type="spellStart"/>
+      <w:r>
+        <w:rPr>
+          <w:rFonts w:ascii="Times New Roman" w:hAnsi="Times New Roman" w:cs="Times New Roman"/>
+          <w:sz w:val="28"/>
+          <w:szCs w:val="28"/>
+        </w:rPr>
+        <w:t>Shoham</w:t>
+      </w:r>
+      <w:proofErr w:type="spellEnd"/>
+      <w:r>
+        <w:rPr>
+          <w:rFonts w:ascii="Times New Roman" w:hAnsi="Times New Roman" w:cs="Times New Roman"/>
+          <w:sz w:val="28"/>
+          <w:szCs w:val="28"/>
+        </w:rPr>
+        <w:t xml:space="preserve"> 1997].</w:t>
+      </w:r>
+    </w:p>
+    <w:p>
+      <w:pPr>
+        <w:spacing w:after="0"/>
+        <w:ind w:left="708"/>
+        <w:jc w:val="both"/>
+        <w:rPr>
+          <w:rFonts w:ascii="Times New Roman" w:hAnsi="Times New Roman" w:cs="Times New Roman"/>
+          <w:sz w:val="28"/>
+          <w:szCs w:val="28"/>
+        </w:rPr>
+      </w:pPr>
+      <w:r>
+        <w:rPr>
+          <w:rFonts w:ascii="Times New Roman" w:hAnsi="Times New Roman" w:cs="Times New Roman"/>
+          <w:sz w:val="28"/>
+          <w:szCs w:val="28"/>
+        </w:rPr>
+        <w:t xml:space="preserve">Existen trabajos relacionados en ambas metodologías. Algunos, como </w:t>
+      </w:r>
+      <w:proofErr w:type="spellStart"/>
+      <w:r>
+        <w:rPr>
+          <w:rFonts w:ascii="Times New Roman" w:hAnsi="Times New Roman" w:cs="Times New Roman"/>
+          <w:sz w:val="28"/>
+          <w:szCs w:val="28"/>
+        </w:rPr>
+        <w:t>Balavanovic</w:t>
+      </w:r>
+      <w:proofErr w:type="spellEnd"/>
+      <w:r>
+        <w:rPr>
+          <w:rFonts w:ascii="Times New Roman" w:hAnsi="Times New Roman" w:cs="Times New Roman"/>
+          <w:sz w:val="28"/>
+          <w:szCs w:val="28"/>
+        </w:rPr>
+        <w:t xml:space="preserve"> y </w:t>
+      </w:r>
+      <w:proofErr w:type="spellStart"/>
+      <w:r>
+        <w:rPr>
+          <w:rFonts w:ascii="Times New Roman" w:hAnsi="Times New Roman" w:cs="Times New Roman"/>
+          <w:sz w:val="28"/>
+          <w:szCs w:val="28"/>
+        </w:rPr>
+        <w:t>Shoham</w:t>
+      </w:r>
+      <w:proofErr w:type="spellEnd"/>
+      <w:r>
+        <w:rPr>
+          <w:rFonts w:ascii="Times New Roman" w:hAnsi="Times New Roman" w:cs="Times New Roman"/>
+          <w:sz w:val="28"/>
+          <w:szCs w:val="28"/>
+        </w:rPr>
+        <w:t xml:space="preserve"> [1997], Lieberman </w:t>
+      </w:r>
+      <w:r>
+        <w:rPr>
+          <w:rFonts w:ascii="Times New Roman" w:hAnsi="Times New Roman" w:cs="Times New Roman"/>
+          <w:i/>
+          <w:iCs/>
+          <w:sz w:val="28"/>
+          <w:szCs w:val="28"/>
+        </w:rPr>
+        <w:t>et al</w:t>
+      </w:r>
+      <w:r>
+        <w:rPr>
+          <w:rFonts w:ascii="Times New Roman" w:hAnsi="Times New Roman" w:cs="Times New Roman"/>
+          <w:sz w:val="28"/>
+          <w:szCs w:val="28"/>
+        </w:rPr>
+        <w:t xml:space="preserve">. [1997] y </w:t>
+      </w:r>
+      <w:proofErr w:type="spellStart"/>
+      <w:r>
+        <w:rPr>
+          <w:rFonts w:ascii="Times New Roman" w:hAnsi="Times New Roman" w:cs="Times New Roman"/>
+          <w:sz w:val="28"/>
+          <w:szCs w:val="28"/>
+        </w:rPr>
+        <w:t>Wexelblat</w:t>
+      </w:r>
+      <w:proofErr w:type="spellEnd"/>
+      <w:r>
+        <w:rPr>
+          <w:rFonts w:ascii="Times New Roman" w:hAnsi="Times New Roman" w:cs="Times New Roman"/>
+          <w:sz w:val="28"/>
+          <w:szCs w:val="28"/>
+        </w:rPr>
+        <w:t xml:space="preserve"> [1998], utilizan agentes para implementación de sus sistemas de recomendación.</w:t>
+      </w:r>
+    </w:p>
+    <w:p>
+      <w:pPr>
+        <w:spacing w:after="0"/>
+        <w:ind w:left="708"/>
+        <w:jc w:val="both"/>
+        <w:rPr>
+          <w:rFonts w:ascii="Times New Roman" w:hAnsi="Times New Roman" w:cs="Times New Roman"/>
+          <w:sz w:val="28"/>
+          <w:szCs w:val="28"/>
+        </w:rPr>
+      </w:pPr>
+      <w:r>
+        <w:rPr>
+          <w:rFonts w:ascii="Times New Roman" w:hAnsi="Times New Roman" w:cs="Times New Roman"/>
+          <w:sz w:val="28"/>
+          <w:szCs w:val="28"/>
+        </w:rPr>
+        <w:t>Los sistemas de recomendación han cobrado gran importancia debido a su aceptación por la gente y la ayuda que brindan en el filtrado de información. A continuación se mencionan algunos sistemas de recomendación que son relevantes para este trabajo.</w:t>
+      </w:r>
+    </w:p>
+    <w:p>
+      <w:pPr>
+        <w:spacing w:after="0"/>
+        <w:ind w:left="708"/>
+        <w:jc w:val="both"/>
+        <w:rPr>
+          <w:rFonts w:ascii="Times New Roman" w:hAnsi="Times New Roman" w:cs="Times New Roman"/>
+          <w:sz w:val="28"/>
+          <w:szCs w:val="28"/>
+        </w:rPr>
+      </w:pPr>
+      <w:r>
+        <w:rPr>
+          <w:rFonts w:ascii="Times New Roman" w:hAnsi="Times New Roman" w:cs="Times New Roman"/>
+          <w:sz w:val="28"/>
+          <w:szCs w:val="28"/>
+        </w:rPr>
+        <w:t> </w:t>
+      </w:r>
+    </w:p>
+    <w:p>
+      <w:pPr>
+        <w:spacing w:after="0"/>
+        <w:ind w:left="708"/>
+        <w:jc w:val="center"/>
+        <w:rPr>
+          <w:rFonts w:ascii="Times New Roman" w:hAnsi="Times New Roman" w:cs="Times New Roman"/>
+          <w:sz w:val="28"/>
+          <w:szCs w:val="28"/>
+          <w:u w:val="single"/>
+        </w:rPr>
+      </w:pPr>
+      <w:proofErr w:type="spellStart"/>
+      <w:r>
+        <w:rPr>
+          <w:rFonts w:ascii="Times New Roman" w:hAnsi="Times New Roman" w:cs="Times New Roman"/>
+          <w:bCs/>
+          <w:sz w:val="28"/>
+          <w:szCs w:val="28"/>
+          <w:u w:val="single"/>
+        </w:rPr>
+        <w:t>T</w:t>
+      </w:r>
+      <w:r>
+        <w:rPr>
+          <w:rFonts w:ascii="Times New Roman" w:hAnsi="Times New Roman" w:cs="Times New Roman"/>
+          <w:bCs/>
+          <w:sz w:val="28"/>
+          <w:szCs w:val="28"/>
+          <w:u w:val="single"/>
+        </w:rPr>
+        <w:t>he</w:t>
+      </w:r>
+      <w:proofErr w:type="spellEnd"/>
+      <w:r>
+        <w:rPr>
+          <w:rFonts w:ascii="Times New Roman" w:hAnsi="Times New Roman" w:cs="Times New Roman"/>
+          <w:bCs/>
+          <w:sz w:val="28"/>
+          <w:szCs w:val="28"/>
+          <w:u w:val="single"/>
+        </w:rPr>
+        <w:t xml:space="preserve"> </w:t>
+      </w:r>
+      <w:proofErr w:type="spellStart"/>
+      <w:r>
+        <w:rPr>
+          <w:rFonts w:ascii="Times New Roman" w:hAnsi="Times New Roman" w:cs="Times New Roman"/>
+          <w:bCs/>
+          <w:sz w:val="28"/>
+          <w:szCs w:val="28"/>
+          <w:u w:val="single"/>
+        </w:rPr>
+        <w:t>Movie</w:t>
+      </w:r>
+      <w:proofErr w:type="spellEnd"/>
+      <w:r>
+        <w:rPr>
+          <w:rFonts w:ascii="Times New Roman" w:hAnsi="Times New Roman" w:cs="Times New Roman"/>
+          <w:bCs/>
+          <w:sz w:val="28"/>
+          <w:szCs w:val="28"/>
+          <w:u w:val="single"/>
+        </w:rPr>
+        <w:t xml:space="preserve"> </w:t>
+      </w:r>
+      <w:proofErr w:type="spellStart"/>
+      <w:r>
+        <w:rPr>
+          <w:rFonts w:ascii="Times New Roman" w:hAnsi="Times New Roman" w:cs="Times New Roman"/>
+          <w:bCs/>
+          <w:sz w:val="28"/>
+          <w:szCs w:val="28"/>
+          <w:u w:val="single"/>
+        </w:rPr>
+        <w:t>Critic</w:t>
+      </w:r>
+      <w:proofErr w:type="spellEnd"/>
+    </w:p>
+    <w:p>
+      <w:pPr>
+        <w:spacing w:after="0"/>
+        <w:ind w:left="708"/>
+        <w:jc w:val="both"/>
+        <w:rPr>
+          <w:rFonts w:ascii="Times New Roman" w:hAnsi="Times New Roman" w:cs="Times New Roman"/>
+          <w:sz w:val="28"/>
+          <w:szCs w:val="28"/>
+        </w:rPr>
+      </w:pPr>
+      <w:proofErr w:type="spellStart"/>
+      <w:r>
+        <w:rPr>
+          <w:rFonts w:ascii="Times New Roman" w:hAnsi="Times New Roman" w:cs="Times New Roman"/>
+          <w:sz w:val="28"/>
+          <w:szCs w:val="28"/>
+        </w:rPr>
+        <w:t>The</w:t>
+      </w:r>
+      <w:proofErr w:type="spellEnd"/>
+      <w:r>
+        <w:rPr>
+          <w:rFonts w:ascii="Times New Roman" w:hAnsi="Times New Roman" w:cs="Times New Roman"/>
+          <w:sz w:val="28"/>
+          <w:szCs w:val="28"/>
+        </w:rPr>
+        <w:t xml:space="preserve"> </w:t>
+      </w:r>
+      <w:proofErr w:type="spellStart"/>
+      <w:r>
+        <w:rPr>
+          <w:rFonts w:ascii="Times New Roman" w:hAnsi="Times New Roman" w:cs="Times New Roman"/>
+          <w:sz w:val="28"/>
+          <w:szCs w:val="28"/>
+        </w:rPr>
+        <w:t>Movie</w:t>
+      </w:r>
+      <w:proofErr w:type="spellEnd"/>
+      <w:r>
+        <w:rPr>
+          <w:rFonts w:ascii="Times New Roman" w:hAnsi="Times New Roman" w:cs="Times New Roman"/>
+          <w:sz w:val="28"/>
+          <w:szCs w:val="28"/>
+        </w:rPr>
+        <w:t xml:space="preserve"> </w:t>
+      </w:r>
+      <w:proofErr w:type="spellStart"/>
+      <w:r>
+        <w:rPr>
+          <w:rFonts w:ascii="Times New Roman" w:hAnsi="Times New Roman" w:cs="Times New Roman"/>
+          <w:sz w:val="28"/>
+          <w:szCs w:val="28"/>
+        </w:rPr>
+        <w:t>Critic</w:t>
+      </w:r>
+      <w:proofErr w:type="spellEnd"/>
+      <w:r>
+        <w:rPr>
+          <w:rFonts w:ascii="Times New Roman" w:hAnsi="Times New Roman" w:cs="Times New Roman"/>
+          <w:sz w:val="28"/>
+          <w:szCs w:val="28"/>
+        </w:rPr>
+        <w:t xml:space="preserve"> [</w:t>
+      </w:r>
+      <w:proofErr w:type="spellStart"/>
+      <w:r>
+        <w:rPr>
+          <w:rFonts w:ascii="Times New Roman" w:hAnsi="Times New Roman" w:cs="Times New Roman"/>
+          <w:sz w:val="28"/>
+          <w:szCs w:val="28"/>
+        </w:rPr>
+        <w:t>Songline</w:t>
+      </w:r>
+      <w:proofErr w:type="spellEnd"/>
+      <w:r>
+        <w:rPr>
+          <w:rFonts w:ascii="Times New Roman" w:hAnsi="Times New Roman" w:cs="Times New Roman"/>
+          <w:sz w:val="28"/>
+          <w:szCs w:val="28"/>
+        </w:rPr>
+        <w:t xml:space="preserve"> 1998] es un sistema de recomendación de películas, de diversos géneros, basado en filtrado colaborativo. El sistema tiene un proceso de evaluación, el usuario califica películas de acuerdo a un grado de aceptación (de varios niveles). De este proceso el sistema crea las relaciones entre personas para realizar las recomendaciones. La evaluación puede ser modificada en cualquier momento.</w:t>
+      </w:r>
+    </w:p>
+    <w:p>
+      <w:pPr>
+        <w:spacing w:after="0"/>
+        <w:ind w:left="708"/>
+        <w:jc w:val="both"/>
+        <w:rPr>
+          <w:rFonts w:ascii="Times New Roman" w:hAnsi="Times New Roman" w:cs="Times New Roman"/>
+          <w:sz w:val="28"/>
+          <w:szCs w:val="28"/>
+        </w:rPr>
+      </w:pPr>
+      <w:r>
+        <w:rPr>
+          <w:rFonts w:ascii="Times New Roman" w:hAnsi="Times New Roman" w:cs="Times New Roman"/>
+          <w:sz w:val="28"/>
+          <w:szCs w:val="28"/>
+        </w:rPr>
+        <w:t xml:space="preserve">El sistema provee varios tipos de recomendaciones, cuáles son las películas que más le gustarán </w:t>
+      </w:r>
+      <w:proofErr w:type="gramStart"/>
+      <w:r>
+        <w:rPr>
+          <w:rFonts w:ascii="Times New Roman" w:hAnsi="Times New Roman" w:cs="Times New Roman"/>
+          <w:sz w:val="28"/>
+          <w:szCs w:val="28"/>
+        </w:rPr>
+        <w:t>( "</w:t>
+      </w:r>
+      <w:proofErr w:type="spellStart"/>
+      <w:proofErr w:type="gramEnd"/>
+      <w:r>
+        <w:rPr>
+          <w:rFonts w:ascii="Times New Roman" w:hAnsi="Times New Roman" w:cs="Times New Roman"/>
+          <w:i/>
+          <w:iCs/>
+          <w:sz w:val="28"/>
+          <w:szCs w:val="28"/>
+        </w:rPr>
+        <w:t>best</w:t>
+      </w:r>
+      <w:proofErr w:type="spellEnd"/>
+      <w:r>
+        <w:rPr>
+          <w:rFonts w:ascii="Times New Roman" w:hAnsi="Times New Roman" w:cs="Times New Roman"/>
+          <w:i/>
+          <w:iCs/>
+          <w:sz w:val="28"/>
+          <w:szCs w:val="28"/>
+        </w:rPr>
+        <w:t xml:space="preserve"> </w:t>
+      </w:r>
+      <w:proofErr w:type="spellStart"/>
+      <w:r>
+        <w:rPr>
+          <w:rFonts w:ascii="Times New Roman" w:hAnsi="Times New Roman" w:cs="Times New Roman"/>
+          <w:i/>
+          <w:iCs/>
+          <w:sz w:val="28"/>
+          <w:szCs w:val="28"/>
+        </w:rPr>
+        <w:t>bets</w:t>
+      </w:r>
+      <w:proofErr w:type="spellEnd"/>
+      <w:r>
+        <w:rPr>
+          <w:rFonts w:ascii="Times New Roman" w:hAnsi="Times New Roman" w:cs="Times New Roman"/>
+          <w:sz w:val="28"/>
+          <w:szCs w:val="28"/>
+        </w:rPr>
+        <w:t>"), las que no le gustarán ("</w:t>
+      </w:r>
+      <w:proofErr w:type="spellStart"/>
+      <w:r>
+        <w:rPr>
+          <w:rFonts w:ascii="Times New Roman" w:hAnsi="Times New Roman" w:cs="Times New Roman"/>
+          <w:i/>
+          <w:iCs/>
+          <w:sz w:val="28"/>
+          <w:szCs w:val="28"/>
+        </w:rPr>
+        <w:t>worst</w:t>
+      </w:r>
+      <w:proofErr w:type="spellEnd"/>
+      <w:r>
+        <w:rPr>
+          <w:rFonts w:ascii="Times New Roman" w:hAnsi="Times New Roman" w:cs="Times New Roman"/>
+          <w:i/>
+          <w:iCs/>
+          <w:sz w:val="28"/>
+          <w:szCs w:val="28"/>
+        </w:rPr>
+        <w:t xml:space="preserve"> </w:t>
+      </w:r>
+      <w:proofErr w:type="spellStart"/>
+      <w:r>
+        <w:rPr>
+          <w:rFonts w:ascii="Times New Roman" w:hAnsi="Times New Roman" w:cs="Times New Roman"/>
+          <w:i/>
+          <w:iCs/>
+          <w:sz w:val="28"/>
+          <w:szCs w:val="28"/>
+        </w:rPr>
+        <w:t>bets</w:t>
+      </w:r>
+      <w:proofErr w:type="spellEnd"/>
+      <w:r>
+        <w:rPr>
+          <w:rFonts w:ascii="Times New Roman" w:hAnsi="Times New Roman" w:cs="Times New Roman"/>
+          <w:sz w:val="28"/>
+          <w:szCs w:val="28"/>
+        </w:rPr>
+        <w:t>") y películas para dos personas. El usuario puede consultar, por género, cuáles son sus recomendaciones. Las recomendaciones muestran también cuál fue la evaluación del grupo de "vecinos cercanos" y el posible grado de aceptación de usuario. El grado de aceptación del usuario puede variar dependiendo si la película tuvo o no controversias en el ambiente cinematográfico.</w:t>
+      </w:r>
+    </w:p>
+    <w:p>
+      <w:pPr>
+        <w:spacing w:after="0"/>
+        <w:ind w:left="708"/>
+        <w:jc w:val="both"/>
+        <w:rPr>
+          <w:rFonts w:ascii="Times New Roman" w:hAnsi="Times New Roman" w:cs="Times New Roman"/>
+          <w:sz w:val="28"/>
+          <w:szCs w:val="28"/>
+        </w:rPr>
+      </w:pPr>
+      <w:r>
+        <w:rPr>
+          <w:rFonts w:ascii="Times New Roman" w:hAnsi="Times New Roman" w:cs="Times New Roman"/>
+          <w:sz w:val="28"/>
+          <w:szCs w:val="28"/>
+        </w:rPr>
+        <w:t> </w:t>
+      </w:r>
+    </w:p>
+    <w:p>
+      <w:pPr>
+        <w:spacing w:after="0"/>
+        <w:ind w:left="708"/>
+        <w:jc w:val="center"/>
+        <w:rPr>
+          <w:rFonts w:ascii="Times New Roman" w:hAnsi="Times New Roman" w:cs="Times New Roman"/>
+          <w:sz w:val="28"/>
+          <w:szCs w:val="28"/>
+          <w:u w:val="single"/>
+        </w:rPr>
+      </w:pPr>
+      <w:proofErr w:type="spellStart"/>
+      <w:r>
+        <w:rPr>
+          <w:rFonts w:ascii="Times New Roman" w:hAnsi="Times New Roman" w:cs="Times New Roman"/>
+          <w:sz w:val="28"/>
+          <w:szCs w:val="28"/>
+          <w:u w:val="single"/>
+        </w:rPr>
+        <w:t>Fab</w:t>
+      </w:r>
+      <w:proofErr w:type="spellEnd"/>
+    </w:p>
+    <w:p>
+      <w:pPr>
+        <w:spacing w:after="0"/>
+        <w:ind w:left="708"/>
+        <w:jc w:val="both"/>
+        <w:rPr>
+          <w:rFonts w:ascii="Times New Roman" w:hAnsi="Times New Roman" w:cs="Times New Roman"/>
+          <w:sz w:val="28"/>
+          <w:szCs w:val="28"/>
+        </w:rPr>
+      </w:pPr>
+      <w:r>
+        <w:rPr>
+          <w:rFonts w:ascii="Times New Roman" w:hAnsi="Times New Roman" w:cs="Times New Roman"/>
+          <w:sz w:val="28"/>
+          <w:szCs w:val="28"/>
+        </w:rPr>
+        <w:t xml:space="preserve">En </w:t>
+      </w:r>
+      <w:proofErr w:type="spellStart"/>
+      <w:r>
+        <w:rPr>
+          <w:rFonts w:ascii="Times New Roman" w:hAnsi="Times New Roman" w:cs="Times New Roman"/>
+          <w:sz w:val="28"/>
+          <w:szCs w:val="28"/>
+        </w:rPr>
+        <w:t>Fab</w:t>
+      </w:r>
+      <w:proofErr w:type="spellEnd"/>
+      <w:r>
+        <w:rPr>
+          <w:rFonts w:ascii="Times New Roman" w:hAnsi="Times New Roman" w:cs="Times New Roman"/>
+          <w:sz w:val="28"/>
+          <w:szCs w:val="28"/>
+        </w:rPr>
+        <w:t xml:space="preserve">, </w:t>
+      </w:r>
+      <w:proofErr w:type="spellStart"/>
+      <w:r>
+        <w:rPr>
+          <w:rFonts w:ascii="Times New Roman" w:hAnsi="Times New Roman" w:cs="Times New Roman"/>
+          <w:sz w:val="28"/>
+          <w:szCs w:val="28"/>
+        </w:rPr>
+        <w:t>Balavanovic</w:t>
+      </w:r>
+      <w:proofErr w:type="spellEnd"/>
+      <w:r>
+        <w:rPr>
+          <w:rFonts w:ascii="Times New Roman" w:hAnsi="Times New Roman" w:cs="Times New Roman"/>
+          <w:sz w:val="28"/>
+          <w:szCs w:val="28"/>
+        </w:rPr>
+        <w:t xml:space="preserve"> y </w:t>
+      </w:r>
+      <w:proofErr w:type="spellStart"/>
+      <w:r>
+        <w:rPr>
+          <w:rFonts w:ascii="Times New Roman" w:hAnsi="Times New Roman" w:cs="Times New Roman"/>
+          <w:sz w:val="28"/>
+          <w:szCs w:val="28"/>
+        </w:rPr>
+        <w:t>Shoham</w:t>
+      </w:r>
+      <w:proofErr w:type="spellEnd"/>
+      <w:r>
+        <w:rPr>
+          <w:rFonts w:ascii="Times New Roman" w:hAnsi="Times New Roman" w:cs="Times New Roman"/>
+          <w:sz w:val="28"/>
+          <w:szCs w:val="28"/>
+        </w:rPr>
+        <w:t xml:space="preserve"> [1997] crean un sistema híbrido, basado en contenido y filtrado colaborativo, que recomienda al usuario páginas de Web. Combinando ambas técnicas </w:t>
+      </w:r>
+      <w:proofErr w:type="spellStart"/>
+      <w:r>
+        <w:rPr>
+          <w:rFonts w:ascii="Times New Roman" w:hAnsi="Times New Roman" w:cs="Times New Roman"/>
+          <w:sz w:val="28"/>
+          <w:szCs w:val="28"/>
+        </w:rPr>
+        <w:t>Fab</w:t>
+      </w:r>
+      <w:proofErr w:type="spellEnd"/>
+      <w:r>
+        <w:rPr>
+          <w:rFonts w:ascii="Times New Roman" w:hAnsi="Times New Roman" w:cs="Times New Roman"/>
+          <w:sz w:val="28"/>
+          <w:szCs w:val="28"/>
+        </w:rPr>
+        <w:t xml:space="preserve"> reduce las limitaciones de cada una de ellas. El sistema modela el perfil del usuario basado en el contenido de los análisis (cuando un usuario califica una página) y compara estos perfiles para determinar similitudes entre usuarios para una recomendación colaborativa. De esta manera el usuario recibirá páginas, tanto las que ha calificado relevantes (con respecto a su perfil) como las que han recibido calificaciones altas por usuarios con un perfil similar al suyo (vecinos cercanos).</w:t>
+      </w:r>
+    </w:p>
+    <w:p>
+      <w:pPr>
+        <w:spacing w:after="0"/>
+        <w:ind w:left="708"/>
+        <w:jc w:val="both"/>
+        <w:rPr>
+          <w:rFonts w:ascii="Times New Roman" w:hAnsi="Times New Roman" w:cs="Times New Roman"/>
+          <w:sz w:val="28"/>
+          <w:szCs w:val="28"/>
+        </w:rPr>
+      </w:pPr>
+      <w:r>
+        <w:rPr>
+          <w:rFonts w:ascii="Times New Roman" w:hAnsi="Times New Roman" w:cs="Times New Roman"/>
+          <w:sz w:val="28"/>
+          <w:szCs w:val="28"/>
+        </w:rPr>
+        <w:t xml:space="preserve">La arquitectura de </w:t>
+      </w:r>
+      <w:proofErr w:type="spellStart"/>
+      <w:r>
+        <w:rPr>
+          <w:rFonts w:ascii="Times New Roman" w:hAnsi="Times New Roman" w:cs="Times New Roman"/>
+          <w:sz w:val="28"/>
+          <w:szCs w:val="28"/>
+        </w:rPr>
+        <w:t>Fab</w:t>
+      </w:r>
+      <w:proofErr w:type="spellEnd"/>
+      <w:r>
+        <w:rPr>
+          <w:rFonts w:ascii="Times New Roman" w:hAnsi="Times New Roman" w:cs="Times New Roman"/>
+          <w:sz w:val="28"/>
+          <w:szCs w:val="28"/>
+        </w:rPr>
+        <w:t xml:space="preserve"> se encuentra formada por tres componentes principales: agentes de colección, que seleccionan páginas de un tema específico; agentes de selección, los cuales encuentran páginas para un usuario específico, y un </w:t>
+      </w:r>
+      <w:proofErr w:type="spellStart"/>
+      <w:r>
+        <w:rPr>
+          <w:rFonts w:ascii="Times New Roman" w:hAnsi="Times New Roman" w:cs="Times New Roman"/>
+          <w:sz w:val="28"/>
+          <w:szCs w:val="28"/>
+        </w:rPr>
+        <w:t>ruteador</w:t>
+      </w:r>
+      <w:proofErr w:type="spellEnd"/>
+      <w:r>
+        <w:rPr>
+          <w:rFonts w:ascii="Times New Roman" w:hAnsi="Times New Roman" w:cs="Times New Roman"/>
+          <w:sz w:val="28"/>
+          <w:szCs w:val="28"/>
+        </w:rPr>
+        <w:t xml:space="preserve"> central que los conecta. Cada agente mantiene un perfil del usuario basado en las palabras que contienen las páginas de Web que el usuario ha calificado.</w:t>
+      </w:r>
+    </w:p>
+    <w:p>
+      <w:pPr>
+        <w:spacing w:after="0"/>
+        <w:ind w:left="708"/>
+        <w:jc w:val="both"/>
+        <w:rPr>
+          <w:rFonts w:ascii="Times New Roman" w:hAnsi="Times New Roman" w:cs="Times New Roman"/>
+          <w:sz w:val="28"/>
+          <w:szCs w:val="28"/>
+        </w:rPr>
+      </w:pPr>
+      <w:r>
+        <w:rPr>
+          <w:rFonts w:ascii="Times New Roman" w:hAnsi="Times New Roman" w:cs="Times New Roman"/>
+          <w:sz w:val="28"/>
+          <w:szCs w:val="28"/>
+        </w:rPr>
+        <w:t> </w:t>
+      </w:r>
+    </w:p>
+    <w:p>
+      <w:pPr>
+        <w:spacing w:after="0"/>
+        <w:ind w:left="708"/>
+        <w:jc w:val="center"/>
+        <w:rPr>
+          <w:rFonts w:ascii="Times New Roman" w:hAnsi="Times New Roman" w:cs="Times New Roman"/>
+          <w:sz w:val="28"/>
+          <w:szCs w:val="28"/>
+          <w:u w:val="single"/>
+        </w:rPr>
+      </w:pPr>
+      <w:r>
+        <w:rPr>
+          <w:rFonts w:ascii="Times New Roman" w:hAnsi="Times New Roman" w:cs="Times New Roman"/>
+          <w:sz w:val="28"/>
+          <w:szCs w:val="28"/>
+          <w:u w:val="single"/>
+        </w:rPr>
+        <w:t>PHOAKS</w:t>
+      </w:r>
+    </w:p>
+    <w:p>
+      <w:pPr>
+        <w:spacing w:after="0"/>
+        <w:ind w:left="708"/>
+        <w:jc w:val="both"/>
+        <w:rPr>
+          <w:rFonts w:ascii="Times New Roman" w:hAnsi="Times New Roman" w:cs="Times New Roman"/>
+          <w:sz w:val="28"/>
+          <w:szCs w:val="28"/>
+        </w:rPr>
+      </w:pPr>
+      <w:proofErr w:type="spellStart"/>
+      <w:r>
+        <w:rPr>
+          <w:rFonts w:ascii="Times New Roman" w:hAnsi="Times New Roman" w:cs="Times New Roman"/>
+          <w:sz w:val="28"/>
+          <w:szCs w:val="28"/>
+        </w:rPr>
+        <w:t>People</w:t>
+      </w:r>
+      <w:proofErr w:type="spellEnd"/>
+      <w:r>
+        <w:rPr>
+          <w:rFonts w:ascii="Times New Roman" w:hAnsi="Times New Roman" w:cs="Times New Roman"/>
+          <w:sz w:val="28"/>
+          <w:szCs w:val="28"/>
+        </w:rPr>
+        <w:t xml:space="preserve"> </w:t>
+      </w:r>
+      <w:proofErr w:type="spellStart"/>
+      <w:r>
+        <w:rPr>
+          <w:rFonts w:ascii="Times New Roman" w:hAnsi="Times New Roman" w:cs="Times New Roman"/>
+          <w:sz w:val="28"/>
+          <w:szCs w:val="28"/>
+        </w:rPr>
+        <w:t>Helping</w:t>
+      </w:r>
+      <w:proofErr w:type="spellEnd"/>
+      <w:r>
+        <w:rPr>
+          <w:rFonts w:ascii="Times New Roman" w:hAnsi="Times New Roman" w:cs="Times New Roman"/>
+          <w:sz w:val="28"/>
+          <w:szCs w:val="28"/>
+        </w:rPr>
+        <w:t xml:space="preserve"> </w:t>
+      </w:r>
+      <w:proofErr w:type="spellStart"/>
+      <w:r>
+        <w:rPr>
+          <w:rFonts w:ascii="Times New Roman" w:hAnsi="Times New Roman" w:cs="Times New Roman"/>
+          <w:sz w:val="28"/>
+          <w:szCs w:val="28"/>
+        </w:rPr>
+        <w:t>One</w:t>
+      </w:r>
+      <w:proofErr w:type="spellEnd"/>
+      <w:r>
+        <w:rPr>
+          <w:rFonts w:ascii="Times New Roman" w:hAnsi="Times New Roman" w:cs="Times New Roman"/>
+          <w:sz w:val="28"/>
+          <w:szCs w:val="28"/>
+        </w:rPr>
+        <w:t xml:space="preserve"> </w:t>
+      </w:r>
+      <w:proofErr w:type="spellStart"/>
+      <w:r>
+        <w:rPr>
+          <w:rFonts w:ascii="Times New Roman" w:hAnsi="Times New Roman" w:cs="Times New Roman"/>
+          <w:sz w:val="28"/>
+          <w:szCs w:val="28"/>
+        </w:rPr>
+        <w:t>Another</w:t>
+      </w:r>
+      <w:proofErr w:type="spellEnd"/>
+      <w:r>
+        <w:rPr>
+          <w:rFonts w:ascii="Times New Roman" w:hAnsi="Times New Roman" w:cs="Times New Roman"/>
+          <w:sz w:val="28"/>
+          <w:szCs w:val="28"/>
+        </w:rPr>
+        <w:t xml:space="preserve"> </w:t>
+      </w:r>
+      <w:proofErr w:type="spellStart"/>
+      <w:r>
+        <w:rPr>
+          <w:rFonts w:ascii="Times New Roman" w:hAnsi="Times New Roman" w:cs="Times New Roman"/>
+          <w:sz w:val="28"/>
+          <w:szCs w:val="28"/>
+        </w:rPr>
+        <w:t>Know</w:t>
+      </w:r>
+      <w:proofErr w:type="spellEnd"/>
+      <w:r>
+        <w:rPr>
+          <w:rFonts w:ascii="Times New Roman" w:hAnsi="Times New Roman" w:cs="Times New Roman"/>
+          <w:sz w:val="28"/>
+          <w:szCs w:val="28"/>
+        </w:rPr>
+        <w:t xml:space="preserve"> </w:t>
+      </w:r>
+      <w:proofErr w:type="spellStart"/>
+      <w:r>
+        <w:rPr>
+          <w:rFonts w:ascii="Times New Roman" w:hAnsi="Times New Roman" w:cs="Times New Roman"/>
+          <w:sz w:val="28"/>
+          <w:szCs w:val="28"/>
+        </w:rPr>
+        <w:t>Stuff</w:t>
+      </w:r>
+      <w:proofErr w:type="spellEnd"/>
+      <w:r>
+        <w:rPr>
+          <w:rFonts w:ascii="Times New Roman" w:hAnsi="Times New Roman" w:cs="Times New Roman"/>
+          <w:sz w:val="28"/>
+          <w:szCs w:val="28"/>
+        </w:rPr>
+        <w:t xml:space="preserve"> es un sistema de recomendación que reconoce y redistribuye recomendaciones de recursos de Web buscando en mensajes electrónicos [</w:t>
+      </w:r>
+      <w:proofErr w:type="spellStart"/>
+      <w:r>
+        <w:rPr>
+          <w:rFonts w:ascii="Times New Roman" w:hAnsi="Times New Roman" w:cs="Times New Roman"/>
+          <w:sz w:val="28"/>
+          <w:szCs w:val="28"/>
+        </w:rPr>
+        <w:t>Terveen</w:t>
+      </w:r>
+      <w:proofErr w:type="spellEnd"/>
+      <w:r>
+        <w:rPr>
+          <w:rFonts w:ascii="Times New Roman" w:hAnsi="Times New Roman" w:cs="Times New Roman"/>
+          <w:sz w:val="28"/>
+          <w:szCs w:val="28"/>
+        </w:rPr>
+        <w:t> </w:t>
+      </w:r>
+      <w:r>
+        <w:rPr>
+          <w:rFonts w:ascii="Times New Roman" w:hAnsi="Times New Roman" w:cs="Times New Roman"/>
+          <w:i/>
+          <w:iCs/>
+          <w:sz w:val="28"/>
+          <w:szCs w:val="28"/>
+        </w:rPr>
+        <w:t>et al. </w:t>
+      </w:r>
+      <w:r>
+        <w:rPr>
+          <w:rFonts w:ascii="Times New Roman" w:hAnsi="Times New Roman" w:cs="Times New Roman"/>
+          <w:sz w:val="28"/>
+          <w:szCs w:val="28"/>
+        </w:rPr>
+        <w:t>1997]. Este sistema está basado en filtrado colaborativo, lo que hace posible que un grupo de personas hagan y reciban recomendaciones entre sí.</w:t>
+      </w:r>
+    </w:p>
+    <w:p>
+      <w:pPr>
+        <w:spacing w:after="0"/>
+        <w:ind w:left="708"/>
+        <w:jc w:val="both"/>
+        <w:rPr>
+          <w:rFonts w:ascii="Times New Roman" w:hAnsi="Times New Roman" w:cs="Times New Roman"/>
+          <w:sz w:val="28"/>
+          <w:szCs w:val="28"/>
+        </w:rPr>
+      </w:pPr>
+      <w:r>
+        <w:rPr>
+          <w:rFonts w:ascii="Times New Roman" w:hAnsi="Times New Roman" w:cs="Times New Roman"/>
+          <w:sz w:val="28"/>
+          <w:szCs w:val="28"/>
+        </w:rPr>
+        <w:t xml:space="preserve">Se distingue de otros sistemas por dos características principales: el rol de especialización y </w:t>
+      </w:r>
+      <w:proofErr w:type="spellStart"/>
+      <w:r>
+        <w:rPr>
+          <w:rFonts w:ascii="Times New Roman" w:hAnsi="Times New Roman" w:cs="Times New Roman"/>
+          <w:sz w:val="28"/>
+          <w:szCs w:val="28"/>
+        </w:rPr>
+        <w:t>reuso</w:t>
+      </w:r>
+      <w:proofErr w:type="spellEnd"/>
+      <w:r>
+        <w:rPr>
+          <w:rFonts w:ascii="Times New Roman" w:hAnsi="Times New Roman" w:cs="Times New Roman"/>
+          <w:sz w:val="28"/>
+          <w:szCs w:val="28"/>
+        </w:rPr>
+        <w:t xml:space="preserve">. PHOAKS recomienda páginas de Web, </w:t>
+      </w:r>
+      <w:proofErr w:type="spellStart"/>
+      <w:r>
+        <w:rPr>
+          <w:rFonts w:ascii="Times New Roman" w:hAnsi="Times New Roman" w:cs="Times New Roman"/>
+          <w:sz w:val="28"/>
+          <w:szCs w:val="28"/>
+        </w:rPr>
+        <w:t>búsca</w:t>
+      </w:r>
+      <w:proofErr w:type="spellEnd"/>
+      <w:r>
+        <w:rPr>
+          <w:rFonts w:ascii="Times New Roman" w:hAnsi="Times New Roman" w:cs="Times New Roman"/>
+          <w:sz w:val="28"/>
+          <w:szCs w:val="28"/>
+        </w:rPr>
+        <w:t xml:space="preserve"> en los mensajes las opiniones que los participantes dejen acerca de estas páginas, y las selecciona si pasan ciertos requerimientos.</w:t>
+      </w:r>
+    </w:p>
+    <w:p>
+      <w:pPr>
+        <w:spacing w:after="0"/>
+        <w:ind w:left="708"/>
+        <w:jc w:val="both"/>
+        <w:rPr>
+          <w:rFonts w:ascii="Times New Roman" w:hAnsi="Times New Roman" w:cs="Times New Roman"/>
+          <w:sz w:val="28"/>
+          <w:szCs w:val="28"/>
+        </w:rPr>
+      </w:pPr>
+      <w:r>
+        <w:rPr>
+          <w:rFonts w:ascii="Times New Roman" w:hAnsi="Times New Roman" w:cs="Times New Roman"/>
+          <w:sz w:val="28"/>
+          <w:szCs w:val="28"/>
+        </w:rPr>
+        <w:t>La arquitectura de PHOAKS consiste en tres procesos principales: buscar mensajes con un patrón específico, clasificación de las instancias de los patrones y disposición de la información encontrada.</w:t>
+      </w:r>
+    </w:p>
+    <w:p>
+      <w:pPr>
+        <w:spacing w:after="0"/>
+        <w:ind w:left="708"/>
+        <w:jc w:val="both"/>
+        <w:rPr>
+          <w:rFonts w:ascii="Times New Roman" w:hAnsi="Times New Roman" w:cs="Times New Roman"/>
+          <w:sz w:val="28"/>
+          <w:szCs w:val="28"/>
+        </w:rPr>
+      </w:pPr>
+      <w:r>
+        <w:rPr>
+          <w:rFonts w:ascii="Times New Roman" w:hAnsi="Times New Roman" w:cs="Times New Roman"/>
+          <w:sz w:val="28"/>
+          <w:szCs w:val="28"/>
+        </w:rPr>
+        <w:t> </w:t>
+      </w:r>
+    </w:p>
+    <w:p>
+      <w:pPr>
+        <w:spacing w:after="0"/>
+        <w:ind w:left="708"/>
+        <w:jc w:val="center"/>
+        <w:rPr>
+          <w:rFonts w:ascii="Times New Roman" w:hAnsi="Times New Roman" w:cs="Times New Roman"/>
+          <w:sz w:val="28"/>
+          <w:szCs w:val="28"/>
+          <w:u w:val="single"/>
+        </w:rPr>
+      </w:pPr>
+      <w:proofErr w:type="spellStart"/>
+      <w:r>
+        <w:rPr>
+          <w:rFonts w:ascii="Times New Roman" w:hAnsi="Times New Roman" w:cs="Times New Roman"/>
+          <w:sz w:val="28"/>
+          <w:szCs w:val="28"/>
+          <w:u w:val="single"/>
+        </w:rPr>
+        <w:t>Referral</w:t>
+      </w:r>
+      <w:proofErr w:type="spellEnd"/>
+      <w:r>
+        <w:rPr>
+          <w:rFonts w:ascii="Times New Roman" w:hAnsi="Times New Roman" w:cs="Times New Roman"/>
+          <w:sz w:val="28"/>
+          <w:szCs w:val="28"/>
+          <w:u w:val="single"/>
+        </w:rPr>
+        <w:t xml:space="preserve"> Web</w:t>
+      </w:r>
+    </w:p>
+    <w:p>
+      <w:pPr>
+        <w:spacing w:after="0"/>
+        <w:ind w:left="708"/>
+        <w:jc w:val="both"/>
+        <w:rPr>
+          <w:rFonts w:ascii="Times New Roman" w:hAnsi="Times New Roman" w:cs="Times New Roman"/>
+          <w:sz w:val="28"/>
+          <w:szCs w:val="28"/>
+        </w:rPr>
+      </w:pPr>
+      <w:r>
+        <w:rPr>
+          <w:rFonts w:ascii="Times New Roman" w:hAnsi="Times New Roman" w:cs="Times New Roman"/>
+          <w:sz w:val="28"/>
+          <w:szCs w:val="28"/>
+        </w:rPr>
+        <w:t xml:space="preserve">Es un sistema interactivo para la construcción, visualización y búsqueda de redes sociales en el </w:t>
+      </w:r>
+      <w:proofErr w:type="spellStart"/>
+      <w:r>
+        <w:rPr>
+          <w:rFonts w:ascii="Times New Roman" w:hAnsi="Times New Roman" w:cs="Times New Roman"/>
+          <w:sz w:val="28"/>
+          <w:szCs w:val="28"/>
+        </w:rPr>
+        <w:t>World</w:t>
+      </w:r>
+      <w:proofErr w:type="spellEnd"/>
+      <w:r>
+        <w:rPr>
+          <w:rFonts w:ascii="Times New Roman" w:hAnsi="Times New Roman" w:cs="Times New Roman"/>
+          <w:sz w:val="28"/>
+          <w:szCs w:val="28"/>
+        </w:rPr>
+        <w:t xml:space="preserve"> Wide Web [</w:t>
+      </w:r>
+      <w:proofErr w:type="spellStart"/>
+      <w:r>
+        <w:rPr>
+          <w:rFonts w:ascii="Times New Roman" w:hAnsi="Times New Roman" w:cs="Times New Roman"/>
+          <w:sz w:val="28"/>
+          <w:szCs w:val="28"/>
+        </w:rPr>
+        <w:t>Kautz</w:t>
+      </w:r>
+      <w:proofErr w:type="spellEnd"/>
+      <w:r>
+        <w:rPr>
+          <w:rFonts w:ascii="Times New Roman" w:hAnsi="Times New Roman" w:cs="Times New Roman"/>
+          <w:sz w:val="28"/>
+          <w:szCs w:val="28"/>
+        </w:rPr>
+        <w:t> </w:t>
+      </w:r>
+      <w:r>
+        <w:rPr>
+          <w:rFonts w:ascii="Times New Roman" w:hAnsi="Times New Roman" w:cs="Times New Roman"/>
+          <w:i/>
+          <w:iCs/>
+          <w:sz w:val="28"/>
+          <w:szCs w:val="28"/>
+        </w:rPr>
+        <w:t>et al. </w:t>
+      </w:r>
+      <w:r>
+        <w:rPr>
+          <w:rFonts w:ascii="Times New Roman" w:hAnsi="Times New Roman" w:cs="Times New Roman"/>
+          <w:sz w:val="28"/>
+          <w:szCs w:val="28"/>
+        </w:rPr>
+        <w:t xml:space="preserve">1997]. Este sistema modela una red social mediante un grafo en cuyos nodos son representados los individuos y las conexiones entre nodos indican una relación directa descubierta entre ellos. Para identificar la relación directa entre individuos, se utilizan métodos tales como referencias encontradas en las páginas personales, referencias de </w:t>
+      </w:r>
+      <w:proofErr w:type="spellStart"/>
+      <w:r>
+        <w:rPr>
+          <w:rFonts w:ascii="Times New Roman" w:hAnsi="Times New Roman" w:cs="Times New Roman"/>
+          <w:sz w:val="28"/>
+          <w:szCs w:val="28"/>
+        </w:rPr>
+        <w:t>co</w:t>
+      </w:r>
+      <w:proofErr w:type="spellEnd"/>
+      <w:r>
+        <w:rPr>
+          <w:rFonts w:ascii="Times New Roman" w:hAnsi="Times New Roman" w:cs="Times New Roman"/>
+          <w:sz w:val="28"/>
+          <w:szCs w:val="28"/>
+        </w:rPr>
+        <w:t>-autores en publicaciones técnicas, citas en las publicaciones y organigramas.</w:t>
+      </w:r>
+    </w:p>
+    <w:p>
+      <w:pPr>
+        <w:spacing w:after="0"/>
+        <w:ind w:left="708"/>
+        <w:jc w:val="both"/>
+        <w:rPr>
+          <w:rFonts w:ascii="Times New Roman" w:hAnsi="Times New Roman" w:cs="Times New Roman"/>
+          <w:sz w:val="28"/>
+          <w:szCs w:val="28"/>
+        </w:rPr>
+      </w:pPr>
+      <w:proofErr w:type="spellStart"/>
+      <w:r>
+        <w:rPr>
+          <w:rFonts w:ascii="Times New Roman" w:hAnsi="Times New Roman" w:cs="Times New Roman"/>
+          <w:sz w:val="28"/>
+          <w:szCs w:val="28"/>
+        </w:rPr>
+        <w:t>Referral</w:t>
+      </w:r>
+      <w:proofErr w:type="spellEnd"/>
+      <w:r>
+        <w:rPr>
+          <w:rFonts w:ascii="Times New Roman" w:hAnsi="Times New Roman" w:cs="Times New Roman"/>
+          <w:sz w:val="28"/>
+          <w:szCs w:val="28"/>
+        </w:rPr>
+        <w:t xml:space="preserve"> Web no intenta crear nuevas comunidades sino más bien ayudar a los usuarios a hacer un uso más eficiente de sus redes existentes de colegas profesionales. Perteneciendo a una comunidad, el usuario puede descubrir contactos a gente o a información que de otra manera le estaría oculta.</w:t>
+      </w:r>
+    </w:p>
+    <w:p>
+      <w:pPr>
+        <w:spacing w:after="0"/>
+        <w:ind w:left="708"/>
+        <w:jc w:val="both"/>
+        <w:rPr>
+          <w:rFonts w:ascii="Times New Roman" w:hAnsi="Times New Roman" w:cs="Times New Roman"/>
+          <w:sz w:val="28"/>
+          <w:szCs w:val="28"/>
+        </w:rPr>
+      </w:pPr>
+      <w:r>
+        <w:rPr>
+          <w:rFonts w:ascii="Times New Roman" w:hAnsi="Times New Roman" w:cs="Times New Roman"/>
+          <w:sz w:val="28"/>
+          <w:szCs w:val="28"/>
+        </w:rPr>
+        <w:t> </w:t>
+      </w:r>
+    </w:p>
+    <w:p>
+      <w:pPr>
+        <w:spacing w:after="0"/>
+        <w:ind w:left="708"/>
+        <w:jc w:val="center"/>
+        <w:rPr>
+          <w:rFonts w:ascii="Times New Roman" w:hAnsi="Times New Roman" w:cs="Times New Roman"/>
+          <w:sz w:val="28"/>
+          <w:szCs w:val="28"/>
+          <w:u w:val="single"/>
+        </w:rPr>
+      </w:pPr>
+      <w:proofErr w:type="spellStart"/>
+      <w:r>
+        <w:rPr>
+          <w:rFonts w:ascii="Times New Roman" w:hAnsi="Times New Roman" w:cs="Times New Roman"/>
+          <w:sz w:val="28"/>
+          <w:szCs w:val="28"/>
+          <w:u w:val="single"/>
+        </w:rPr>
+        <w:t>Siteseer</w:t>
+      </w:r>
+      <w:proofErr w:type="spellEnd"/>
+    </w:p>
+    <w:p>
+      <w:pPr>
+        <w:spacing w:after="0"/>
+        <w:ind w:left="708"/>
+        <w:jc w:val="both"/>
+        <w:rPr>
+          <w:rFonts w:ascii="Times New Roman" w:hAnsi="Times New Roman" w:cs="Times New Roman"/>
+          <w:sz w:val="28"/>
+          <w:szCs w:val="28"/>
+        </w:rPr>
+      </w:pPr>
+      <w:r>
+        <w:rPr>
+          <w:rFonts w:ascii="Times New Roman" w:hAnsi="Times New Roman" w:cs="Times New Roman"/>
+          <w:sz w:val="28"/>
+          <w:szCs w:val="28"/>
+        </w:rPr>
+        <w:t>Es un sistema que utiliza los registros de páginas favoritas (</w:t>
+      </w:r>
+      <w:proofErr w:type="spellStart"/>
+      <w:r>
+        <w:rPr>
+          <w:rFonts w:ascii="Times New Roman" w:hAnsi="Times New Roman" w:cs="Times New Roman"/>
+          <w:i/>
+          <w:iCs/>
+          <w:sz w:val="28"/>
+          <w:szCs w:val="28"/>
+        </w:rPr>
+        <w:t>bookmarks</w:t>
+      </w:r>
+      <w:proofErr w:type="spellEnd"/>
+      <w:r>
+        <w:rPr>
+          <w:rFonts w:ascii="Times New Roman" w:hAnsi="Times New Roman" w:cs="Times New Roman"/>
+          <w:sz w:val="28"/>
+          <w:szCs w:val="28"/>
+        </w:rPr>
+        <w:t>)</w:t>
+      </w:r>
+      <w:r>
+        <w:rPr>
+          <w:rFonts w:ascii="Times New Roman" w:hAnsi="Times New Roman" w:cs="Times New Roman"/>
+          <w:i/>
+          <w:iCs/>
+          <w:sz w:val="28"/>
+          <w:szCs w:val="28"/>
+        </w:rPr>
+        <w:t> </w:t>
+      </w:r>
+      <w:r>
+        <w:rPr>
+          <w:rFonts w:ascii="Times New Roman" w:hAnsi="Times New Roman" w:cs="Times New Roman"/>
+          <w:sz w:val="28"/>
+          <w:szCs w:val="28"/>
+        </w:rPr>
+        <w:t>de un usuario y la organización de éstos registros para la recomendación de páginas de Web relevantes [</w:t>
+      </w:r>
+      <w:proofErr w:type="spellStart"/>
+      <w:r>
+        <w:rPr>
+          <w:rFonts w:ascii="Times New Roman" w:hAnsi="Times New Roman" w:cs="Times New Roman"/>
+          <w:sz w:val="28"/>
+          <w:szCs w:val="28"/>
+        </w:rPr>
+        <w:t>Rucker</w:t>
+      </w:r>
+      <w:proofErr w:type="spellEnd"/>
+      <w:r>
+        <w:rPr>
+          <w:rFonts w:ascii="Times New Roman" w:hAnsi="Times New Roman" w:cs="Times New Roman"/>
+          <w:sz w:val="28"/>
+          <w:szCs w:val="28"/>
+        </w:rPr>
+        <w:t xml:space="preserve"> y Polanco 1997], puesto que los registros representan interés en el contenido y su </w:t>
+      </w:r>
+      <w:proofErr w:type="gramStart"/>
+      <w:r>
+        <w:rPr>
+          <w:rFonts w:ascii="Times New Roman" w:hAnsi="Times New Roman" w:cs="Times New Roman"/>
+          <w:sz w:val="28"/>
+          <w:szCs w:val="28"/>
+        </w:rPr>
+        <w:t>organización</w:t>
+      </w:r>
+      <w:proofErr w:type="gramEnd"/>
+      <w:r>
+        <w:rPr>
+          <w:rFonts w:ascii="Times New Roman" w:hAnsi="Times New Roman" w:cs="Times New Roman"/>
+          <w:sz w:val="28"/>
+          <w:szCs w:val="28"/>
+        </w:rPr>
+        <w:t xml:space="preserve"> indica relevancia entre los elementos. </w:t>
+      </w:r>
+      <w:proofErr w:type="spellStart"/>
+      <w:r>
+        <w:rPr>
+          <w:rFonts w:ascii="Times New Roman" w:hAnsi="Times New Roman" w:cs="Times New Roman"/>
+          <w:sz w:val="28"/>
+          <w:szCs w:val="28"/>
+        </w:rPr>
+        <w:t>Siteseer</w:t>
+      </w:r>
+      <w:proofErr w:type="spellEnd"/>
+      <w:r>
+        <w:rPr>
+          <w:rFonts w:ascii="Times New Roman" w:hAnsi="Times New Roman" w:cs="Times New Roman"/>
+          <w:sz w:val="28"/>
+          <w:szCs w:val="28"/>
+        </w:rPr>
+        <w:t xml:space="preserve"> utiliza en método de filtrado colaborativo y recomienda al usuario las páginas de electrónicas de sus "vecinos cercanos".</w:t>
+      </w:r>
+    </w:p>
+    <w:p>
+      <w:pPr>
+        <w:spacing w:after="0"/>
+        <w:ind w:left="708"/>
+        <w:jc w:val="both"/>
+        <w:rPr>
+          <w:rFonts w:ascii="Times New Roman" w:hAnsi="Times New Roman" w:cs="Times New Roman"/>
+          <w:sz w:val="28"/>
+          <w:szCs w:val="28"/>
+        </w:rPr>
+      </w:pPr>
+      <w:r>
+        <w:rPr>
+          <w:rFonts w:ascii="Times New Roman" w:hAnsi="Times New Roman" w:cs="Times New Roman"/>
+          <w:sz w:val="28"/>
+          <w:szCs w:val="28"/>
+        </w:rPr>
+        <w:t> </w:t>
+      </w:r>
+    </w:p>
+    <w:p>
+      <w:pPr>
+        <w:spacing w:after="0"/>
+        <w:ind w:left="708"/>
+        <w:jc w:val="center"/>
+        <w:rPr>
+          <w:rFonts w:ascii="Times New Roman" w:hAnsi="Times New Roman" w:cs="Times New Roman"/>
+          <w:sz w:val="28"/>
+          <w:szCs w:val="28"/>
+          <w:u w:val="single"/>
+        </w:rPr>
+      </w:pPr>
+      <w:proofErr w:type="spellStart"/>
+      <w:r>
+        <w:rPr>
+          <w:rFonts w:ascii="Times New Roman" w:hAnsi="Times New Roman" w:cs="Times New Roman"/>
+          <w:sz w:val="28"/>
+          <w:szCs w:val="28"/>
+          <w:u w:val="single"/>
+        </w:rPr>
+        <w:t>Footprints</w:t>
+      </w:r>
+      <w:proofErr w:type="spellEnd"/>
+    </w:p>
+    <w:p>
+      <w:pPr>
+        <w:spacing w:after="0"/>
+        <w:ind w:left="708"/>
+        <w:jc w:val="both"/>
+        <w:rPr>
+          <w:rFonts w:ascii="Times New Roman" w:hAnsi="Times New Roman" w:cs="Times New Roman"/>
+          <w:sz w:val="28"/>
+          <w:szCs w:val="28"/>
+        </w:rPr>
+      </w:pPr>
+      <w:r>
+        <w:rPr>
+          <w:rFonts w:ascii="Times New Roman" w:hAnsi="Times New Roman" w:cs="Times New Roman"/>
+          <w:sz w:val="28"/>
+          <w:szCs w:val="28"/>
+        </w:rPr>
+        <w:t xml:space="preserve">En este trabajo, </w:t>
+      </w:r>
+      <w:proofErr w:type="spellStart"/>
+      <w:r>
+        <w:rPr>
+          <w:rFonts w:ascii="Times New Roman" w:hAnsi="Times New Roman" w:cs="Times New Roman"/>
+          <w:sz w:val="28"/>
+          <w:szCs w:val="28"/>
+        </w:rPr>
+        <w:t>Wexelblat</w:t>
+      </w:r>
+      <w:proofErr w:type="spellEnd"/>
+      <w:r>
+        <w:rPr>
+          <w:rFonts w:ascii="Times New Roman" w:hAnsi="Times New Roman" w:cs="Times New Roman"/>
+          <w:sz w:val="28"/>
+          <w:szCs w:val="28"/>
+        </w:rPr>
+        <w:t xml:space="preserve"> [1998] presenta un marco de investigación y algunas herramientas para mostrar cómo se puede utilizar la historia de la interacción como parte de la interfaz del usuario para la navegación social. Utilizando las pistas que han dejado usuarios anteriores, se les ayuda a los usuarios actuales a encontrar y a entender información que requieren. </w:t>
+      </w:r>
+      <w:proofErr w:type="spellStart"/>
+      <w:r>
+        <w:rPr>
+          <w:rFonts w:ascii="Times New Roman" w:hAnsi="Times New Roman" w:cs="Times New Roman"/>
+          <w:sz w:val="28"/>
+          <w:szCs w:val="28"/>
+        </w:rPr>
+        <w:t>Footprints</w:t>
+      </w:r>
+      <w:proofErr w:type="spellEnd"/>
+      <w:r>
+        <w:rPr>
+          <w:rFonts w:ascii="Times New Roman" w:hAnsi="Times New Roman" w:cs="Times New Roman"/>
+          <w:sz w:val="28"/>
+          <w:szCs w:val="28"/>
+        </w:rPr>
+        <w:t xml:space="preserve"> pretende que la historia de la interacción en el mundo digital sea tan fácil de seguir como en el mundo físico, mediante mapas, caminos y notas.</w:t>
+      </w:r>
+    </w:p>
+    <w:p>
+      <w:pPr>
+        <w:spacing w:after="0"/>
+        <w:ind w:left="708"/>
+        <w:jc w:val="both"/>
+        <w:rPr>
+          <w:rFonts w:ascii="Times New Roman" w:hAnsi="Times New Roman" w:cs="Times New Roman"/>
+          <w:sz w:val="28"/>
+          <w:szCs w:val="28"/>
+        </w:rPr>
+      </w:pPr>
+      <w:r>
+        <w:rPr>
+          <w:rFonts w:ascii="Times New Roman" w:hAnsi="Times New Roman" w:cs="Times New Roman"/>
+          <w:sz w:val="28"/>
+          <w:szCs w:val="28"/>
+        </w:rPr>
+        <w:t>La historia de la interacción implica la presencia de un usuario y de un objeto, y se define como el historial acumulado de las acciones (enfatizando la secuencia), la relación que el usuario ha detectado entre los elementos y la organización resultante. Las modificaciones a estos objetos afectan nuestra percepción sobre los mismos.</w:t>
+      </w:r>
+    </w:p>
+    <w:p>
+      <w:pPr>
+        <w:spacing w:after="0"/>
+        <w:ind w:left="708"/>
+        <w:jc w:val="both"/>
+        <w:rPr>
+          <w:rFonts w:ascii="Times New Roman" w:hAnsi="Times New Roman" w:cs="Times New Roman"/>
+          <w:sz w:val="28"/>
+          <w:szCs w:val="28"/>
+        </w:rPr>
+      </w:pPr>
+      <w:r>
+        <w:rPr>
+          <w:rFonts w:ascii="Times New Roman" w:hAnsi="Times New Roman" w:cs="Times New Roman"/>
+          <w:sz w:val="28"/>
+          <w:szCs w:val="28"/>
+        </w:rPr>
+        <w:t>El que el usuario pueda saber, qué se ha hecho con la información, quién ha interactuado con ella, por qué lo ha hecho y que ha sido revisada, le ayuda a identificar, autentificar y entender la información.</w:t>
+      </w:r>
+    </w:p>
+    <w:p>
+      <w:pPr>
+        <w:spacing w:after="0"/>
+        <w:ind w:left="708"/>
+        <w:jc w:val="both"/>
+        <w:rPr>
+          <w:rFonts w:ascii="Times New Roman" w:hAnsi="Times New Roman" w:cs="Times New Roman"/>
+          <w:sz w:val="28"/>
+          <w:szCs w:val="28"/>
+        </w:rPr>
+      </w:pPr>
+      <w:proofErr w:type="spellStart"/>
+      <w:r>
+        <w:rPr>
+          <w:rFonts w:ascii="Times New Roman" w:hAnsi="Times New Roman" w:cs="Times New Roman"/>
+          <w:sz w:val="28"/>
+          <w:szCs w:val="28"/>
+        </w:rPr>
+        <w:t>Footprints</w:t>
+      </w:r>
+      <w:proofErr w:type="spellEnd"/>
+      <w:r>
+        <w:rPr>
+          <w:rFonts w:ascii="Times New Roman" w:hAnsi="Times New Roman" w:cs="Times New Roman"/>
+          <w:sz w:val="28"/>
+          <w:szCs w:val="28"/>
+        </w:rPr>
+        <w:t xml:space="preserve"> ayuda al usuario en su navegación por el </w:t>
+      </w:r>
+      <w:proofErr w:type="spellStart"/>
+      <w:r>
+        <w:rPr>
+          <w:rFonts w:ascii="Times New Roman" w:hAnsi="Times New Roman" w:cs="Times New Roman"/>
+          <w:sz w:val="28"/>
+          <w:szCs w:val="28"/>
+        </w:rPr>
+        <w:t>World</w:t>
+      </w:r>
+      <w:proofErr w:type="spellEnd"/>
+      <w:r>
+        <w:rPr>
+          <w:rFonts w:ascii="Times New Roman" w:hAnsi="Times New Roman" w:cs="Times New Roman"/>
+          <w:sz w:val="28"/>
+          <w:szCs w:val="28"/>
+        </w:rPr>
+        <w:t xml:space="preserve"> Wide Web (WWW) sin mostrar al usuario tanta historia de la interacción que pueda distraerlo de su tarea principal.</w:t>
+      </w:r>
+    </w:p>
+    <w:p>
+      <w:pPr>
+        <w:spacing w:after="0"/>
+        <w:ind w:left="708"/>
+        <w:jc w:val="both"/>
+        <w:rPr>
+          <w:rFonts w:ascii="Times New Roman" w:hAnsi="Times New Roman" w:cs="Times New Roman"/>
+          <w:sz w:val="28"/>
+          <w:szCs w:val="28"/>
+        </w:rPr>
+      </w:pPr>
+      <w:r>
+        <w:rPr>
+          <w:rFonts w:ascii="Times New Roman" w:hAnsi="Times New Roman" w:cs="Times New Roman"/>
+          <w:sz w:val="28"/>
+          <w:szCs w:val="28"/>
+        </w:rPr>
+        <w:t>Como se ha mencionado anteriormente, en algunos casos los sistemas de recomendación se auxilian de agentes para lograr sus recomendaciones e interactuar con el usuario. El capítulo siguiente describe el concepto de agente, su clasificación y algunos de los trabajos relacionados que son relevantes para este proyecto.</w:t>
+      </w:r>
+    </w:p>
+    <w:p>
+      <w:pPr>
+        <w:spacing w:after="0"/>
+        <w:ind w:left="708"/>
+        <w:jc w:val="both"/>
+        <w:rPr>
+          <w:rFonts w:ascii="Times New Roman" w:hAnsi="Times New Roman" w:cs="Times New Roman"/>
+          <w:sz w:val="28"/>
+          <w:szCs w:val="28"/>
+        </w:rPr>
+      </w:pPr>
+      <w:r>
+        <w:rPr>
+          <w:rFonts w:ascii="Times New Roman" w:hAnsi="Times New Roman" w:cs="Times New Roman"/>
+          <w:sz w:val="28"/>
+          <w:szCs w:val="28"/>
+        </w:rPr>
+        <w:t>(Fernández, 1998)</w:t>
+      </w:r>
+    </w:p>
+    <w:p>
+      <w:pPr>
+        <w:spacing w:after="0"/>
+        <w:ind w:left="708"/>
+        <w:jc w:val="both"/>
+        <w:rPr>
+          <w:rFonts w:ascii="Times New Roman" w:hAnsi="Times New Roman" w:cs="Times New Roman"/>
+          <w:sz w:val="28"/>
+          <w:szCs w:val="28"/>
+        </w:rPr>
+      </w:pPr>
+      <w:r>
+        <w:rPr>
+          <w:rFonts w:ascii="Times New Roman" w:hAnsi="Times New Roman" w:cs="Times New Roman"/>
+          <w:sz w:val="28"/>
+          <w:szCs w:val="28"/>
+        </w:rPr>
+        <w:t>Estos son algunos ejemplos de empresas mundialmente conocidas que utilizan algoritmos de recomendaciones para que sus usuarios tengan mejores experiencias con sus aplicaciones:</w:t>
+      </w:r>
+    </w:p>
+    <w:p>
+      <w:pPr>
+        <w:numPr>
+          <w:ilvl w:val="0"/>
+          <w:numId w:val="5"/>
+        </w:numPr>
+        <w:spacing w:after="0"/>
+        <w:jc w:val="both"/>
+        <w:rPr>
+          <w:rFonts w:ascii="Times New Roman" w:hAnsi="Times New Roman" w:cs="Times New Roman"/>
+          <w:sz w:val="28"/>
+          <w:szCs w:val="28"/>
+        </w:rPr>
+      </w:pPr>
+      <w:r>
+        <w:rPr>
+          <w:rFonts w:ascii="Times New Roman" w:hAnsi="Times New Roman" w:cs="Times New Roman"/>
+          <w:sz w:val="28"/>
+          <w:szCs w:val="28"/>
+        </w:rPr>
+        <w:t>Filtro colaborativo ítem-</w:t>
+      </w:r>
+      <w:proofErr w:type="spellStart"/>
+      <w:r>
+        <w:rPr>
+          <w:rFonts w:ascii="Times New Roman" w:hAnsi="Times New Roman" w:cs="Times New Roman"/>
+          <w:sz w:val="28"/>
+          <w:szCs w:val="28"/>
+        </w:rPr>
+        <w:t>item</w:t>
+      </w:r>
+      <w:proofErr w:type="spellEnd"/>
+      <w:r>
+        <w:rPr>
+          <w:rFonts w:ascii="Times New Roman" w:hAnsi="Times New Roman" w:cs="Times New Roman"/>
+          <w:sz w:val="28"/>
+          <w:szCs w:val="28"/>
+        </w:rPr>
+        <w:t xml:space="preserve"> (Amazon)</w:t>
+      </w:r>
+    </w:p>
+    <w:p>
+      <w:pPr>
+        <w:numPr>
+          <w:ilvl w:val="0"/>
+          <w:numId w:val="5"/>
+        </w:numPr>
+        <w:spacing w:after="0"/>
+        <w:jc w:val="both"/>
+        <w:rPr>
+          <w:rFonts w:ascii="Times New Roman" w:hAnsi="Times New Roman" w:cs="Times New Roman"/>
+          <w:sz w:val="28"/>
+          <w:szCs w:val="28"/>
+        </w:rPr>
+      </w:pPr>
+      <w:r>
+        <w:rPr>
+          <w:rFonts w:ascii="Times New Roman" w:hAnsi="Times New Roman" w:cs="Times New Roman"/>
+          <w:sz w:val="28"/>
+          <w:szCs w:val="28"/>
+        </w:rPr>
+        <w:t>Filtro basado en contenido (</w:t>
+      </w:r>
+      <w:proofErr w:type="spellStart"/>
+      <w:r>
+        <w:rPr>
+          <w:rFonts w:ascii="Times New Roman" w:hAnsi="Times New Roman" w:cs="Times New Roman"/>
+          <w:sz w:val="28"/>
+          <w:szCs w:val="28"/>
+        </w:rPr>
+        <w:t>Spotify</w:t>
+      </w:r>
+      <w:proofErr w:type="spellEnd"/>
+      <w:r>
+        <w:rPr>
+          <w:rFonts w:ascii="Times New Roman" w:hAnsi="Times New Roman" w:cs="Times New Roman"/>
+          <w:sz w:val="28"/>
+          <w:szCs w:val="28"/>
+        </w:rPr>
+        <w:t>)</w:t>
+      </w:r>
+    </w:p>
+    <w:p>
+      <w:pPr>
+        <w:numPr>
+          <w:ilvl w:val="0"/>
+          <w:numId w:val="5"/>
+        </w:numPr>
+        <w:spacing w:after="0"/>
+        <w:jc w:val="both"/>
+        <w:rPr>
+          <w:rFonts w:ascii="Times New Roman" w:hAnsi="Times New Roman" w:cs="Times New Roman"/>
+          <w:sz w:val="28"/>
+          <w:szCs w:val="28"/>
+        </w:rPr>
+      </w:pPr>
+      <w:r>
+        <w:rPr>
+          <w:rFonts w:ascii="Times New Roman" w:hAnsi="Times New Roman" w:cs="Times New Roman"/>
+          <w:sz w:val="28"/>
+          <w:szCs w:val="28"/>
+        </w:rPr>
+        <w:t>Filtros basado en conocimiento (Cámaras digitales)</w:t>
+      </w:r>
+    </w:p>
+    <w:p>
+      <w:pPr>
+        <w:spacing w:after="0"/>
+        <w:ind w:left="708"/>
+        <w:jc w:val="both"/>
+        <w:rPr>
+          <w:rFonts w:ascii="Times New Roman" w:hAnsi="Times New Roman" w:cs="Times New Roman"/>
+          <w:sz w:val="28"/>
+          <w:szCs w:val="28"/>
+        </w:rPr>
+      </w:pPr>
     </w:p>
     <w:p>
       <w:pPr>
@@ -587,7 +2877,6 @@
           <w:sz w:val="28"/>
           <w:szCs w:val="28"/>
         </w:rPr>
-        <w:lastRenderedPageBreak/>
         <w:t>Si se ingresó un curso y característica, se examina el árbol de profesores y características y se busca coincidencias de las palabras claves ingresadas por el alumno</w:t>
       </w:r>
     </w:p>
@@ -840,7 +3129,6 @@
           <w:noProof/>
           <w:lang w:eastAsia="es-GT"/>
         </w:rPr>
-        <w:lastRenderedPageBreak/>
         <w:drawing>
           <wp:inline distT="0" distB="0" distL="0" distR="0" wp14:anchorId="1583AE54" wp14:editId="058D9708">
             <wp:extent cx="5612130" cy="4355465"/>
@@ -1131,7 +3419,6 @@
           <w:szCs w:val="28"/>
           <w:lang w:eastAsia="es-GT"/>
         </w:rPr>
-        <w:lastRenderedPageBreak/>
         <w:drawing>
           <wp:anchor distT="0" distB="0" distL="114300" distR="114300" simplePos="0" relativeHeight="251661312" behindDoc="0" locked="0" layoutInCell="1" allowOverlap="1" wp14:anchorId="4909082D" wp14:editId="7A8B76D1">
             <wp:simplePos x="0" y="0"/>
@@ -1359,7 +3646,6 @@
           <w:noProof/>
           <w:lang w:eastAsia="es-GT"/>
         </w:rPr>
-        <w:lastRenderedPageBreak/>
         <w:drawing>
           <wp:inline distT="0" distB="0" distL="0" distR="0" wp14:anchorId="753A3F3E" wp14:editId="569917D8">
             <wp:extent cx="2379886" cy="3531682"/>
@@ -1607,10 +3893,7 @@
         </w:drawing>
       </w:r>
     </w:p>
-    <w:p>
-      <w:bookmarkStart w:id="0" w:name="_GoBack"/>
-      <w:bookmarkEnd w:id="0"/>
-    </w:p>
+    <w:p/>
     <w:sectPr>
       <w:pgSz w:w="12240" w:h="15840"/>
       <w:pgMar w:top="1417" w:right="1701" w:bottom="1417" w:left="1701" w:header="708" w:footer="708" w:gutter="0"/>
@@ -1713,16 +3996,16 @@
     </w:lvl>
   </w:abstractNum>
   <w:abstractNum w:abstractNumId="1" w15:restartNumberingAfterBreak="0">
-    <w:nsid w:val="54273551"/>
+    <w:nsid w:val="1C077ADE"/>
     <w:multiLevelType w:val="hybridMultilevel"/>
-    <w:tmpl w:val="48C4D4B0"/>
+    <w:tmpl w:val="EF2862B0"/>
     <w:lvl w:ilvl="0" w:tplc="100A0001">
       <w:start w:val="1"/>
       <w:numFmt w:val="bullet"/>
       <w:lvlText w:val=""/>
       <w:lvlJc w:val="left"/>
       <w:pPr>
-        <w:ind w:left="1440" w:hanging="360"/>
+        <w:ind w:left="1068" w:hanging="360"/>
       </w:pPr>
       <w:rPr>
         <w:rFonts w:ascii="Symbol" w:hAnsi="Symbol" w:hint="default"/>
@@ -1734,7 +4017,7 @@
       <w:lvlText w:val="o"/>
       <w:lvlJc w:val="left"/>
       <w:pPr>
-        <w:ind w:left="2160" w:hanging="360"/>
+        <w:ind w:left="1788" w:hanging="360"/>
       </w:pPr>
       <w:rPr>
         <w:rFonts w:ascii="Courier New" w:hAnsi="Courier New" w:cs="Courier New" w:hint="default"/>
@@ -1746,7 +4029,7 @@
       <w:lvlText w:val=""/>
       <w:lvlJc w:val="left"/>
       <w:pPr>
-        <w:ind w:left="2880" w:hanging="360"/>
+        <w:ind w:left="2508" w:hanging="360"/>
       </w:pPr>
       <w:rPr>
         <w:rFonts w:ascii="Wingdings" w:hAnsi="Wingdings" w:hint="default"/>
@@ -1758,7 +4041,7 @@
       <w:lvlText w:val=""/>
       <w:lvlJc w:val="left"/>
       <w:pPr>
-        <w:ind w:left="3600" w:hanging="360"/>
+        <w:ind w:left="3228" w:hanging="360"/>
       </w:pPr>
       <w:rPr>
         <w:rFonts w:ascii="Symbol" w:hAnsi="Symbol" w:hint="default"/>
@@ -1770,7 +4053,7 @@
       <w:lvlText w:val="o"/>
       <w:lvlJc w:val="left"/>
       <w:pPr>
-        <w:ind w:left="4320" w:hanging="360"/>
+        <w:ind w:left="3948" w:hanging="360"/>
       </w:pPr>
       <w:rPr>
         <w:rFonts w:ascii="Courier New" w:hAnsi="Courier New" w:cs="Courier New" w:hint="default"/>
@@ -1782,7 +4065,7 @@
       <w:lvlText w:val=""/>
       <w:lvlJc w:val="left"/>
       <w:pPr>
-        <w:ind w:left="5040" w:hanging="360"/>
+        <w:ind w:left="4668" w:hanging="360"/>
       </w:pPr>
       <w:rPr>
         <w:rFonts w:ascii="Wingdings" w:hAnsi="Wingdings" w:hint="default"/>
@@ -1794,7 +4077,7 @@
       <w:lvlText w:val=""/>
       <w:lvlJc w:val="left"/>
       <w:pPr>
-        <w:ind w:left="5760" w:hanging="360"/>
+        <w:ind w:left="5388" w:hanging="360"/>
       </w:pPr>
       <w:rPr>
         <w:rFonts w:ascii="Symbol" w:hAnsi="Symbol" w:hint="default"/>
@@ -1806,7 +4089,7 @@
       <w:lvlText w:val="o"/>
       <w:lvlJc w:val="left"/>
       <w:pPr>
-        <w:ind w:left="6480" w:hanging="360"/>
+        <w:ind w:left="6108" w:hanging="360"/>
       </w:pPr>
       <w:rPr>
         <w:rFonts w:ascii="Courier New" w:hAnsi="Courier New" w:cs="Courier New" w:hint="default"/>
@@ -1818,7 +4101,7 @@
       <w:lvlText w:val=""/>
       <w:lvlJc w:val="left"/>
       <w:pPr>
-        <w:ind w:left="7200" w:hanging="360"/>
+        <w:ind w:left="6828" w:hanging="360"/>
       </w:pPr>
       <w:rPr>
         <w:rFonts w:ascii="Wingdings" w:hAnsi="Wingdings" w:hint="default"/>
@@ -1826,6 +4109,119 @@
     </w:lvl>
   </w:abstractNum>
   <w:abstractNum w:abstractNumId="2" w15:restartNumberingAfterBreak="0">
+    <w:nsid w:val="54273551"/>
+    <w:multiLevelType w:val="hybridMultilevel"/>
+    <w:tmpl w:val="48C4D4B0"/>
+    <w:lvl w:ilvl="0" w:tplc="100A0001">
+      <w:start w:val="1"/>
+      <w:numFmt w:val="bullet"/>
+      <w:lvlText w:val=""/>
+      <w:lvlJc w:val="left"/>
+      <w:pPr>
+        <w:ind w:left="1440" w:hanging="360"/>
+      </w:pPr>
+      <w:rPr>
+        <w:rFonts w:ascii="Symbol" w:hAnsi="Symbol" w:hint="default"/>
+      </w:rPr>
+    </w:lvl>
+    <w:lvl w:ilvl="1" w:tplc="100A0003" w:tentative="1">
+      <w:start w:val="1"/>
+      <w:numFmt w:val="bullet"/>
+      <w:lvlText w:val="o"/>
+      <w:lvlJc w:val="left"/>
+      <w:pPr>
+        <w:ind w:left="2160" w:hanging="360"/>
+      </w:pPr>
+      <w:rPr>
+        <w:rFonts w:ascii="Courier New" w:hAnsi="Courier New" w:cs="Courier New" w:hint="default"/>
+      </w:rPr>
+    </w:lvl>
+    <w:lvl w:ilvl="2" w:tplc="100A0005" w:tentative="1">
+      <w:start w:val="1"/>
+      <w:numFmt w:val="bullet"/>
+      <w:lvlText w:val=""/>
+      <w:lvlJc w:val="left"/>
+      <w:pPr>
+        <w:ind w:left="2880" w:hanging="360"/>
+      </w:pPr>
+      <w:rPr>
+        <w:rFonts w:ascii="Wingdings" w:hAnsi="Wingdings" w:hint="default"/>
+      </w:rPr>
+    </w:lvl>
+    <w:lvl w:ilvl="3" w:tplc="100A0001" w:tentative="1">
+      <w:start w:val="1"/>
+      <w:numFmt w:val="bullet"/>
+      <w:lvlText w:val=""/>
+      <w:lvlJc w:val="left"/>
+      <w:pPr>
+        <w:ind w:left="3600" w:hanging="360"/>
+      </w:pPr>
+      <w:rPr>
+        <w:rFonts w:ascii="Symbol" w:hAnsi="Symbol" w:hint="default"/>
+      </w:rPr>
+    </w:lvl>
+    <w:lvl w:ilvl="4" w:tplc="100A0003" w:tentative="1">
+      <w:start w:val="1"/>
+      <w:numFmt w:val="bullet"/>
+      <w:lvlText w:val="o"/>
+      <w:lvlJc w:val="left"/>
+      <w:pPr>
+        <w:ind w:left="4320" w:hanging="360"/>
+      </w:pPr>
+      <w:rPr>
+        <w:rFonts w:ascii="Courier New" w:hAnsi="Courier New" w:cs="Courier New" w:hint="default"/>
+      </w:rPr>
+    </w:lvl>
+    <w:lvl w:ilvl="5" w:tplc="100A0005" w:tentative="1">
+      <w:start w:val="1"/>
+      <w:numFmt w:val="bullet"/>
+      <w:lvlText w:val=""/>
+      <w:lvlJc w:val="left"/>
+      <w:pPr>
+        <w:ind w:left="5040" w:hanging="360"/>
+      </w:pPr>
+      <w:rPr>
+        <w:rFonts w:ascii="Wingdings" w:hAnsi="Wingdings" w:hint="default"/>
+      </w:rPr>
+    </w:lvl>
+    <w:lvl w:ilvl="6" w:tplc="100A0001" w:tentative="1">
+      <w:start w:val="1"/>
+      <w:numFmt w:val="bullet"/>
+      <w:lvlText w:val=""/>
+      <w:lvlJc w:val="left"/>
+      <w:pPr>
+        <w:ind w:left="5760" w:hanging="360"/>
+      </w:pPr>
+      <w:rPr>
+        <w:rFonts w:ascii="Symbol" w:hAnsi="Symbol" w:hint="default"/>
+      </w:rPr>
+    </w:lvl>
+    <w:lvl w:ilvl="7" w:tplc="100A0003" w:tentative="1">
+      <w:start w:val="1"/>
+      <w:numFmt w:val="bullet"/>
+      <w:lvlText w:val="o"/>
+      <w:lvlJc w:val="left"/>
+      <w:pPr>
+        <w:ind w:left="6480" w:hanging="360"/>
+      </w:pPr>
+      <w:rPr>
+        <w:rFonts w:ascii="Courier New" w:hAnsi="Courier New" w:cs="Courier New" w:hint="default"/>
+      </w:rPr>
+    </w:lvl>
+    <w:lvl w:ilvl="8" w:tplc="100A0005" w:tentative="1">
+      <w:start w:val="1"/>
+      <w:numFmt w:val="bullet"/>
+      <w:lvlText w:val=""/>
+      <w:lvlJc w:val="left"/>
+      <w:pPr>
+        <w:ind w:left="7200" w:hanging="360"/>
+      </w:pPr>
+      <w:rPr>
+        <w:rFonts w:ascii="Wingdings" w:hAnsi="Wingdings" w:hint="default"/>
+      </w:rPr>
+    </w:lvl>
+  </w:abstractNum>
+  <w:abstractNum w:abstractNumId="3" w15:restartNumberingAfterBreak="0">
     <w:nsid w:val="617D339D"/>
     <w:multiLevelType w:val="hybridMultilevel"/>
     <w:tmpl w:val="B31A7050"/>
@@ -1841,7 +4237,7 @@
         <w:rFonts w:hint="default"/>
       </w:rPr>
     </w:lvl>
-    <w:lvl w:ilvl="1" w:tplc="100A0019" w:tentative="1">
+    <w:lvl w:ilvl="1" w:tplc="100A0019">
       <w:start w:val="1"/>
       <w:numFmt w:val="lowerLetter"/>
       <w:lvlText w:val="%2."/>
@@ -1914,13 +4310,132 @@
       </w:pPr>
     </w:lvl>
   </w:abstractNum>
+  <w:abstractNum w:abstractNumId="4" w15:restartNumberingAfterBreak="0">
+    <w:nsid w:val="76880C6E"/>
+    <w:multiLevelType w:val="hybridMultilevel"/>
+    <w:tmpl w:val="F68C1B9A"/>
+    <w:lvl w:ilvl="0" w:tplc="100A0001">
+      <w:start w:val="1"/>
+      <w:numFmt w:val="bullet"/>
+      <w:lvlText w:val=""/>
+      <w:lvlJc w:val="left"/>
+      <w:pPr>
+        <w:ind w:left="1068" w:hanging="360"/>
+      </w:pPr>
+      <w:rPr>
+        <w:rFonts w:ascii="Symbol" w:hAnsi="Symbol" w:hint="default"/>
+      </w:rPr>
+    </w:lvl>
+    <w:lvl w:ilvl="1" w:tplc="100A0003" w:tentative="1">
+      <w:start w:val="1"/>
+      <w:numFmt w:val="bullet"/>
+      <w:lvlText w:val="o"/>
+      <w:lvlJc w:val="left"/>
+      <w:pPr>
+        <w:ind w:left="1788" w:hanging="360"/>
+      </w:pPr>
+      <w:rPr>
+        <w:rFonts w:ascii="Courier New" w:hAnsi="Courier New" w:cs="Courier New" w:hint="default"/>
+      </w:rPr>
+    </w:lvl>
+    <w:lvl w:ilvl="2" w:tplc="100A0005" w:tentative="1">
+      <w:start w:val="1"/>
+      <w:numFmt w:val="bullet"/>
+      <w:lvlText w:val=""/>
+      <w:lvlJc w:val="left"/>
+      <w:pPr>
+        <w:ind w:left="2508" w:hanging="360"/>
+      </w:pPr>
+      <w:rPr>
+        <w:rFonts w:ascii="Wingdings" w:hAnsi="Wingdings" w:hint="default"/>
+      </w:rPr>
+    </w:lvl>
+    <w:lvl w:ilvl="3" w:tplc="100A0001" w:tentative="1">
+      <w:start w:val="1"/>
+      <w:numFmt w:val="bullet"/>
+      <w:lvlText w:val=""/>
+      <w:lvlJc w:val="left"/>
+      <w:pPr>
+        <w:ind w:left="3228" w:hanging="360"/>
+      </w:pPr>
+      <w:rPr>
+        <w:rFonts w:ascii="Symbol" w:hAnsi="Symbol" w:hint="default"/>
+      </w:rPr>
+    </w:lvl>
+    <w:lvl w:ilvl="4" w:tplc="100A0003" w:tentative="1">
+      <w:start w:val="1"/>
+      <w:numFmt w:val="bullet"/>
+      <w:lvlText w:val="o"/>
+      <w:lvlJc w:val="left"/>
+      <w:pPr>
+        <w:ind w:left="3948" w:hanging="360"/>
+      </w:pPr>
+      <w:rPr>
+        <w:rFonts w:ascii="Courier New" w:hAnsi="Courier New" w:cs="Courier New" w:hint="default"/>
+      </w:rPr>
+    </w:lvl>
+    <w:lvl w:ilvl="5" w:tplc="100A0005" w:tentative="1">
+      <w:start w:val="1"/>
+      <w:numFmt w:val="bullet"/>
+      <w:lvlText w:val=""/>
+      <w:lvlJc w:val="left"/>
+      <w:pPr>
+        <w:ind w:left="4668" w:hanging="360"/>
+      </w:pPr>
+      <w:rPr>
+        <w:rFonts w:ascii="Wingdings" w:hAnsi="Wingdings" w:hint="default"/>
+      </w:rPr>
+    </w:lvl>
+    <w:lvl w:ilvl="6" w:tplc="100A0001" w:tentative="1">
+      <w:start w:val="1"/>
+      <w:numFmt w:val="bullet"/>
+      <w:lvlText w:val=""/>
+      <w:lvlJc w:val="left"/>
+      <w:pPr>
+        <w:ind w:left="5388" w:hanging="360"/>
+      </w:pPr>
+      <w:rPr>
+        <w:rFonts w:ascii="Symbol" w:hAnsi="Symbol" w:hint="default"/>
+      </w:rPr>
+    </w:lvl>
+    <w:lvl w:ilvl="7" w:tplc="100A0003" w:tentative="1">
+      <w:start w:val="1"/>
+      <w:numFmt w:val="bullet"/>
+      <w:lvlText w:val="o"/>
+      <w:lvlJc w:val="left"/>
+      <w:pPr>
+        <w:ind w:left="6108" w:hanging="360"/>
+      </w:pPr>
+      <w:rPr>
+        <w:rFonts w:ascii="Courier New" w:hAnsi="Courier New" w:cs="Courier New" w:hint="default"/>
+      </w:rPr>
+    </w:lvl>
+    <w:lvl w:ilvl="8" w:tplc="100A0005" w:tentative="1">
+      <w:start w:val="1"/>
+      <w:numFmt w:val="bullet"/>
+      <w:lvlText w:val=""/>
+      <w:lvlJc w:val="left"/>
+      <w:pPr>
+        <w:ind w:left="6828" w:hanging="360"/>
+      </w:pPr>
+      <w:rPr>
+        <w:rFonts w:ascii="Wingdings" w:hAnsi="Wingdings" w:hint="default"/>
+      </w:rPr>
+    </w:lvl>
+  </w:abstractNum>
   <w:num w:numId="1">
     <w:abstractNumId w:val="0"/>
   </w:num>
   <w:num w:numId="2">
+    <w:abstractNumId w:val="3"/>
+  </w:num>
+  <w:num w:numId="3">
     <w:abstractNumId w:val="2"/>
   </w:num>
-  <w:num w:numId="3">
+  <w:num w:numId="4">
+    <w:abstractNumId w:val="4"/>
+  </w:num>
+  <w:num w:numId="5">
     <w:abstractNumId w:val="1"/>
   </w:num>
 </w:numbering>
@@ -2327,7 +4842,6 @@
   <w:style w:type="character" w:default="1" w:styleId="Fuentedeprrafopredeter">
     <w:name w:val="Default Paragraph Font"/>
     <w:uiPriority w:val="1"/>
-    <w:semiHidden/>
     <w:unhideWhenUsed/>
   </w:style>
   <w:style w:type="table" w:default="1" w:styleId="Tablanormal">
